--- a/FD03-EPIS-Informe Especificación Requerimientos.docx
+++ b/FD03-EPIS-Informe Especificación Requerimientos.docx
@@ -1,6 +1,6 @@
 
 <file path=word/document.xml><?xml version="1.0" encoding="utf-8"?>
-<w:document xmlns:wpc="http://schemas.microsoft.com/office/word/2010/wordprocessingCanvas" xmlns:mc="http://schemas.openxmlformats.org/markup-compatibility/2006" xmlns:o="urn:schemas-microsoft-com:office:office" xmlns:r="http://schemas.openxmlformats.org/officeDocument/2006/relationships" xmlns:m="http://schemas.openxmlformats.org/officeDocument/2006/math" xmlns:v="urn:schemas-microsoft-com:vml" xmlns:wp14="http://schemas.microsoft.com/office/word/2010/wordprocessingDrawing" xmlns:wp="http://schemas.openxmlformats.org/drawingml/2006/wordprocessingDrawing" xmlns:w10="urn:schemas-microsoft-com:office:word" xmlns:w="http://schemas.openxmlformats.org/wordprocessingml/2006/main" xmlns:w14="http://schemas.microsoft.com/office/word/2010/wordml" xmlns:w15="http://schemas.microsoft.com/office/word/2012/wordml" xmlns:wpg="http://schemas.microsoft.com/office/word/2010/wordprocessingGroup" xmlns:wpi="http://schemas.microsoft.com/office/word/2010/wordprocessingInk" xmlns:wne="http://schemas.microsoft.com/office/word/2006/wordml" xmlns:wps="http://schemas.microsoft.com/office/word/2010/wordprocessingShape" mc:Ignorable="w14 w15 wp14">
+<w:document xmlns:wpc="http://schemas.microsoft.com/office/word/2010/wordprocessingCanvas" xmlns:cx="http://schemas.microsoft.com/office/drawing/2014/chartex" xmlns:cx1="http://schemas.microsoft.com/office/drawing/2015/9/8/chartex" xmlns:cx2="http://schemas.microsoft.com/office/drawing/2015/10/21/chartex" xmlns:cx3="http://schemas.microsoft.com/office/drawing/2016/5/9/chartex" xmlns:cx4="http://schemas.microsoft.com/office/drawing/2016/5/10/chartex" xmlns:cx5="http://schemas.microsoft.com/office/drawing/2016/5/11/chartex" xmlns:cx6="http://schemas.microsoft.com/office/drawing/2016/5/12/chartex" xmlns:cx7="http://schemas.microsoft.com/office/drawing/2016/5/13/chartex" xmlns:cx8="http://schemas.microsoft.com/office/drawing/2016/5/14/chartex" xmlns:mc="http://schemas.openxmlformats.org/markup-compatibility/2006" xmlns:aink="http://schemas.microsoft.com/office/drawing/2016/ink" xmlns:am3d="http://schemas.microsoft.com/office/drawing/2017/model3d" xmlns:o="urn:schemas-microsoft-com:office:office" xmlns:oel="http://schemas.microsoft.com/office/2019/extlst" xmlns:r="http://schemas.openxmlformats.org/officeDocument/2006/relationships" xmlns:m="http://schemas.openxmlformats.org/officeDocument/2006/math" xmlns:v="urn:schemas-microsoft-com:vml" xmlns:wp14="http://schemas.microsoft.com/office/word/2010/wordprocessingDrawing" xmlns:wp="http://schemas.openxmlformats.org/drawingml/2006/wordprocessingDrawing" xmlns:w10="urn:schemas-microsoft-com:office:word" xmlns:w="http://schemas.openxmlformats.org/wordprocessingml/2006/main" xmlns:w14="http://schemas.microsoft.com/office/word/2010/wordml" xmlns:w15="http://schemas.microsoft.com/office/word/2012/wordml" xmlns:w16cex="http://schemas.microsoft.com/office/word/2018/wordml/cex" xmlns:w16cid="http://schemas.microsoft.com/office/word/2016/wordml/cid" xmlns:w16="http://schemas.microsoft.com/office/word/2018/wordml" xmlns:w16du="http://schemas.microsoft.com/office/word/2023/wordml/word16du" xmlns:w16sdtdh="http://schemas.microsoft.com/office/word/2020/wordml/sdtdatahash" xmlns:w16se="http://schemas.microsoft.com/office/word/2015/wordml/symex" xmlns:wpg="http://schemas.microsoft.com/office/word/2010/wordprocessingGroup" xmlns:wpi="http://schemas.microsoft.com/office/word/2010/wordprocessingInk" xmlns:wne="http://schemas.microsoft.com/office/word/2006/wordml" xmlns:wps="http://schemas.microsoft.com/office/word/2010/wordprocessingShape" mc:Ignorable="w14 w15 w16se w16cid w16 w16cex w16sdtdh w16du wp14">
   <w:body>
     <w:p>
       <w:pPr>
@@ -244,12 +244,31 @@
         <w:rPr>
           <w:rFonts w:ascii="Arial" w:hAnsi="Arial" w:cs="Arial"/>
           <w:b/>
+          <w:bCs/>
           <w:color w:val="000000"/>
           <w:sz w:val="36"/>
           <w:szCs w:val="36"/>
         </w:rPr>
       </w:pPr>
       <w:r>
+        <w:rPr>
+          <w:rFonts w:ascii="Arial" w:hAnsi="Arial" w:cs="Arial"/>
+          <w:b/>
+          <w:bCs/>
+          <w:color w:val="000000" w:themeColor="text1"/>
+          <w:sz w:val="36"/>
+          <w:szCs w:val="36"/>
+        </w:rPr>
+        <w:t>UPT-SYNC Herramientas de apoyo para estudiantes</w:t>
+      </w:r>
+    </w:p>
+    <w:p>
+      <w:pPr>
+        <w:autoSpaceDE w:val="0"/>
+        <w:autoSpaceDN w:val="0"/>
+        <w:adjustRightInd w:val="0"/>
+        <w:spacing w:after="0"/>
+        <w:jc w:val="center"/>
         <w:rPr>
           <w:rFonts w:ascii="Arial" w:hAnsi="Arial" w:cs="Arial"/>
           <w:b/>
@@ -257,28 +276,60 @@
           <w:sz w:val="36"/>
           <w:szCs w:val="36"/>
         </w:rPr>
-        <w:t xml:space="preserve"> </w:t>
-      </w:r>
-      <w:r>
-        <w:rPr>
-          <w:rFonts w:ascii="Arial" w:hAnsi="Arial" w:cs="Arial"/>
-          <w:b/>
-          <w:color w:val="000000"/>
-          <w:sz w:val="36"/>
-          <w:szCs w:val="36"/>
-        </w:rPr>
-        <w:t xml:space="preserve">Proyecto </w:t>
-      </w:r>
-      <w:r>
-        <w:rPr>
-          <w:rFonts w:ascii="Arial" w:hAnsi="Arial" w:cs="Arial"/>
-          <w:b/>
+      </w:pPr>
+    </w:p>
+    <w:p>
+      <w:pPr>
+        <w:spacing w:after="0"/>
+        <w:jc w:val="center"/>
+        <w:rPr>
+          <w:rFonts w:ascii="Arial" w:eastAsia="Times New Roman" w:hAnsi="Arial" w:cs="Arial"/>
+          <w:sz w:val="32"/>
+          <w:szCs w:val="32"/>
+          <w:lang w:eastAsia="es-PE"/>
+        </w:rPr>
+      </w:pPr>
+      <w:r>
+        <w:rPr>
+          <w:rFonts w:ascii="Arial" w:eastAsia="Times New Roman" w:hAnsi="Arial" w:cs="Arial"/>
+          <w:sz w:val="32"/>
+          <w:szCs w:val="32"/>
+          <w:lang w:eastAsia="es-PE"/>
+        </w:rPr>
+        <w:t xml:space="preserve">Curso: </w:t>
+      </w:r>
+      <w:r>
+        <w:rPr>
+          <w:rFonts w:ascii="Arial" w:eastAsia="Times New Roman" w:hAnsi="Arial" w:cs="Arial"/>
           <w:i/>
-          <w:color w:val="000000"/>
-          <w:sz w:val="36"/>
-          <w:szCs w:val="36"/>
-        </w:rPr>
-        <w:t>{Nombre de Proyecto}</w:t>
+          <w:iCs/>
+          <w:sz w:val="32"/>
+          <w:szCs w:val="32"/>
+          <w:lang w:eastAsia="es-PE"/>
+        </w:rPr>
+        <w:t>Tópicos</w:t>
+      </w:r>
+      <w:r>
+        <w:rPr>
+          <w:rFonts w:ascii="Arial" w:eastAsia="Times New Roman" w:hAnsi="Arial" w:cs="Arial"/>
+          <w:i/>
+          <w:iCs/>
+          <w:sz w:val="32"/>
+          <w:szCs w:val="32"/>
+          <w:lang w:eastAsia="es-PE"/>
+        </w:rPr>
+        <w:t xml:space="preserve"> de base de datos avanzados</w:t>
+      </w:r>
+      <w:r>
+        <w:rPr>
+          <w:rFonts w:ascii="Arial" w:eastAsia="Times New Roman" w:hAnsi="Arial" w:cs="Arial"/>
+          <w:i/>
+          <w:iCs/>
+          <w:sz w:val="32"/>
+          <w:szCs w:val="32"/>
+          <w:lang w:eastAsia="es-PE"/>
+        </w:rPr>
+        <w:t xml:space="preserve"> I</w:t>
       </w:r>
     </w:p>
     <w:p>
@@ -291,51 +342,11 @@
         <w:rPr>
           <w:rFonts w:ascii="Arial" w:hAnsi="Arial" w:cs="Arial"/>
           <w:b/>
-          <w:color w:val="000000"/>
-          <w:sz w:val="36"/>
+          <w:color w:val="5B9BD5" w:themeColor="accent1"/>
+          <w:sz w:val="16"/>
           <w:szCs w:val="36"/>
         </w:rPr>
       </w:pPr>
-    </w:p>
-    <w:p>
-      <w:pPr>
-        <w:spacing w:after="0"/>
-        <w:jc w:val="center"/>
-        <w:rPr>
-          <w:rFonts w:ascii="Arial" w:eastAsia="Times New Roman" w:hAnsi="Arial" w:cs="Arial"/>
-          <w:sz w:val="32"/>
-          <w:szCs w:val="32"/>
-          <w:lang w:eastAsia="es-PE"/>
-        </w:rPr>
-      </w:pPr>
-      <w:r>
-        <w:rPr>
-          <w:rFonts w:ascii="Arial" w:eastAsia="Times New Roman" w:hAnsi="Arial" w:cs="Arial"/>
-          <w:sz w:val="32"/>
-          <w:szCs w:val="32"/>
-          <w:lang w:eastAsia="es-PE"/>
-        </w:rPr>
-        <w:t>Curso</w:t>
-      </w:r>
-      <w:r>
-        <w:rPr>
-          <w:rFonts w:ascii="Arial" w:eastAsia="Times New Roman" w:hAnsi="Arial" w:cs="Arial"/>
-          <w:sz w:val="32"/>
-          <w:szCs w:val="32"/>
-          <w:lang w:eastAsia="es-PE"/>
-        </w:rPr>
-        <w:t xml:space="preserve">: </w:t>
-      </w:r>
-      <w:r>
-        <w:rPr>
-          <w:rFonts w:ascii="Arial" w:eastAsia="Times New Roman" w:hAnsi="Arial" w:cs="Arial"/>
-          <w:i/>
-          <w:sz w:val="32"/>
-          <w:szCs w:val="32"/>
-          <w:lang w:eastAsia="es-PE"/>
-        </w:rPr>
-        <w:t>{Nombre de Asignatura}</w:t>
-      </w:r>
     </w:p>
     <w:p>
       <w:pPr>
@@ -355,6 +366,48 @@
     </w:p>
     <w:p>
       <w:pPr>
+        <w:spacing w:after="0"/>
+        <w:jc w:val="center"/>
+        <w:rPr>
+          <w:rFonts w:ascii="Arial" w:eastAsia="Times New Roman" w:hAnsi="Arial" w:cs="Arial"/>
+          <w:sz w:val="32"/>
+          <w:szCs w:val="32"/>
+          <w:lang w:eastAsia="es-PE"/>
+        </w:rPr>
+      </w:pPr>
+      <w:r>
+        <w:rPr>
+          <w:rFonts w:ascii="Arial" w:eastAsia="Times New Roman" w:hAnsi="Arial" w:cs="Arial"/>
+          <w:sz w:val="32"/>
+          <w:szCs w:val="32"/>
+          <w:lang w:eastAsia="es-PE"/>
+        </w:rPr>
+        <w:t xml:space="preserve">Docente: </w:t>
+      </w:r>
+      <w:r>
+        <w:rPr>
+          <w:rFonts w:ascii="Arial" w:eastAsia="Times New Roman" w:hAnsi="Arial" w:cs="Arial"/>
+          <w:sz w:val="32"/>
+          <w:szCs w:val="32"/>
+          <w:lang w:eastAsia="es-PE"/>
+        </w:rPr>
+        <w:t>Mag. Patrick Cuadros Quiroga</w:t>
+      </w:r>
+    </w:p>
+    <w:p>
+      <w:pPr>
+        <w:spacing w:after="0"/>
+        <w:jc w:val="center"/>
+        <w:rPr>
+          <w:rFonts w:ascii="Arial" w:eastAsia="Times New Roman" w:hAnsi="Arial" w:cs="Arial"/>
+          <w:sz w:val="32"/>
+          <w:szCs w:val="32"/>
+          <w:lang w:eastAsia="es-PE"/>
+        </w:rPr>
+      </w:pPr>
+    </w:p>
+    <w:p>
+      <w:pPr>
         <w:autoSpaceDE w:val="0"/>
         <w:autoSpaceDN w:val="0"/>
         <w:adjustRightInd w:val="0"/>
@@ -371,25 +424,17 @@
     </w:p>
     <w:p>
       <w:pPr>
+        <w:autoSpaceDE w:val="0"/>
+        <w:autoSpaceDN w:val="0"/>
+        <w:adjustRightInd w:val="0"/>
         <w:spacing w:after="0"/>
-        <w:jc w:val="center"/>
-        <w:rPr>
-          <w:rFonts w:ascii="Arial" w:eastAsia="Times New Roman" w:hAnsi="Arial" w:cs="Arial"/>
-          <w:i/>
-          <w:sz w:val="32"/>
-          <w:szCs w:val="32"/>
-          <w:lang w:eastAsia="es-PE"/>
-        </w:rPr>
-      </w:pPr>
-      <w:r>
         <w:rPr>
           <w:rFonts w:ascii="Arial" w:eastAsia="Times New Roman" w:hAnsi="Arial" w:cs="Arial"/>
           <w:sz w:val="32"/>
           <w:szCs w:val="32"/>
           <w:lang w:eastAsia="es-PE"/>
         </w:rPr>
-        <w:t>Docente</w:t>
-      </w:r>
+      </w:pPr>
       <w:r>
         <w:rPr>
           <w:rFonts w:ascii="Arial" w:eastAsia="Times New Roman" w:hAnsi="Arial" w:cs="Arial"/>
@@ -397,149 +442,144 @@
           <w:szCs w:val="32"/>
           <w:lang w:eastAsia="es-PE"/>
         </w:rPr>
-        <w:t>:</w:t>
-      </w:r>
-      <w:r>
+        <w:t>Integrantes:</w:t>
+      </w:r>
+    </w:p>
+    <w:p>
+      <w:pPr>
+        <w:autoSpaceDE w:val="0"/>
+        <w:autoSpaceDN w:val="0"/>
+        <w:adjustRightInd w:val="0"/>
+        <w:spacing w:after="0"/>
         <w:rPr>
           <w:rFonts w:ascii="Arial" w:eastAsia="Times New Roman" w:hAnsi="Arial" w:cs="Arial"/>
           <w:sz w:val="32"/>
           <w:szCs w:val="32"/>
           <w:lang w:eastAsia="es-PE"/>
         </w:rPr>
-        <w:t xml:space="preserve"> </w:t>
-      </w:r>
-      <w:r>
-        <w:rPr>
-          <w:rFonts w:ascii="Arial" w:eastAsia="Times New Roman" w:hAnsi="Arial" w:cs="Arial"/>
-          <w:i/>
-          <w:sz w:val="32"/>
-          <w:szCs w:val="32"/>
-          <w:lang w:eastAsia="es-PE"/>
-        </w:rPr>
-        <w:t>{Nombre de Docente}</w:t>
-      </w:r>
+      </w:pPr>
     </w:p>
     <w:p>
       <w:pPr>
         <w:spacing w:after="0"/>
-        <w:jc w:val="center"/>
-        <w:rPr>
-          <w:rFonts w:ascii="Arial" w:eastAsia="Times New Roman" w:hAnsi="Arial" w:cs="Arial"/>
-          <w:sz w:val="32"/>
-          <w:szCs w:val="32"/>
-          <w:lang w:eastAsia="es-PE"/>
-        </w:rPr>
-      </w:pPr>
-    </w:p>
-    <w:p>
-      <w:pPr>
-        <w:autoSpaceDE w:val="0"/>
-        <w:autoSpaceDN w:val="0"/>
-        <w:adjustRightInd w:val="0"/>
-        <w:spacing w:after="0"/>
-        <w:jc w:val="center"/>
-        <w:rPr>
-          <w:rFonts w:ascii="Arial" w:hAnsi="Arial" w:cs="Arial"/>
+        <w:rPr>
+          <w:rFonts w:ascii="Arial" w:eastAsia="Arial" w:hAnsi="Arial" w:cs="Arial"/>
           <w:b/>
-          <w:color w:val="5B9BD5" w:themeColor="accent1"/>
-          <w:sz w:val="16"/>
-          <w:szCs w:val="36"/>
-        </w:rPr>
-      </w:pPr>
-    </w:p>
-    <w:p>
-      <w:pPr>
-        <w:autoSpaceDE w:val="0"/>
-        <w:autoSpaceDN w:val="0"/>
-        <w:adjustRightInd w:val="0"/>
-        <w:spacing w:after="0"/>
-        <w:rPr>
-          <w:rFonts w:ascii="Arial" w:eastAsia="Times New Roman" w:hAnsi="Arial" w:cs="Arial"/>
-          <w:sz w:val="32"/>
-          <w:szCs w:val="32"/>
-          <w:lang w:eastAsia="es-PE"/>
-        </w:rPr>
-      </w:pPr>
-      <w:r>
-        <w:rPr>
-          <w:rFonts w:ascii="Arial" w:eastAsia="Times New Roman" w:hAnsi="Arial" w:cs="Arial"/>
-          <w:sz w:val="32"/>
-          <w:szCs w:val="32"/>
-          <w:lang w:eastAsia="es-PE"/>
-        </w:rPr>
-        <w:t>Integrantes:</w:t>
-      </w:r>
-    </w:p>
-    <w:p>
-      <w:pPr>
-        <w:autoSpaceDE w:val="0"/>
-        <w:autoSpaceDN w:val="0"/>
-        <w:adjustRightInd w:val="0"/>
-        <w:spacing w:after="0"/>
-        <w:rPr>
-          <w:rFonts w:ascii="Arial" w:hAnsi="Arial" w:cs="Arial"/>
-          <w:color w:val="5B9BD5" w:themeColor="accent1"/>
-          <w:sz w:val="16"/>
-          <w:szCs w:val="36"/>
-        </w:rPr>
-      </w:pPr>
-    </w:p>
-    <w:p>
-      <w:pPr>
-        <w:spacing w:after="0"/>
-        <w:rPr>
-          <w:rFonts w:ascii="Arial" w:eastAsia="Times New Roman" w:hAnsi="Arial" w:cs="Arial"/>
-          <w:b/>
-          <w:i/>
           <w:sz w:val="28"/>
           <w:szCs w:val="28"/>
-          <w:lang w:eastAsia="es-PE"/>
-        </w:rPr>
-      </w:pPr>
-      <w:r>
-        <w:rPr>
-          <w:rFonts w:ascii="Arial" w:eastAsia="Times New Roman" w:hAnsi="Arial" w:cs="Arial"/>
+        </w:rPr>
+      </w:pPr>
+      <w:r>
+        <w:rPr>
+          <w:rFonts w:ascii="Arial" w:eastAsia="Arial" w:hAnsi="Arial" w:cs="Arial"/>
           <w:b/>
-          <w:i/>
           <w:sz w:val="28"/>
           <w:szCs w:val="28"/>
-          <w:lang w:eastAsia="es-PE"/>
-        </w:rPr>
-        <w:t>{</w:t>
-      </w:r>
-      <w:r>
-        <w:rPr>
-          <w:rFonts w:ascii="Arial" w:eastAsia="Times New Roman" w:hAnsi="Arial" w:cs="Arial"/>
+        </w:rPr>
+        <w:t>Caxi Calani, Luis Eduardo</w:t>
+      </w:r>
+      <w:r>
+        <w:rPr>
+          <w:rFonts w:ascii="Arial" w:eastAsia="Arial" w:hAnsi="Arial" w:cs="Arial"/>
           <w:b/>
-          <w:i/>
           <w:sz w:val="28"/>
           <w:szCs w:val="28"/>
-          <w:lang w:eastAsia="es-PE"/>
-        </w:rPr>
-        <w:t>Apellidos y nombres del e</w:t>
-      </w:r>
-      <w:r>
-        <w:rPr>
-          <w:rFonts w:ascii="Arial" w:eastAsia="Times New Roman" w:hAnsi="Arial" w:cs="Arial"/>
+        </w:rPr>
+        <w:tab/>
+      </w:r>
+      <w:r>
+        <w:rPr>
+          <w:rFonts w:ascii="Arial" w:eastAsia="Arial" w:hAnsi="Arial" w:cs="Arial"/>
           <w:b/>
-          <w:i/>
           <w:sz w:val="28"/>
           <w:szCs w:val="28"/>
-          <w:lang w:eastAsia="es-PE"/>
-        </w:rPr>
-        <w:t>studiante</w:t>
-      </w:r>
-      <w:r>
-        <w:rPr>
-          <w:rFonts w:ascii="Arial" w:eastAsia="Times New Roman" w:hAnsi="Arial" w:cs="Arial"/>
+        </w:rPr>
+        <w:tab/>
+      </w:r>
+      <w:r>
+        <w:rPr>
+          <w:rFonts w:ascii="Arial" w:eastAsia="Arial" w:hAnsi="Arial" w:cs="Arial"/>
           <w:b/>
-          <w:i/>
           <w:sz w:val="28"/>
           <w:szCs w:val="28"/>
-          <w:lang w:eastAsia="es-PE"/>
         </w:rPr>
         <w:tab/>
-        <w:t>(código universitario)}</w:t>
+      </w:r>
+      <w:r>
+        <w:rPr>
+          <w:rFonts w:ascii="Arial" w:eastAsia="Arial" w:hAnsi="Arial" w:cs="Arial"/>
+          <w:b/>
+          <w:sz w:val="28"/>
+          <w:szCs w:val="28"/>
+        </w:rPr>
+        <w:tab/>
+      </w:r>
+      <w:r>
+        <w:rPr>
+          <w:rFonts w:ascii="Arial" w:eastAsia="Arial" w:hAnsi="Arial" w:cs="Arial"/>
+          <w:b/>
+          <w:sz w:val="28"/>
+          <w:szCs w:val="28"/>
+        </w:rPr>
+        <w:tab/>
+        <w:t>(2018062487)</w:t>
+      </w:r>
+    </w:p>
+    <w:p>
+      <w:pPr>
+        <w:spacing w:after="0"/>
+        <w:rPr>
+          <w:rFonts w:ascii="Arial" w:eastAsia="Arial" w:hAnsi="Arial" w:cs="Arial"/>
+          <w:b/>
+          <w:sz w:val="28"/>
+          <w:szCs w:val="28"/>
+        </w:rPr>
+      </w:pPr>
+      <w:r>
+        <w:rPr>
+          <w:rFonts w:ascii="Arial" w:eastAsia="Arial" w:hAnsi="Arial" w:cs="Arial"/>
+          <w:b/>
+          <w:sz w:val="28"/>
+          <w:szCs w:val="28"/>
+        </w:rPr>
+        <w:t xml:space="preserve">Delgado Castillo, Jesús Angel </w:t>
+      </w:r>
+      <w:r>
+        <w:rPr>
+          <w:rFonts w:ascii="Arial" w:eastAsia="Arial" w:hAnsi="Arial" w:cs="Arial"/>
+          <w:b/>
+          <w:sz w:val="28"/>
+          <w:szCs w:val="28"/>
+        </w:rPr>
+        <w:tab/>
+      </w:r>
+      <w:r>
+        <w:rPr>
+          <w:rFonts w:ascii="Arial" w:eastAsia="Arial" w:hAnsi="Arial" w:cs="Arial"/>
+          <w:b/>
+          <w:sz w:val="28"/>
+          <w:szCs w:val="28"/>
+        </w:rPr>
+        <w:tab/>
+      </w:r>
+      <w:r>
+        <w:rPr>
+          <w:rFonts w:ascii="Arial" w:eastAsia="Arial" w:hAnsi="Arial" w:cs="Arial"/>
+          <w:b/>
+          <w:sz w:val="28"/>
+          <w:szCs w:val="28"/>
+        </w:rPr>
+        <w:tab/>
+      </w:r>
+      <w:r>
+        <w:rPr>
+          <w:rFonts w:ascii="Arial" w:eastAsia="Arial" w:hAnsi="Arial" w:cs="Arial"/>
+          <w:b/>
+          <w:sz w:val="28"/>
+          <w:szCs w:val="28"/>
+        </w:rPr>
+        <w:tab/>
+        <w:t>(2018000491)</w:t>
       </w:r>
     </w:p>
     <w:p>
@@ -674,7 +714,9 @@
         <w:rPr>
           <w:rFonts w:ascii="Arial" w:eastAsia="Times New Roman" w:hAnsi="Arial" w:cs="Arial"/>
           <w:b/>
+          <w:bCs/>
           <w:i/>
+          <w:iCs/>
           <w:sz w:val="32"/>
           <w:szCs w:val="32"/>
           <w:lang w:eastAsia="es-PE"/>
@@ -684,34 +726,14 @@
         <w:rPr>
           <w:rFonts w:ascii="Arial" w:eastAsia="Times New Roman" w:hAnsi="Arial" w:cs="Arial"/>
           <w:b/>
+          <w:bCs/>
           <w:i/>
+          <w:iCs/>
           <w:sz w:val="32"/>
           <w:szCs w:val="32"/>
           <w:lang w:eastAsia="es-PE"/>
         </w:rPr>
-        <w:t>{</w:t>
-      </w:r>
-      <w:r>
-        <w:rPr>
-          <w:rFonts w:ascii="Arial" w:eastAsia="Times New Roman" w:hAnsi="Arial" w:cs="Arial"/>
-          <w:b/>
-          <w:i/>
-          <w:sz w:val="32"/>
-          <w:szCs w:val="32"/>
-          <w:lang w:eastAsia="es-PE"/>
-        </w:rPr>
-        <w:t>Añ</w:t>
-      </w:r>
-      <w:r>
-        <w:rPr>
-          <w:rFonts w:ascii="Arial" w:eastAsia="Times New Roman" w:hAnsi="Arial" w:cs="Arial"/>
-          <w:b/>
-          <w:i/>
-          <w:sz w:val="32"/>
-          <w:szCs w:val="32"/>
-          <w:lang w:eastAsia="es-PE"/>
-        </w:rPr>
-        <w:t>o}</w:t>
+        <w:t>2024</w:t>
       </w:r>
     </w:p>
     <w:p>
@@ -1131,7 +1153,7 @@
     </w:p>
     <w:p>
       <w:pPr>
-        <w:pStyle w:val="Puesto"/>
+        <w:pStyle w:val="Ttulo"/>
         <w:jc w:val="right"/>
         <w:rPr>
           <w:rFonts w:cs="Arial"/>
@@ -1144,7 +1166,7 @@
     </w:p>
     <w:p>
       <w:pPr>
-        <w:pStyle w:val="Puesto"/>
+        <w:pStyle w:val="Ttulo"/>
         <w:jc w:val="right"/>
         <w:rPr>
           <w:rFonts w:cs="Arial"/>
@@ -1157,7 +1179,7 @@
     </w:p>
     <w:p>
       <w:pPr>
-        <w:pStyle w:val="Puesto"/>
+        <w:pStyle w:val="Ttulo"/>
         <w:jc w:val="right"/>
         <w:rPr>
           <w:rFonts w:cs="Arial"/>
@@ -1170,7 +1192,7 @@
     </w:p>
     <w:p>
       <w:pPr>
-        <w:pStyle w:val="Puesto"/>
+        <w:pStyle w:val="Ttulo"/>
         <w:jc w:val="right"/>
         <w:rPr>
           <w:rFonts w:cs="Arial"/>
@@ -1183,7 +1205,7 @@
     </w:p>
     <w:p>
       <w:pPr>
-        <w:pStyle w:val="Puesto"/>
+        <w:pStyle w:val="Ttulo"/>
         <w:jc w:val="right"/>
         <w:rPr>
           <w:rFonts w:cs="Arial"/>
@@ -1196,7 +1218,7 @@
     </w:p>
     <w:p>
       <w:pPr>
-        <w:pStyle w:val="Puesto"/>
+        <w:pStyle w:val="Ttulo"/>
         <w:jc w:val="right"/>
         <w:rPr>
           <w:rFonts w:cs="Arial"/>
@@ -1209,7 +1231,7 @@
     </w:p>
     <w:p>
       <w:pPr>
-        <w:pStyle w:val="Puesto"/>
+        <w:pStyle w:val="Ttulo"/>
         <w:jc w:val="right"/>
         <w:rPr>
           <w:rFonts w:cs="Arial"/>
@@ -1222,7 +1244,7 @@
     </w:p>
     <w:p>
       <w:pPr>
-        <w:pStyle w:val="Puesto"/>
+        <w:pStyle w:val="Ttulo"/>
         <w:jc w:val="right"/>
         <w:rPr>
           <w:rFonts w:cs="Arial"/>
@@ -1235,7 +1257,7 @@
     </w:p>
     <w:p>
       <w:pPr>
-        <w:pStyle w:val="Puesto"/>
+        <w:pStyle w:val="Ttulo"/>
         <w:jc w:val="right"/>
         <w:rPr>
           <w:rFonts w:cs="Arial"/>
@@ -1248,7 +1270,7 @@
     </w:p>
     <w:p>
       <w:pPr>
-        <w:pStyle w:val="Puesto"/>
+        <w:pStyle w:val="Ttulo"/>
         <w:jc w:val="right"/>
         <w:rPr>
           <w:rFonts w:cs="Arial"/>
@@ -1261,7 +1283,7 @@
     </w:p>
     <w:p>
       <w:pPr>
-        <w:pStyle w:val="Puesto"/>
+        <w:pStyle w:val="Ttulo"/>
         <w:jc w:val="right"/>
         <w:rPr>
           <w:rFonts w:cs="Arial"/>
@@ -1274,7 +1296,7 @@
     </w:p>
     <w:p>
       <w:pPr>
-        <w:pStyle w:val="Puesto"/>
+        <w:pStyle w:val="Ttulo"/>
         <w:jc w:val="right"/>
         <w:rPr>
           <w:rFonts w:ascii="Times New Roman" w:hAnsi="Times New Roman"/>
@@ -1282,99 +1304,48 @@
           <w:lang w:val="es-PE"/>
         </w:rPr>
       </w:pPr>
-      <w:r>
+    </w:p>
+    <w:p>
+      <w:pPr>
+        <w:pStyle w:val="Ttulo"/>
+        <w:jc w:val="right"/>
         <w:rPr>
           <w:rFonts w:ascii="Times New Roman" w:hAnsi="Times New Roman"/>
           <w:color w:val="000000" w:themeColor="text1"/>
           <w:lang w:val="es-PE"/>
         </w:rPr>
-        <w:t xml:space="preserve">Sistema </w:t>
-      </w:r>
-      <w:r>
-        <w:rPr>
-          <w:rFonts w:ascii="Times New Roman" w:hAnsi="Times New Roman"/>
-          <w:i/>
-          <w:color w:val="000000" w:themeColor="text1"/>
-          <w:lang w:val="es-PE"/>
-        </w:rPr>
-        <w:t>{</w:t>
-      </w:r>
-      <w:r>
-        <w:rPr>
-          <w:rFonts w:ascii="Times New Roman" w:hAnsi="Times New Roman"/>
-          <w:i/>
-          <w:color w:val="000000" w:themeColor="text1"/>
-          <w:lang w:val="es-PE"/>
-        </w:rPr>
-        <w:t>Nombre del Sistema</w:t>
-      </w:r>
-      <w:r>
-        <w:rPr>
-          <w:rFonts w:ascii="Times New Roman" w:hAnsi="Times New Roman"/>
-          <w:i/>
-          <w:color w:val="000000" w:themeColor="text1"/>
-          <w:lang w:val="es-PE"/>
-        </w:rPr>
-        <w:fldChar w:fldCharType="begin"/>
-      </w:r>
-      <w:r>
-        <w:rPr>
-          <w:rFonts w:ascii="Times New Roman" w:hAnsi="Times New Roman"/>
-          <w:i/>
-          <w:color w:val="000000" w:themeColor="text1"/>
-          <w:lang w:val="es-PE"/>
-        </w:rPr>
-        <w:instrText xml:space="preserve"> SUBJECT  \* MERGEFORMAT </w:instrText>
-      </w:r>
-      <w:r>
-        <w:rPr>
-          <w:rFonts w:ascii="Times New Roman" w:hAnsi="Times New Roman"/>
-          <w:i/>
-          <w:color w:val="000000" w:themeColor="text1"/>
-          <w:lang w:val="es-PE"/>
-        </w:rPr>
-        <w:fldChar w:fldCharType="end"/>
-      </w:r>
-      <w:r>
-        <w:rPr>
-          <w:rFonts w:ascii="Times New Roman" w:hAnsi="Times New Roman"/>
-          <w:i/>
-          <w:color w:val="000000" w:themeColor="text1"/>
-          <w:lang w:val="es-PE"/>
-        </w:rPr>
-        <w:t>}</w:t>
-      </w:r>
-    </w:p>
-    <w:p>
-      <w:pPr>
-        <w:pStyle w:val="Puesto"/>
-        <w:jc w:val="right"/>
+      </w:pPr>
+      <w:r>
         <w:rPr>
           <w:rFonts w:ascii="Times New Roman" w:hAnsi="Times New Roman"/>
           <w:color w:val="000000" w:themeColor="text1"/>
           <w:lang w:val="es-PE"/>
         </w:rPr>
-      </w:pPr>
-      <w:r>
+        <w:t>SISTEMA UPT-SYNC</w:t>
+      </w:r>
+    </w:p>
+    <w:p>
+      <w:pPr>
+        <w:pStyle w:val="Ttulo"/>
+        <w:jc w:val="right"/>
         <w:rPr>
           <w:rFonts w:ascii="Times New Roman" w:hAnsi="Times New Roman"/>
           <w:color w:val="000000" w:themeColor="text1"/>
           <w:lang w:val="es-PE"/>
         </w:rPr>
-        <w:t xml:space="preserve">Documento de </w:t>
-      </w:r>
+      </w:pPr>
       <w:r>
         <w:rPr>
           <w:rFonts w:ascii="Times New Roman" w:hAnsi="Times New Roman"/>
           <w:color w:val="000000" w:themeColor="text1"/>
           <w:lang w:val="es-PE"/>
         </w:rPr>
-        <w:t>Especificación de Requerimientos de Software</w:t>
-      </w:r>
-    </w:p>
-    <w:p>
-      <w:pPr>
-        <w:pStyle w:val="Puesto"/>
+        <w:t>Documento de Especificación de Requerimientos de Software</w:t>
+      </w:r>
+    </w:p>
+    <w:p>
+      <w:pPr>
+        <w:pStyle w:val="Ttulo"/>
         <w:jc w:val="right"/>
         <w:rPr>
           <w:rFonts w:ascii="Times New Roman" w:hAnsi="Times New Roman"/>
@@ -1385,7 +1356,7 @@
     </w:p>
     <w:p>
       <w:pPr>
-        <w:pStyle w:val="Puesto"/>
+        <w:pStyle w:val="Ttulo"/>
         <w:jc w:val="right"/>
         <w:rPr>
           <w:rFonts w:ascii="Times New Roman" w:hAnsi="Times New Roman"/>
@@ -1819,16 +1790,6 @@
     </w:p>
     <w:p>
       <w:pPr>
-        <w:rPr>
-          <w:rFonts w:ascii="Arial" w:hAnsi="Arial" w:cs="Arial"/>
-          <w:b/>
-          <w:color w:val="000000"/>
-          <w:sz w:val="24"/>
-        </w:rPr>
-      </w:pPr>
-    </w:p>
-    <w:p>
-      <w:pPr>
         <w:autoSpaceDE w:val="0"/>
         <w:autoSpaceDN w:val="0"/>
         <w:adjustRightInd w:val="0"/>
@@ -1879,13 +1840,13 @@
       </w:sdtPr>
       <w:sdtEndPr>
         <w:rPr>
-          <w:rFonts w:asciiTheme="minorHAnsi" w:eastAsiaTheme="minorHAnsi" w:hAnsiTheme="minorHAnsi" w:cstheme="minorBidi"/>
+          <w:rFonts w:asciiTheme="minorHAnsi" w:eastAsiaTheme="minorEastAsia" w:hAnsiTheme="minorHAnsi" w:cstheme="minorBidi"/>
         </w:rPr>
       </w:sdtEndPr>
       <w:sdtContent>
         <w:p>
           <w:pPr>
-            <w:pStyle w:val="TtulodeTDC"/>
+            <w:pStyle w:val="TtuloTDC"/>
             <w:spacing w:line="360" w:lineRule="auto"/>
             <w:rPr>
               <w:lang w:val="es-ES"/>
@@ -1964,7 +1925,6 @@
               <w:lang w:eastAsia="es-PE"/>
             </w:rPr>
           </w:pPr>
-          <w:hyperlink w:anchor="_Toc394513798" w:history="1"/>
           <w:hyperlink w:anchor="_Toc394513799" w:history="1">
             <w:r>
               <w:rPr>
@@ -2076,26 +2036,20 @@
                 <w:sz w:val="20"/>
                 <w:szCs w:val="20"/>
               </w:rPr>
+              <w:fldChar w:fldCharType="separate"/>
             </w:r>
             <w:r>
               <w:rPr>
                 <w:rFonts w:ascii="Arial" w:hAnsi="Arial" w:cs="Arial"/>
+                <w:b/>
+                <w:bCs/>
                 <w:noProof/>
                 <w:webHidden/>
                 <w:sz w:val="20"/>
                 <w:szCs w:val="20"/>
-              </w:rPr>
-              <w:fldChar w:fldCharType="separate"/>
-            </w:r>
-            <w:r>
-              <w:rPr>
-                <w:rFonts w:ascii="Arial" w:hAnsi="Arial" w:cs="Arial"/>
-                <w:noProof/>
-                <w:webHidden/>
-                <w:sz w:val="20"/>
-                <w:szCs w:val="20"/>
-              </w:rPr>
-              <w:t>5</w:t>
+                <w:lang w:val="es-ES"/>
+              </w:rPr>
+              <w:t>¡Error! Marcador no definido.</w:t>
             </w:r>
             <w:r>
               <w:rPr>
@@ -2178,26 +2132,20 @@
                 <w:sz w:val="20"/>
                 <w:szCs w:val="20"/>
               </w:rPr>
+              <w:fldChar w:fldCharType="separate"/>
             </w:r>
             <w:r>
               <w:rPr>
                 <w:rFonts w:ascii="Arial" w:hAnsi="Arial" w:cs="Arial"/>
+                <w:b/>
+                <w:bCs/>
                 <w:noProof/>
                 <w:webHidden/>
                 <w:sz w:val="20"/>
                 <w:szCs w:val="20"/>
-              </w:rPr>
-              <w:fldChar w:fldCharType="separate"/>
-            </w:r>
-            <w:r>
-              <w:rPr>
-                <w:rFonts w:ascii="Arial" w:hAnsi="Arial" w:cs="Arial"/>
-                <w:noProof/>
-                <w:webHidden/>
-                <w:sz w:val="20"/>
-                <w:szCs w:val="20"/>
-              </w:rPr>
-              <w:t>5</w:t>
+                <w:lang w:val="es-ES"/>
+              </w:rPr>
+              <w:t>¡Error! Marcador no definido.</w:t>
             </w:r>
             <w:r>
               <w:rPr>
@@ -2289,26 +2237,20 @@
                 <w:sz w:val="20"/>
                 <w:szCs w:val="20"/>
               </w:rPr>
+              <w:fldChar w:fldCharType="separate"/>
             </w:r>
             <w:r>
               <w:rPr>
                 <w:rFonts w:ascii="Arial" w:hAnsi="Arial" w:cs="Arial"/>
+                <w:b/>
+                <w:bCs/>
                 <w:noProof/>
                 <w:webHidden/>
                 <w:sz w:val="20"/>
                 <w:szCs w:val="20"/>
-              </w:rPr>
-              <w:fldChar w:fldCharType="separate"/>
-            </w:r>
-            <w:r>
-              <w:rPr>
-                <w:rFonts w:ascii="Arial" w:hAnsi="Arial" w:cs="Arial"/>
-                <w:noProof/>
-                <w:webHidden/>
-                <w:sz w:val="20"/>
-                <w:szCs w:val="20"/>
-              </w:rPr>
-              <w:t>5</w:t>
+                <w:lang w:val="es-ES"/>
+              </w:rPr>
+              <w:t>¡Error! Marcador no definido.</w:t>
             </w:r>
             <w:r>
               <w:rPr>
@@ -2390,26 +2332,20 @@
                 <w:sz w:val="20"/>
                 <w:szCs w:val="20"/>
               </w:rPr>
+              <w:fldChar w:fldCharType="separate"/>
             </w:r>
             <w:r>
               <w:rPr>
                 <w:rFonts w:ascii="Arial" w:hAnsi="Arial" w:cs="Arial"/>
+                <w:b/>
+                <w:bCs/>
                 <w:noProof/>
                 <w:webHidden/>
                 <w:sz w:val="20"/>
                 <w:szCs w:val="20"/>
-              </w:rPr>
-              <w:fldChar w:fldCharType="separate"/>
-            </w:r>
-            <w:r>
-              <w:rPr>
-                <w:rFonts w:ascii="Arial" w:hAnsi="Arial" w:cs="Arial"/>
-                <w:noProof/>
-                <w:webHidden/>
-                <w:sz w:val="20"/>
-                <w:szCs w:val="20"/>
-              </w:rPr>
-              <w:t>5</w:t>
+                <w:lang w:val="es-ES"/>
+              </w:rPr>
+              <w:t>¡Error! Marcador no definido.</w:t>
             </w:r>
             <w:r>
               <w:rPr>
@@ -2551,26 +2487,20 @@
                 <w:sz w:val="20"/>
                 <w:szCs w:val="20"/>
               </w:rPr>
+              <w:fldChar w:fldCharType="separate"/>
             </w:r>
             <w:r>
               <w:rPr>
                 <w:rFonts w:ascii="Arial" w:hAnsi="Arial" w:cs="Arial"/>
+                <w:b/>
+                <w:bCs/>
                 <w:noProof/>
                 <w:webHidden/>
                 <w:sz w:val="20"/>
                 <w:szCs w:val="20"/>
-              </w:rPr>
-              <w:fldChar w:fldCharType="separate"/>
-            </w:r>
-            <w:r>
-              <w:rPr>
-                <w:rFonts w:ascii="Arial" w:hAnsi="Arial" w:cs="Arial"/>
-                <w:noProof/>
-                <w:webHidden/>
-                <w:sz w:val="20"/>
-                <w:szCs w:val="20"/>
-              </w:rPr>
-              <w:t>5</w:t>
+                <w:lang w:val="es-ES"/>
+              </w:rPr>
+              <w:t>¡Error! Marcador no definido.</w:t>
             </w:r>
             <w:r>
               <w:rPr>
@@ -2652,26 +2582,20 @@
                 <w:sz w:val="20"/>
                 <w:szCs w:val="20"/>
               </w:rPr>
+              <w:fldChar w:fldCharType="separate"/>
             </w:r>
             <w:r>
               <w:rPr>
                 <w:rFonts w:ascii="Arial" w:hAnsi="Arial" w:cs="Arial"/>
+                <w:b/>
+                <w:bCs/>
                 <w:noProof/>
                 <w:webHidden/>
                 <w:sz w:val="20"/>
                 <w:szCs w:val="20"/>
-              </w:rPr>
-              <w:fldChar w:fldCharType="separate"/>
-            </w:r>
-            <w:r>
-              <w:rPr>
-                <w:rFonts w:ascii="Arial" w:hAnsi="Arial" w:cs="Arial"/>
-                <w:noProof/>
-                <w:webHidden/>
-                <w:sz w:val="20"/>
-                <w:szCs w:val="20"/>
-              </w:rPr>
-              <w:t>5</w:t>
+                <w:lang w:val="es-ES"/>
+              </w:rPr>
+              <w:t>¡Error! Marcador no definido.</w:t>
             </w:r>
             <w:r>
               <w:rPr>
@@ -2753,26 +2677,20 @@
                 <w:sz w:val="20"/>
                 <w:szCs w:val="20"/>
               </w:rPr>
+              <w:fldChar w:fldCharType="separate"/>
             </w:r>
             <w:r>
               <w:rPr>
                 <w:rFonts w:ascii="Arial" w:hAnsi="Arial" w:cs="Arial"/>
+                <w:b/>
+                <w:bCs/>
                 <w:noProof/>
                 <w:webHidden/>
                 <w:sz w:val="20"/>
                 <w:szCs w:val="20"/>
-              </w:rPr>
-              <w:fldChar w:fldCharType="separate"/>
-            </w:r>
-            <w:r>
-              <w:rPr>
-                <w:rFonts w:ascii="Arial" w:hAnsi="Arial" w:cs="Arial"/>
-                <w:noProof/>
-                <w:webHidden/>
-                <w:sz w:val="20"/>
-                <w:szCs w:val="20"/>
-              </w:rPr>
-              <w:t>5</w:t>
+                <w:lang w:val="es-ES"/>
+              </w:rPr>
+              <w:t>¡Error! Marcador no definido.</w:t>
             </w:r>
             <w:r>
               <w:rPr>
@@ -2854,26 +2772,20 @@
                 <w:sz w:val="20"/>
                 <w:szCs w:val="20"/>
               </w:rPr>
+              <w:fldChar w:fldCharType="separate"/>
             </w:r>
             <w:r>
               <w:rPr>
                 <w:rFonts w:ascii="Arial" w:hAnsi="Arial" w:cs="Arial"/>
+                <w:b/>
+                <w:bCs/>
                 <w:noProof/>
                 <w:webHidden/>
                 <w:sz w:val="20"/>
                 <w:szCs w:val="20"/>
-              </w:rPr>
-              <w:fldChar w:fldCharType="separate"/>
-            </w:r>
-            <w:r>
-              <w:rPr>
-                <w:rFonts w:ascii="Arial" w:hAnsi="Arial" w:cs="Arial"/>
-                <w:noProof/>
-                <w:webHidden/>
-                <w:sz w:val="20"/>
-                <w:szCs w:val="20"/>
-              </w:rPr>
-              <w:t>5</w:t>
+                <w:lang w:val="es-ES"/>
+              </w:rPr>
+              <w:t>¡Error! Marcador no definido.</w:t>
             </w:r>
             <w:r>
               <w:rPr>
@@ -2965,26 +2877,20 @@
                 <w:sz w:val="20"/>
                 <w:szCs w:val="20"/>
               </w:rPr>
+              <w:fldChar w:fldCharType="separate"/>
             </w:r>
             <w:r>
               <w:rPr>
                 <w:rFonts w:ascii="Arial" w:hAnsi="Arial" w:cs="Arial"/>
+                <w:b/>
+                <w:bCs/>
                 <w:noProof/>
                 <w:webHidden/>
                 <w:sz w:val="20"/>
                 <w:szCs w:val="20"/>
-              </w:rPr>
-              <w:fldChar w:fldCharType="separate"/>
-            </w:r>
-            <w:r>
-              <w:rPr>
-                <w:rFonts w:ascii="Arial" w:hAnsi="Arial" w:cs="Arial"/>
-                <w:noProof/>
-                <w:webHidden/>
-                <w:sz w:val="20"/>
-                <w:szCs w:val="20"/>
-              </w:rPr>
-              <w:t>5</w:t>
+                <w:lang w:val="es-ES"/>
+              </w:rPr>
+              <w:t>¡Error! Marcador no definido.</w:t>
             </w:r>
             <w:r>
               <w:rPr>
@@ -3665,6 +3571,20 @@
                 <w:sz w:val="20"/>
                 <w:szCs w:val="20"/>
               </w:rPr>
+              <w:fldChar w:fldCharType="separate"/>
+            </w:r>
+            <w:r>
+              <w:rPr>
+                <w:rFonts w:ascii="Arial" w:hAnsi="Arial" w:cs="Arial"/>
+                <w:b/>
+                <w:bCs/>
+                <w:noProof/>
+                <w:webHidden/>
+                <w:sz w:val="20"/>
+                <w:szCs w:val="20"/>
+                <w:lang w:val="es-ES"/>
+              </w:rPr>
+              <w:t>¡Error! Marcador no definido.</w:t>
             </w:r>
             <w:r>
               <w:rPr>
@@ -3674,7 +3594,39 @@
                 <w:sz w:val="20"/>
                 <w:szCs w:val="20"/>
               </w:rPr>
-              <w:fldChar w:fldCharType="separate"/>
+              <w:fldChar w:fldCharType="end"/>
+            </w:r>
+          </w:hyperlink>
+        </w:p>
+        <w:p>
+          <w:pPr>
+            <w:pStyle w:val="TDC2"/>
+            <w:tabs>
+              <w:tab w:val="left" w:pos="660"/>
+              <w:tab w:val="right" w:leader="dot" w:pos="8828"/>
+            </w:tabs>
+            <w:spacing w:line="360" w:lineRule="auto"/>
+            <w:rPr>
+              <w:rFonts w:ascii="Arial" w:hAnsi="Arial" w:cs="Arial"/>
+              <w:noProof/>
+              <w:sz w:val="20"/>
+              <w:szCs w:val="20"/>
+            </w:rPr>
+          </w:pPr>
+          <w:r>
+            <w:tab/>
+          </w:r>
+          <w:hyperlink w:anchor="_Toc394513800" w:history="1">
+            <w:r>
+              <w:rPr>
+                <w:rStyle w:val="Hipervnculo"/>
+                <w:rFonts w:ascii="Arial" w:hAnsi="Arial" w:cs="Arial"/>
+                <w:noProof/>
+                <w:sz w:val="20"/>
+                <w:szCs w:val="20"/>
+                <w:lang w:val="es-ES" w:eastAsia="es-ES"/>
+              </w:rPr>
+              <w:t>a) Diagrama de Paquetes</w:t>
             </w:r>
             <w:r>
               <w:rPr>
@@ -3684,7 +3636,50 @@
                 <w:sz w:val="20"/>
                 <w:szCs w:val="20"/>
               </w:rPr>
-              <w:t>5</w:t>
+              <w:tab/>
+            </w:r>
+            <w:r>
+              <w:rPr>
+                <w:rFonts w:ascii="Arial" w:hAnsi="Arial" w:cs="Arial"/>
+                <w:noProof/>
+                <w:webHidden/>
+                <w:sz w:val="20"/>
+                <w:szCs w:val="20"/>
+              </w:rPr>
+              <w:fldChar w:fldCharType="begin"/>
+            </w:r>
+            <w:r>
+              <w:rPr>
+                <w:rFonts w:ascii="Arial" w:hAnsi="Arial" w:cs="Arial"/>
+                <w:noProof/>
+                <w:webHidden/>
+                <w:sz w:val="20"/>
+                <w:szCs w:val="20"/>
+              </w:rPr>
+              <w:instrText xml:space="preserve"> PAGEREF _Toc394513800 \h </w:instrText>
+            </w:r>
+            <w:r>
+              <w:rPr>
+                <w:rFonts w:ascii="Arial" w:hAnsi="Arial" w:cs="Arial"/>
+                <w:noProof/>
+                <w:webHidden/>
+                <w:sz w:val="20"/>
+                <w:szCs w:val="20"/>
+              </w:rPr>
+              <w:fldChar w:fldCharType="separate"/>
+            </w:r>
+            <w:r>
+              <w:rPr>
+                <w:rFonts w:ascii="Arial" w:hAnsi="Arial" w:cs="Arial"/>
+                <w:b/>
+                <w:bCs/>
+                <w:noProof/>
+                <w:webHidden/>
+                <w:sz w:val="20"/>
+                <w:szCs w:val="20"/>
+                <w:lang w:val="es-ES"/>
+              </w:rPr>
+              <w:t>¡Error! Marcador no definido.</w:t>
             </w:r>
             <w:r>
               <w:rPr>
@@ -3715,107 +3710,6 @@
           </w:pPr>
           <w:r>
             <w:lastRenderedPageBreak/>
-            <w:tab/>
-          </w:r>
-          <w:hyperlink w:anchor="_Toc394513800" w:history="1">
-            <w:r>
-              <w:rPr>
-                <w:rStyle w:val="Hipervnculo"/>
-                <w:rFonts w:ascii="Arial" w:hAnsi="Arial" w:cs="Arial"/>
-                <w:noProof/>
-                <w:sz w:val="20"/>
-                <w:szCs w:val="20"/>
-                <w:lang w:val="es-ES" w:eastAsia="es-ES"/>
-              </w:rPr>
-              <w:t>a) Diagrama de Paquetes</w:t>
-            </w:r>
-            <w:r>
-              <w:rPr>
-                <w:rFonts w:ascii="Arial" w:hAnsi="Arial" w:cs="Arial"/>
-                <w:noProof/>
-                <w:webHidden/>
-                <w:sz w:val="20"/>
-                <w:szCs w:val="20"/>
-              </w:rPr>
-              <w:tab/>
-            </w:r>
-            <w:r>
-              <w:rPr>
-                <w:rFonts w:ascii="Arial" w:hAnsi="Arial" w:cs="Arial"/>
-                <w:noProof/>
-                <w:webHidden/>
-                <w:sz w:val="20"/>
-                <w:szCs w:val="20"/>
-              </w:rPr>
-              <w:fldChar w:fldCharType="begin"/>
-            </w:r>
-            <w:r>
-              <w:rPr>
-                <w:rFonts w:ascii="Arial" w:hAnsi="Arial" w:cs="Arial"/>
-                <w:noProof/>
-                <w:webHidden/>
-                <w:sz w:val="20"/>
-                <w:szCs w:val="20"/>
-              </w:rPr>
-              <w:instrText xml:space="preserve"> PAGEREF _Toc394513800 \h </w:instrText>
-            </w:r>
-            <w:r>
-              <w:rPr>
-                <w:rFonts w:ascii="Arial" w:hAnsi="Arial" w:cs="Arial"/>
-                <w:noProof/>
-                <w:webHidden/>
-                <w:sz w:val="20"/>
-                <w:szCs w:val="20"/>
-              </w:rPr>
-            </w:r>
-            <w:r>
-              <w:rPr>
-                <w:rFonts w:ascii="Arial" w:hAnsi="Arial" w:cs="Arial"/>
-                <w:noProof/>
-                <w:webHidden/>
-                <w:sz w:val="20"/>
-                <w:szCs w:val="20"/>
-              </w:rPr>
-              <w:fldChar w:fldCharType="separate"/>
-            </w:r>
-            <w:r>
-              <w:rPr>
-                <w:rFonts w:ascii="Arial" w:hAnsi="Arial" w:cs="Arial"/>
-                <w:noProof/>
-                <w:webHidden/>
-                <w:sz w:val="20"/>
-                <w:szCs w:val="20"/>
-              </w:rPr>
-              <w:t>5</w:t>
-            </w:r>
-            <w:r>
-              <w:rPr>
-                <w:rFonts w:ascii="Arial" w:hAnsi="Arial" w:cs="Arial"/>
-                <w:noProof/>
-                <w:webHidden/>
-                <w:sz w:val="20"/>
-                <w:szCs w:val="20"/>
-              </w:rPr>
-              <w:fldChar w:fldCharType="end"/>
-            </w:r>
-          </w:hyperlink>
-        </w:p>
-        <w:p>
-          <w:pPr>
-            <w:pStyle w:val="TDC2"/>
-            <w:tabs>
-              <w:tab w:val="left" w:pos="660"/>
-              <w:tab w:val="right" w:leader="dot" w:pos="8828"/>
-            </w:tabs>
-            <w:spacing w:line="360" w:lineRule="auto"/>
-            <w:rPr>
-              <w:rFonts w:ascii="Arial" w:hAnsi="Arial" w:cs="Arial"/>
-              <w:noProof/>
-              <w:sz w:val="20"/>
-              <w:szCs w:val="20"/>
-            </w:rPr>
-          </w:pPr>
-          <w:r>
             <w:tab/>
           </w:r>
           <w:hyperlink w:anchor="_Toc394513800" w:history="1">
@@ -4081,20 +3975,7 @@
                 <w:szCs w:val="20"/>
                 <w:lang w:val="es-ES" w:eastAsia="es-ES"/>
               </w:rPr>
-              <w:t>c) Diagrama de Secuen</w:t>
-            </w:r>
-            <w:bookmarkStart w:id="0" w:name="_GoBack"/>
-            <w:bookmarkEnd w:id="0"/>
-            <w:r>
-              <w:rPr>
-                <w:rStyle w:val="Hipervnculo"/>
-                <w:rFonts w:ascii="Arial" w:hAnsi="Arial" w:cs="Arial"/>
-                <w:noProof/>
-                <w:sz w:val="20"/>
-                <w:szCs w:val="20"/>
-                <w:lang w:val="es-ES" w:eastAsia="es-ES"/>
-              </w:rPr>
-              <w:t>cia</w:t>
+              <w:t>c) Diagrama de Secuencia</w:t>
             </w:r>
             <w:r>
               <w:rPr>
@@ -4372,30 +4253,2700 @@
       </w:sdtContent>
     </w:sdt>
     <w:p>
-      <w:pPr>
-        <w:spacing w:after="200" w:line="360" w:lineRule="auto"/>
-        <w:rPr>
-          <w:rFonts w:ascii="Arial" w:hAnsi="Arial" w:cs="Arial"/>
+      <w:r>
+        <w:br w:type="page"/>
+      </w:r>
+    </w:p>
+    <w:p>
+      <w:pPr>
+        <w:spacing w:line="360" w:lineRule="auto"/>
+        <w:jc w:val="center"/>
+        <w:rPr>
+          <w:rFonts w:ascii="Times New Roman" w:eastAsia="Times New Roman" w:hAnsi="Times New Roman" w:cs="Times New Roman"/>
+          <w:color w:val="000000" w:themeColor="text1"/>
+          <w:sz w:val="24"/>
+          <w:szCs w:val="24"/>
+        </w:rPr>
+      </w:pPr>
+      <w:r>
+        <w:rPr>
+          <w:rFonts w:ascii="Times New Roman" w:eastAsia="Times New Roman" w:hAnsi="Times New Roman" w:cs="Times New Roman"/>
           <w:b/>
-          <w:color w:val="000000"/>
-          <w:sz w:val="24"/>
-        </w:rPr>
-      </w:pPr>
-    </w:p>
-    <w:p>
-      <w:pPr>
-        <w:jc w:val="center"/>
-        <w:rPr>
-          <w:b/>
+          <w:bCs/>
+          <w:color w:val="000000" w:themeColor="text1"/>
           <w:sz w:val="24"/>
           <w:szCs w:val="24"/>
           <w:u w:val="single"/>
         </w:rPr>
-      </w:pPr>
+        <w:lastRenderedPageBreak/>
+        <w:t>Introducción</w:t>
+      </w:r>
+    </w:p>
+    <w:p>
+      <w:pPr>
+        <w:keepNext/>
+        <w:keepLines/>
+      </w:pPr>
+      <w:r>
+        <w:t>Generalidades de la empresa</w:t>
+      </w:r>
+    </w:p>
+    <w:p>
+      <w:pPr>
+        <w:pStyle w:val="Ttulo2"/>
+        <w:spacing w:before="40" w:after="240" w:line="360" w:lineRule="auto"/>
+        <w:ind w:left="720"/>
+        <w:rPr>
+          <w:rFonts w:ascii="Times New Roman" w:eastAsia="Times New Roman" w:hAnsi="Times New Roman" w:cs="Times New Roman"/>
+          <w:color w:val="000000" w:themeColor="text1"/>
+          <w:sz w:val="24"/>
+          <w:szCs w:val="24"/>
+        </w:rPr>
+      </w:pPr>
+      <w:r>
+        <w:rPr>
+          <w:rFonts w:ascii="Times New Roman" w:eastAsia="Times New Roman" w:hAnsi="Times New Roman" w:cs="Times New Roman"/>
+          <w:b/>
+          <w:bCs/>
+          <w:color w:val="000000" w:themeColor="text1"/>
+          <w:sz w:val="24"/>
+          <w:szCs w:val="24"/>
+        </w:rPr>
+        <w:t>Nombre de la Empresa</w:t>
+      </w:r>
+    </w:p>
+    <w:p>
+      <w:pPr>
+        <w:pStyle w:val="Prrafodelista"/>
+        <w:spacing w:line="360" w:lineRule="auto"/>
+        <w:ind w:left="1068" w:hanging="360"/>
+        <w:rPr>
+          <w:rFonts w:ascii="Times New Roman" w:eastAsia="Times New Roman" w:hAnsi="Times New Roman" w:cs="Times New Roman"/>
+          <w:color w:val="000000" w:themeColor="text1"/>
+        </w:rPr>
+      </w:pPr>
+      <w:r>
+        <w:rPr>
+          <w:rFonts w:ascii="Times New Roman" w:eastAsia="Times New Roman" w:hAnsi="Times New Roman" w:cs="Times New Roman"/>
+          <w:color w:val="000000" w:themeColor="text1"/>
+        </w:rPr>
+        <w:t>TOPICOS COMPANY</w:t>
+      </w:r>
+    </w:p>
+    <w:p>
+      <w:pPr>
+        <w:pStyle w:val="Ttulo2"/>
+        <w:spacing w:before="40" w:after="240" w:line="360" w:lineRule="auto"/>
+        <w:ind w:left="720"/>
+        <w:rPr>
+          <w:rFonts w:ascii="Times New Roman" w:eastAsia="Times New Roman" w:hAnsi="Times New Roman" w:cs="Times New Roman"/>
+          <w:color w:val="000000" w:themeColor="text1"/>
+          <w:sz w:val="24"/>
+          <w:szCs w:val="24"/>
+        </w:rPr>
+      </w:pPr>
+      <w:r>
+        <w:rPr>
+          <w:rFonts w:ascii="Times New Roman" w:eastAsia="Times New Roman" w:hAnsi="Times New Roman" w:cs="Times New Roman"/>
+          <w:b/>
+          <w:bCs/>
+          <w:color w:val="000000" w:themeColor="text1"/>
+          <w:sz w:val="24"/>
+          <w:szCs w:val="24"/>
+        </w:rPr>
+        <w:t>Visión</w:t>
+      </w:r>
+    </w:p>
+    <w:p>
+      <w:pPr>
+        <w:keepNext/>
+        <w:keepLines/>
+        <w:ind w:left="708"/>
+      </w:pPr>
+      <w:r>
+        <w:rPr>
+          <w:rFonts w:ascii="Calibri" w:eastAsia="Calibri" w:hAnsi="Calibri" w:cs="Calibri"/>
+        </w:rPr>
+        <w:t>Ser la plataforma líder en gestión de asistencia estudiantil, reconocida por su precisión, facilidad de uso y capacidad para promover un entorno educativo organizado y eficiente.</w:t>
+      </w:r>
+    </w:p>
+    <w:p>
+      <w:pPr>
+        <w:pStyle w:val="Ttulo2"/>
+        <w:spacing w:before="40" w:after="240" w:line="360" w:lineRule="auto"/>
+        <w:ind w:left="720"/>
+        <w:rPr>
+          <w:rFonts w:ascii="Times New Roman" w:eastAsia="Times New Roman" w:hAnsi="Times New Roman" w:cs="Times New Roman"/>
+          <w:color w:val="000000" w:themeColor="text1"/>
+          <w:sz w:val="24"/>
+          <w:szCs w:val="24"/>
+        </w:rPr>
+      </w:pPr>
+      <w:r>
+        <w:rPr>
+          <w:rFonts w:ascii="Times New Roman" w:eastAsia="Times New Roman" w:hAnsi="Times New Roman" w:cs="Times New Roman"/>
+          <w:b/>
+          <w:bCs/>
+          <w:color w:val="000000" w:themeColor="text1"/>
+          <w:sz w:val="24"/>
+          <w:szCs w:val="24"/>
+        </w:rPr>
+        <w:t>Misión</w:t>
+      </w:r>
+    </w:p>
+    <w:p>
+      <w:pPr>
+        <w:keepNext/>
+        <w:keepLines/>
+        <w:ind w:left="708"/>
+      </w:pPr>
+      <w:r>
+        <w:rPr>
+          <w:rFonts w:ascii="Calibri" w:eastAsia="Calibri" w:hAnsi="Calibri" w:cs="Calibri"/>
+        </w:rPr>
+        <w:t>Desarrollar una solución tecnológica innovadora que facilite a docentes y estudiantes el control, seguimiento y análisis de la asistencia, contribuyendo a mejorar la calidad del aprendizaje y la administración educativa.</w:t>
+      </w:r>
+    </w:p>
+    <w:p>
+      <w:pPr>
+        <w:spacing w:line="256" w:lineRule="auto"/>
+        <w:ind w:left="708"/>
+        <w:rPr>
+          <w:rFonts w:ascii="Calibri" w:eastAsia="Calibri" w:hAnsi="Calibri" w:cs="Calibri"/>
+          <w:color w:val="000000" w:themeColor="text1"/>
+        </w:rPr>
+      </w:pPr>
+    </w:p>
+    <w:p>
+      <w:pPr>
+        <w:pStyle w:val="Ttulo2"/>
+        <w:spacing w:before="40" w:after="240" w:line="360" w:lineRule="auto"/>
+        <w:ind w:left="720"/>
+        <w:rPr>
+          <w:rFonts w:ascii="Times New Roman" w:eastAsia="Times New Roman" w:hAnsi="Times New Roman" w:cs="Times New Roman"/>
+          <w:color w:val="000000" w:themeColor="text1"/>
+          <w:sz w:val="24"/>
+          <w:szCs w:val="24"/>
+        </w:rPr>
+      </w:pPr>
+      <w:r>
+        <w:rPr>
+          <w:rFonts w:ascii="Times New Roman" w:eastAsia="Times New Roman" w:hAnsi="Times New Roman" w:cs="Times New Roman"/>
+          <w:b/>
+          <w:bCs/>
+          <w:color w:val="000000" w:themeColor="text1"/>
+          <w:sz w:val="24"/>
+          <w:szCs w:val="24"/>
+        </w:rPr>
+        <w:t>Organigrama</w:t>
+      </w:r>
+    </w:p>
+    <w:p>
+      <w:pPr>
+        <w:spacing w:line="360" w:lineRule="auto"/>
+        <w:rPr>
+          <w:rFonts w:ascii="Calibri" w:eastAsia="Calibri" w:hAnsi="Calibri" w:cs="Calibri"/>
+          <w:color w:val="000000" w:themeColor="text1"/>
+          <w:sz w:val="24"/>
+          <w:szCs w:val="24"/>
+        </w:rPr>
+      </w:pPr>
+      <w:r>
+        <w:rPr>
+          <w:noProof/>
+        </w:rPr>
+        <w:drawing>
+          <wp:inline distT="0" distB="0" distL="0" distR="0" wp14:anchorId="4322D79A" wp14:editId="70582F1A">
+            <wp:extent cx="5391152" cy="2038350"/>
+            <wp:effectExtent l="0" t="0" r="0" b="0"/>
+            <wp:docPr id="736744615" name="Imagen 736744615"/>
+            <wp:cNvGraphicFramePr>
+              <a:graphicFrameLocks xmlns:a="http://schemas.openxmlformats.org/drawingml/2006/main" noChangeAspect="1"/>
+            </wp:cNvGraphicFramePr>
+            <a:graphic xmlns:a="http://schemas.openxmlformats.org/drawingml/2006/main">
+              <a:graphicData uri="http://schemas.openxmlformats.org/drawingml/2006/picture">
+                <pic:pic xmlns:pic="http://schemas.openxmlformats.org/drawingml/2006/picture">
+                  <pic:nvPicPr>
+                    <pic:cNvPr id="0" name=""/>
+                    <pic:cNvPicPr/>
+                  </pic:nvPicPr>
+                  <pic:blipFill>
+                    <a:blip r:embed="rId8">
+                      <a:extLst>
+                        <a:ext uri="{28A0092B-C50C-407E-A947-70E740481C1C}">
+                          <a14:useLocalDpi xmlns:a14="http://schemas.microsoft.com/office/drawing/2010/main" val="0"/>
+                        </a:ext>
+                      </a:extLst>
+                    </a:blip>
+                    <a:stretch>
+                      <a:fillRect/>
+                    </a:stretch>
+                  </pic:blipFill>
+                  <pic:spPr>
+                    <a:xfrm>
+                      <a:off x="0" y="0"/>
+                      <a:ext cx="5391152" cy="2038350"/>
+                    </a:xfrm>
+                    <a:prstGeom prst="rect">
+                      <a:avLst/>
+                    </a:prstGeom>
+                  </pic:spPr>
+                </pic:pic>
+              </a:graphicData>
+            </a:graphic>
+          </wp:inline>
+        </w:drawing>
+      </w:r>
+    </w:p>
+    <w:p>
+      <w:pPr>
+        <w:spacing w:line="360" w:lineRule="auto"/>
+        <w:ind w:left="1440"/>
+        <w:jc w:val="center"/>
+        <w:rPr>
+          <w:rFonts w:ascii="Calibri" w:eastAsia="Calibri" w:hAnsi="Calibri" w:cs="Calibri"/>
+          <w:color w:val="000000" w:themeColor="text1"/>
+          <w:sz w:val="24"/>
+          <w:szCs w:val="24"/>
+        </w:rPr>
+      </w:pPr>
+    </w:p>
+    <w:p>
+      <w:pPr>
+        <w:keepNext/>
+        <w:keepLines/>
+      </w:pPr>
+      <w:r>
+        <w:lastRenderedPageBreak/>
+        <w:t>Visiona miento de la empresa</w:t>
+      </w:r>
+    </w:p>
+    <w:p>
+      <w:pPr>
+        <w:pStyle w:val="Ttulo2"/>
+        <w:spacing w:before="40" w:after="240" w:line="360" w:lineRule="auto"/>
+        <w:ind w:left="720"/>
+        <w:rPr>
+          <w:rFonts w:ascii="Times New Roman" w:eastAsia="Times New Roman" w:hAnsi="Times New Roman" w:cs="Times New Roman"/>
+          <w:color w:val="000000" w:themeColor="text1"/>
+          <w:sz w:val="24"/>
+          <w:szCs w:val="24"/>
+        </w:rPr>
+      </w:pPr>
+      <w:r>
+        <w:rPr>
+          <w:rFonts w:ascii="Times New Roman" w:eastAsia="Times New Roman" w:hAnsi="Times New Roman" w:cs="Times New Roman"/>
+          <w:b/>
+          <w:bCs/>
+          <w:color w:val="000000" w:themeColor="text1"/>
+          <w:sz w:val="24"/>
+          <w:szCs w:val="24"/>
+        </w:rPr>
+        <w:t>Descripción del Problema</w:t>
+      </w:r>
+    </w:p>
+    <w:p>
+      <w:pPr>
+        <w:keepNext/>
+        <w:keepLines/>
+        <w:ind w:left="708"/>
+      </w:pPr>
+      <w:r>
+        <w:rPr>
+          <w:rFonts w:ascii="Calibri" w:eastAsia="Calibri" w:hAnsi="Calibri" w:cs="Calibri"/>
+        </w:rPr>
+        <w:t>La falta de un sistema centralizado y eficiente para el control de asistencia de estudiantes dificulta a los docentes realizar un seguimiento preciso de la participación estudiantil en clases. Además, los estudiantes no cuentan con una forma práctica para justificar inasistencias o revisar su historial de asistencia. Esta situación genera ineficiencias administrativas, problemas de comunicación y, en algunos casos, inconsistencias en los registros, afectando la calidad de la gestión educativa.</w:t>
+      </w:r>
+    </w:p>
+    <w:p>
+      <w:pPr>
+        <w:pStyle w:val="Ttulo2"/>
+        <w:spacing w:before="240" w:after="240" w:line="360" w:lineRule="auto"/>
+        <w:ind w:left="720"/>
+        <w:rPr>
+          <w:rFonts w:ascii="Times New Roman" w:eastAsia="Times New Roman" w:hAnsi="Times New Roman" w:cs="Times New Roman"/>
+          <w:color w:val="000000" w:themeColor="text1"/>
+          <w:sz w:val="24"/>
+          <w:szCs w:val="24"/>
+        </w:rPr>
+      </w:pPr>
+      <w:r>
+        <w:rPr>
+          <w:rFonts w:ascii="Times New Roman" w:eastAsia="Times New Roman" w:hAnsi="Times New Roman" w:cs="Times New Roman"/>
+          <w:b/>
+          <w:bCs/>
+          <w:color w:val="000000" w:themeColor="text1"/>
+          <w:sz w:val="24"/>
+          <w:szCs w:val="24"/>
+        </w:rPr>
+        <w:t>Objetivos de Negocios</w:t>
+      </w:r>
+    </w:p>
+    <w:p>
+      <w:pPr>
+        <w:pStyle w:val="Prrafodelista"/>
+        <w:keepNext/>
+        <w:keepLines/>
+        <w:numPr>
+          <w:ilvl w:val="0"/>
+          <w:numId w:val="25"/>
+        </w:numPr>
+        <w:rPr>
+          <w:rFonts w:ascii="Calibri" w:eastAsia="Calibri" w:hAnsi="Calibri" w:cs="Calibri"/>
+        </w:rPr>
+      </w:pPr>
+      <w:r>
+        <w:rPr>
+          <w:rFonts w:ascii="Calibri" w:eastAsia="Calibri" w:hAnsi="Calibri" w:cs="Calibri"/>
+          <w:b/>
+          <w:bCs/>
+        </w:rPr>
+        <w:t>Optimizar la gestión de asistencia</w:t>
+      </w:r>
+      <w:r>
+        <w:rPr>
+          <w:rFonts w:ascii="Calibri" w:eastAsia="Calibri" w:hAnsi="Calibri" w:cs="Calibri"/>
+        </w:rPr>
+        <w:t>: Facilitar a los docentes el registro y seguimiento de la asistencia estudiantil en tiempo real.</w:t>
+      </w:r>
+    </w:p>
+    <w:p>
+      <w:pPr>
+        <w:pStyle w:val="Prrafodelista"/>
+        <w:numPr>
+          <w:ilvl w:val="0"/>
+          <w:numId w:val="25"/>
+        </w:numPr>
+        <w:spacing w:after="0"/>
+        <w:rPr>
+          <w:rFonts w:ascii="Calibri" w:eastAsia="Calibri" w:hAnsi="Calibri" w:cs="Calibri"/>
+        </w:rPr>
+      </w:pPr>
+      <w:r>
+        <w:rPr>
+          <w:rFonts w:ascii="Calibri" w:eastAsia="Calibri" w:hAnsi="Calibri" w:cs="Calibri"/>
+          <w:b/>
+          <w:bCs/>
+        </w:rPr>
+        <w:t>Mejorar la comunicación con los estudiantes</w:t>
+      </w:r>
+      <w:r>
+        <w:rPr>
+          <w:rFonts w:ascii="Calibri" w:eastAsia="Calibri" w:hAnsi="Calibri" w:cs="Calibri"/>
+        </w:rPr>
+        <w:t>: Notificar automáticamente a los estudiantes sobre su estado de asistencia y permitirles justificar inasistencias de manera eficiente.</w:t>
+      </w:r>
+    </w:p>
+    <w:p>
+      <w:pPr>
+        <w:pStyle w:val="Prrafodelista"/>
+        <w:numPr>
+          <w:ilvl w:val="0"/>
+          <w:numId w:val="25"/>
+        </w:numPr>
+        <w:spacing w:after="0"/>
+        <w:rPr>
+          <w:rFonts w:ascii="Calibri" w:eastAsia="Calibri" w:hAnsi="Calibri" w:cs="Calibri"/>
+        </w:rPr>
+      </w:pPr>
+      <w:r>
+        <w:rPr>
+          <w:rFonts w:ascii="Calibri" w:eastAsia="Calibri" w:hAnsi="Calibri" w:cs="Calibri"/>
+          <w:b/>
+          <w:bCs/>
+        </w:rPr>
+        <w:t>Reducir errores administrativos</w:t>
+      </w:r>
+      <w:r>
+        <w:rPr>
+          <w:rFonts w:ascii="Calibri" w:eastAsia="Calibri" w:hAnsi="Calibri" w:cs="Calibri"/>
+        </w:rPr>
+        <w:t>: Minimizar los errores en el registro de asistencia mediante un sistema digital seguro y confiable.</w:t>
+      </w:r>
+    </w:p>
+    <w:p>
+      <w:pPr>
+        <w:pStyle w:val="Prrafodelista"/>
+        <w:numPr>
+          <w:ilvl w:val="0"/>
+          <w:numId w:val="25"/>
+        </w:numPr>
+        <w:spacing w:after="0"/>
+        <w:rPr>
+          <w:rFonts w:ascii="Calibri" w:eastAsia="Calibri" w:hAnsi="Calibri" w:cs="Calibri"/>
+        </w:rPr>
+      </w:pPr>
+      <w:r>
+        <w:rPr>
+          <w:rFonts w:ascii="Calibri" w:eastAsia="Calibri" w:hAnsi="Calibri" w:cs="Calibri"/>
+          <w:b/>
+          <w:bCs/>
+        </w:rPr>
+        <w:t>Facilitar la toma de decisiones</w:t>
+      </w:r>
+      <w:r>
+        <w:rPr>
+          <w:rFonts w:ascii="Calibri" w:eastAsia="Calibri" w:hAnsi="Calibri" w:cs="Calibri"/>
+        </w:rPr>
+        <w:t>: Proporcionar herramientas analíticas a través de reportes y gráficos para identificar tendencias y mejorar la gestión académica.</w:t>
+      </w:r>
+    </w:p>
+    <w:p>
+      <w:pPr>
+        <w:pStyle w:val="Prrafodelista"/>
+        <w:numPr>
+          <w:ilvl w:val="0"/>
+          <w:numId w:val="25"/>
+        </w:numPr>
+        <w:spacing w:after="0"/>
+        <w:rPr>
+          <w:rFonts w:ascii="Calibri" w:eastAsia="Calibri" w:hAnsi="Calibri" w:cs="Calibri"/>
+        </w:rPr>
+      </w:pPr>
+      <w:r>
+        <w:rPr>
+          <w:rFonts w:ascii="Calibri" w:eastAsia="Calibri" w:hAnsi="Calibri" w:cs="Calibri"/>
+          <w:b/>
+          <w:bCs/>
+        </w:rPr>
+        <w:t>Incrementar la satisfacción de usuarios</w:t>
+      </w:r>
+      <w:r>
+        <w:rPr>
+          <w:rFonts w:ascii="Calibri" w:eastAsia="Calibri" w:hAnsi="Calibri" w:cs="Calibri"/>
+        </w:rPr>
+        <w:t>: Ofrecer una experiencia intuitiva y accesible en plataformas web y móvil.</w:t>
+      </w:r>
+    </w:p>
+    <w:p>
+      <w:pPr>
+        <w:keepNext/>
+        <w:keepLines/>
+      </w:pPr>
+    </w:p>
+    <w:p>
+      <w:pPr>
+        <w:pStyle w:val="Ttulo2"/>
+        <w:spacing w:before="240" w:after="240" w:line="360" w:lineRule="auto"/>
+        <w:ind w:left="720"/>
+        <w:rPr>
+          <w:rFonts w:ascii="Times New Roman" w:eastAsia="Times New Roman" w:hAnsi="Times New Roman" w:cs="Times New Roman"/>
+          <w:color w:val="000000" w:themeColor="text1"/>
+          <w:sz w:val="24"/>
+          <w:szCs w:val="24"/>
+        </w:rPr>
+      </w:pPr>
+      <w:r>
+        <w:rPr>
+          <w:rFonts w:ascii="Times New Roman" w:eastAsia="Times New Roman" w:hAnsi="Times New Roman" w:cs="Times New Roman"/>
+          <w:b/>
+          <w:bCs/>
+          <w:color w:val="000000" w:themeColor="text1"/>
+          <w:sz w:val="24"/>
+          <w:szCs w:val="24"/>
+        </w:rPr>
+        <w:t>Objetivos de Diseño</w:t>
+      </w:r>
+    </w:p>
+    <w:p>
+      <w:pPr>
+        <w:pStyle w:val="Prrafodelista"/>
+        <w:keepNext/>
+        <w:keepLines/>
+        <w:numPr>
+          <w:ilvl w:val="0"/>
+          <w:numId w:val="25"/>
+        </w:numPr>
+        <w:rPr>
+          <w:rFonts w:ascii="Calibri" w:eastAsia="Calibri" w:hAnsi="Calibri" w:cs="Calibri"/>
+        </w:rPr>
+      </w:pPr>
+      <w:r>
+        <w:rPr>
+          <w:rFonts w:ascii="Calibri" w:eastAsia="Calibri" w:hAnsi="Calibri" w:cs="Calibri"/>
+        </w:rPr>
+        <w:t>Crear una interfaz de usuario web para docentes y móvil para estudiantes que sea intuitiva, atractiva y de fácil uso.</w:t>
+      </w:r>
+    </w:p>
+    <w:p>
+      <w:pPr>
+        <w:pStyle w:val="Prrafodelista"/>
+        <w:numPr>
+          <w:ilvl w:val="0"/>
+          <w:numId w:val="25"/>
+        </w:numPr>
+        <w:spacing w:after="0"/>
+        <w:rPr>
+          <w:rFonts w:ascii="Calibri" w:eastAsia="Calibri" w:hAnsi="Calibri" w:cs="Calibri"/>
+        </w:rPr>
+      </w:pPr>
+      <w:r>
+        <w:rPr>
+          <w:rFonts w:ascii="Calibri" w:eastAsia="Calibri" w:hAnsi="Calibri" w:cs="Calibri"/>
+        </w:rPr>
+        <w:t>Diseñar un backend robusto, escalable y seguro que procese y almacene los registros de asistencia en tiempo real.</w:t>
+      </w:r>
+    </w:p>
+    <w:p>
+      <w:pPr>
+        <w:pStyle w:val="Prrafodelista"/>
+        <w:numPr>
+          <w:ilvl w:val="0"/>
+          <w:numId w:val="25"/>
+        </w:numPr>
+        <w:spacing w:after="0"/>
+        <w:rPr>
+          <w:rFonts w:ascii="Calibri" w:eastAsia="Calibri" w:hAnsi="Calibri" w:cs="Calibri"/>
+        </w:rPr>
+      </w:pPr>
+      <w:r>
+        <w:rPr>
+          <w:rFonts w:ascii="Calibri" w:eastAsia="Calibri" w:hAnsi="Calibri" w:cs="Calibri"/>
+        </w:rPr>
+        <w:t>Garantizar la compatibilidad del sistema con múltiples dispositivos y navegadores para maximizar su accesibilidad.</w:t>
+      </w:r>
+    </w:p>
+    <w:p>
+      <w:pPr>
+        <w:pStyle w:val="Prrafodelista"/>
+        <w:numPr>
+          <w:ilvl w:val="0"/>
+          <w:numId w:val="25"/>
+        </w:numPr>
+        <w:spacing w:after="0"/>
+        <w:rPr>
+          <w:rFonts w:ascii="Calibri" w:eastAsia="Calibri" w:hAnsi="Calibri" w:cs="Calibri"/>
+        </w:rPr>
+      </w:pPr>
+      <w:r>
+        <w:rPr>
+          <w:rFonts w:ascii="Calibri" w:eastAsia="Calibri" w:hAnsi="Calibri" w:cs="Calibri"/>
+        </w:rPr>
+        <w:t>Implementar mecanismos de notificación automáticos que mantengan a los estudiantes informados sobre su situación académica.</w:t>
+      </w:r>
+    </w:p>
+    <w:p>
+      <w:pPr>
+        <w:pStyle w:val="Prrafodelista"/>
+        <w:numPr>
+          <w:ilvl w:val="0"/>
+          <w:numId w:val="25"/>
+        </w:numPr>
+        <w:spacing w:after="0"/>
+        <w:rPr>
+          <w:rFonts w:ascii="Calibri" w:eastAsia="Calibri" w:hAnsi="Calibri" w:cs="Calibri"/>
+        </w:rPr>
+      </w:pPr>
+      <w:r>
+        <w:rPr>
+          <w:rFonts w:ascii="Calibri" w:eastAsia="Calibri" w:hAnsi="Calibri" w:cs="Calibri"/>
+        </w:rPr>
+        <w:t>Asegurar que la arquitectura del sistema permita un despliegue y mantenimiento eficiente a largo plazo.</w:t>
+      </w:r>
+    </w:p>
+    <w:p>
+      <w:pPr>
+        <w:keepNext/>
+        <w:keepLines/>
+      </w:pPr>
+    </w:p>
+    <w:p>
+      <w:pPr>
+        <w:pStyle w:val="Ttulo2"/>
+        <w:spacing w:before="240" w:after="240" w:line="360" w:lineRule="auto"/>
+        <w:ind w:left="720"/>
+        <w:rPr>
+          <w:rFonts w:ascii="Times New Roman" w:eastAsia="Times New Roman" w:hAnsi="Times New Roman" w:cs="Times New Roman"/>
+          <w:color w:val="000000" w:themeColor="text1"/>
+          <w:sz w:val="24"/>
+          <w:szCs w:val="24"/>
+        </w:rPr>
+      </w:pPr>
+      <w:r>
+        <w:rPr>
+          <w:rFonts w:ascii="Times New Roman" w:eastAsia="Times New Roman" w:hAnsi="Times New Roman" w:cs="Times New Roman"/>
+          <w:b/>
+          <w:bCs/>
+          <w:color w:val="000000" w:themeColor="text1"/>
+          <w:sz w:val="24"/>
+          <w:szCs w:val="24"/>
+        </w:rPr>
+        <w:t>Alcance del Proyecto</w:t>
+      </w:r>
+    </w:p>
+    <w:p>
+      <w:pPr>
+        <w:spacing w:before="240" w:after="240"/>
+      </w:pPr>
+      <w:r>
+        <w:rPr>
+          <w:rFonts w:ascii="Calibri" w:eastAsia="Calibri" w:hAnsi="Calibri" w:cs="Calibri"/>
+        </w:rPr>
+        <w:t>El sistema abarcará las siguientes funcionalidades:</w:t>
+      </w:r>
+    </w:p>
+    <w:p>
+      <w:pPr>
+        <w:pStyle w:val="Prrafodelista"/>
+        <w:numPr>
+          <w:ilvl w:val="0"/>
+          <w:numId w:val="12"/>
+        </w:numPr>
+        <w:spacing w:after="0"/>
+        <w:rPr>
+          <w:rFonts w:ascii="Calibri" w:eastAsia="Calibri" w:hAnsi="Calibri" w:cs="Calibri"/>
+        </w:rPr>
+      </w:pPr>
+      <w:r>
+        <w:rPr>
+          <w:rFonts w:ascii="Calibri" w:eastAsia="Calibri" w:hAnsi="Calibri" w:cs="Calibri"/>
+          <w:b/>
+          <w:bCs/>
+        </w:rPr>
+        <w:t>Docentes</w:t>
+      </w:r>
+      <w:r>
+        <w:rPr>
+          <w:rFonts w:ascii="Calibri" w:eastAsia="Calibri" w:hAnsi="Calibri" w:cs="Calibri"/>
+        </w:rPr>
+        <w:t>:</w:t>
+      </w:r>
+    </w:p>
+    <w:p>
+      <w:pPr>
+        <w:pStyle w:val="Prrafodelista"/>
+        <w:numPr>
+          <w:ilvl w:val="1"/>
+          <w:numId w:val="12"/>
+        </w:numPr>
+        <w:spacing w:after="0"/>
+        <w:rPr>
+          <w:rFonts w:ascii="Calibri" w:eastAsia="Calibri" w:hAnsi="Calibri" w:cs="Calibri"/>
+        </w:rPr>
+      </w:pPr>
+      <w:r>
+        <w:rPr>
+          <w:rFonts w:ascii="Calibri" w:eastAsia="Calibri" w:hAnsi="Calibri" w:cs="Calibri"/>
+        </w:rPr>
+        <w:t>Inicio de sesión seguro.</w:t>
+      </w:r>
+    </w:p>
+    <w:p>
+      <w:pPr>
+        <w:pStyle w:val="Prrafodelista"/>
+        <w:numPr>
+          <w:ilvl w:val="1"/>
+          <w:numId w:val="12"/>
+        </w:numPr>
+        <w:spacing w:after="0"/>
+        <w:rPr>
+          <w:rFonts w:ascii="Calibri" w:eastAsia="Calibri" w:hAnsi="Calibri" w:cs="Calibri"/>
+        </w:rPr>
+      </w:pPr>
+      <w:r>
+        <w:rPr>
+          <w:rFonts w:ascii="Calibri" w:eastAsia="Calibri" w:hAnsi="Calibri" w:cs="Calibri"/>
+        </w:rPr>
+        <w:t>Registro y modificación de asistencias.</w:t>
+      </w:r>
+    </w:p>
+    <w:p>
+      <w:pPr>
+        <w:pStyle w:val="Prrafodelista"/>
+        <w:numPr>
+          <w:ilvl w:val="1"/>
+          <w:numId w:val="12"/>
+        </w:numPr>
+        <w:spacing w:after="0"/>
+        <w:rPr>
+          <w:rFonts w:ascii="Calibri" w:eastAsia="Calibri" w:hAnsi="Calibri" w:cs="Calibri"/>
+        </w:rPr>
+      </w:pPr>
+      <w:r>
+        <w:rPr>
+          <w:rFonts w:ascii="Calibri" w:eastAsia="Calibri" w:hAnsi="Calibri" w:cs="Calibri"/>
+        </w:rPr>
+        <w:t>Generación de reportes analíticos en diferentes formatos.</w:t>
+      </w:r>
+    </w:p>
+    <w:p>
+      <w:pPr>
+        <w:pStyle w:val="Prrafodelista"/>
+        <w:numPr>
+          <w:ilvl w:val="1"/>
+          <w:numId w:val="12"/>
+        </w:numPr>
+        <w:spacing w:after="0"/>
+        <w:rPr>
+          <w:rFonts w:ascii="Calibri" w:eastAsia="Calibri" w:hAnsi="Calibri" w:cs="Calibri"/>
+        </w:rPr>
+      </w:pPr>
+      <w:r>
+        <w:rPr>
+          <w:rFonts w:ascii="Calibri" w:eastAsia="Calibri" w:hAnsi="Calibri" w:cs="Calibri"/>
+        </w:rPr>
+        <w:lastRenderedPageBreak/>
+        <w:t>Búsqueda avanzada por estudiante, clase o período.</w:t>
+      </w:r>
+    </w:p>
+    <w:p>
+      <w:pPr>
+        <w:pStyle w:val="Prrafodelista"/>
+        <w:numPr>
+          <w:ilvl w:val="0"/>
+          <w:numId w:val="12"/>
+        </w:numPr>
+        <w:spacing w:after="0"/>
+        <w:rPr>
+          <w:rFonts w:ascii="Calibri" w:eastAsia="Calibri" w:hAnsi="Calibri" w:cs="Calibri"/>
+        </w:rPr>
+      </w:pPr>
+      <w:r>
+        <w:rPr>
+          <w:rFonts w:ascii="Calibri" w:eastAsia="Calibri" w:hAnsi="Calibri" w:cs="Calibri"/>
+          <w:b/>
+          <w:bCs/>
+        </w:rPr>
+        <w:t>Estudiantes</w:t>
+      </w:r>
+      <w:r>
+        <w:rPr>
+          <w:rFonts w:ascii="Calibri" w:eastAsia="Calibri" w:hAnsi="Calibri" w:cs="Calibri"/>
+        </w:rPr>
+        <w:t>:</w:t>
+      </w:r>
+    </w:p>
+    <w:p>
+      <w:pPr>
+        <w:pStyle w:val="Prrafodelista"/>
+        <w:numPr>
+          <w:ilvl w:val="1"/>
+          <w:numId w:val="12"/>
+        </w:numPr>
+        <w:spacing w:after="0"/>
+        <w:rPr>
+          <w:rFonts w:ascii="Calibri" w:eastAsia="Calibri" w:hAnsi="Calibri" w:cs="Calibri"/>
+        </w:rPr>
+      </w:pPr>
+      <w:r>
+        <w:rPr>
+          <w:rFonts w:ascii="Calibri" w:eastAsia="Calibri" w:hAnsi="Calibri" w:cs="Calibri"/>
+        </w:rPr>
+        <w:t>Inicio de sesión seguro.</w:t>
+      </w:r>
+    </w:p>
+    <w:p>
+      <w:pPr>
+        <w:pStyle w:val="Prrafodelista"/>
+        <w:numPr>
+          <w:ilvl w:val="1"/>
+          <w:numId w:val="12"/>
+        </w:numPr>
+        <w:spacing w:after="0"/>
+        <w:rPr>
+          <w:rFonts w:ascii="Calibri" w:eastAsia="Calibri" w:hAnsi="Calibri" w:cs="Calibri"/>
+        </w:rPr>
+      </w:pPr>
+      <w:r>
+        <w:rPr>
+          <w:rFonts w:ascii="Calibri" w:eastAsia="Calibri" w:hAnsi="Calibri" w:cs="Calibri"/>
+        </w:rPr>
+        <w:t>Visualización de su historial de asistencia y calendario.</w:t>
+      </w:r>
+    </w:p>
+    <w:p>
+      <w:pPr>
+        <w:pStyle w:val="Prrafodelista"/>
+        <w:numPr>
+          <w:ilvl w:val="1"/>
+          <w:numId w:val="12"/>
+        </w:numPr>
+        <w:spacing w:after="0"/>
+        <w:rPr>
+          <w:rFonts w:ascii="Calibri" w:eastAsia="Calibri" w:hAnsi="Calibri" w:cs="Calibri"/>
+        </w:rPr>
+      </w:pPr>
+      <w:r>
+        <w:rPr>
+          <w:rFonts w:ascii="Calibri" w:eastAsia="Calibri" w:hAnsi="Calibri" w:cs="Calibri"/>
+        </w:rPr>
+        <w:t>Justificación de inasistencias.</w:t>
+      </w:r>
+    </w:p>
+    <w:p>
+      <w:pPr>
+        <w:pStyle w:val="Prrafodelista"/>
+        <w:numPr>
+          <w:ilvl w:val="1"/>
+          <w:numId w:val="12"/>
+        </w:numPr>
+        <w:spacing w:after="0"/>
+        <w:rPr>
+          <w:rFonts w:ascii="Calibri" w:eastAsia="Calibri" w:hAnsi="Calibri" w:cs="Calibri"/>
+        </w:rPr>
+      </w:pPr>
+      <w:r>
+        <w:rPr>
+          <w:rFonts w:ascii="Calibri" w:eastAsia="Calibri" w:hAnsi="Calibri" w:cs="Calibri"/>
+        </w:rPr>
+        <w:t>Recepción de notificaciones automáticas.</w:t>
+      </w:r>
+    </w:p>
+    <w:p>
+      <w:pPr>
+        <w:pStyle w:val="Prrafodelista"/>
+        <w:numPr>
+          <w:ilvl w:val="0"/>
+          <w:numId w:val="12"/>
+        </w:numPr>
+        <w:spacing w:after="0"/>
+        <w:rPr>
+          <w:rFonts w:ascii="Calibri" w:eastAsia="Calibri" w:hAnsi="Calibri" w:cs="Calibri"/>
+        </w:rPr>
+      </w:pPr>
+      <w:r>
+        <w:rPr>
+          <w:rFonts w:ascii="Calibri" w:eastAsia="Calibri" w:hAnsi="Calibri" w:cs="Calibri"/>
+          <w:b/>
+          <w:bCs/>
+        </w:rPr>
+        <w:t>Backend</w:t>
+      </w:r>
+      <w:r>
+        <w:rPr>
+          <w:rFonts w:ascii="Calibri" w:eastAsia="Calibri" w:hAnsi="Calibri" w:cs="Calibri"/>
+        </w:rPr>
+        <w:t>:</w:t>
+      </w:r>
+    </w:p>
+    <w:p>
+      <w:pPr>
+        <w:pStyle w:val="Prrafodelista"/>
+        <w:numPr>
+          <w:ilvl w:val="1"/>
+          <w:numId w:val="12"/>
+        </w:numPr>
+        <w:spacing w:after="0"/>
+        <w:rPr>
+          <w:rFonts w:ascii="Calibri" w:eastAsia="Calibri" w:hAnsi="Calibri" w:cs="Calibri"/>
+        </w:rPr>
+      </w:pPr>
+      <w:r>
+        <w:rPr>
+          <w:rFonts w:ascii="Calibri" w:eastAsia="Calibri" w:hAnsi="Calibri" w:cs="Calibri"/>
+        </w:rPr>
+        <w:t>Gestión de usuarios y autenticación.</w:t>
+      </w:r>
+    </w:p>
+    <w:p>
+      <w:pPr>
+        <w:pStyle w:val="Prrafodelista"/>
+        <w:numPr>
+          <w:ilvl w:val="1"/>
+          <w:numId w:val="12"/>
+        </w:numPr>
+        <w:spacing w:after="0"/>
+        <w:rPr>
+          <w:rFonts w:ascii="Calibri" w:eastAsia="Calibri" w:hAnsi="Calibri" w:cs="Calibri"/>
+        </w:rPr>
+      </w:pPr>
+      <w:r>
+        <w:rPr>
+          <w:rFonts w:ascii="Calibri" w:eastAsia="Calibri" w:hAnsi="Calibri" w:cs="Calibri"/>
+        </w:rPr>
+        <w:t>Procesamiento en tiempo real de los registros de asistencia.</w:t>
+      </w:r>
+    </w:p>
+    <w:p>
+      <w:pPr>
+        <w:pStyle w:val="Prrafodelista"/>
+        <w:numPr>
+          <w:ilvl w:val="1"/>
+          <w:numId w:val="12"/>
+        </w:numPr>
+        <w:spacing w:after="0"/>
+        <w:rPr>
+          <w:rFonts w:ascii="Calibri" w:eastAsia="Calibri" w:hAnsi="Calibri" w:cs="Calibri"/>
+        </w:rPr>
+      </w:pPr>
+      <w:r>
+        <w:rPr>
+          <w:rFonts w:ascii="Calibri" w:eastAsia="Calibri" w:hAnsi="Calibri" w:cs="Calibri"/>
+        </w:rPr>
+        <w:t>Generación y envío de reportes y notificaciones.</w:t>
+      </w:r>
+    </w:p>
+    <w:p>
+      <w:pPr>
+        <w:pStyle w:val="Prrafodelista"/>
+        <w:numPr>
+          <w:ilvl w:val="0"/>
+          <w:numId w:val="12"/>
+        </w:numPr>
+        <w:spacing w:after="0"/>
+        <w:rPr>
+          <w:rFonts w:ascii="Calibri" w:eastAsia="Calibri" w:hAnsi="Calibri" w:cs="Calibri"/>
+        </w:rPr>
+      </w:pPr>
+      <w:r>
+        <w:rPr>
+          <w:rFonts w:ascii="Calibri" w:eastAsia="Calibri" w:hAnsi="Calibri" w:cs="Calibri"/>
+          <w:b/>
+          <w:bCs/>
+        </w:rPr>
+        <w:t>Infraestructura</w:t>
+      </w:r>
+      <w:r>
+        <w:rPr>
+          <w:rFonts w:ascii="Calibri" w:eastAsia="Calibri" w:hAnsi="Calibri" w:cs="Calibri"/>
+        </w:rPr>
+        <w:t>:</w:t>
+      </w:r>
+    </w:p>
+    <w:p>
+      <w:pPr>
+        <w:pStyle w:val="Prrafodelista"/>
+        <w:numPr>
+          <w:ilvl w:val="1"/>
+          <w:numId w:val="12"/>
+        </w:numPr>
+        <w:spacing w:after="0"/>
+        <w:rPr>
+          <w:rFonts w:ascii="Calibri" w:eastAsia="Calibri" w:hAnsi="Calibri" w:cs="Calibri"/>
+        </w:rPr>
+      </w:pPr>
+      <w:r>
+        <w:rPr>
+          <w:rFonts w:ascii="Calibri" w:eastAsia="Calibri" w:hAnsi="Calibri" w:cs="Calibri"/>
+        </w:rPr>
+        <w:t>Sistema alojado en Azure, con soporte para escalabilidad automática y alta disponibilidad.</w:t>
+      </w:r>
+    </w:p>
+    <w:p>
+      <w:pPr>
+        <w:keepNext/>
+        <w:keepLines/>
+      </w:pPr>
+    </w:p>
+    <w:p>
+      <w:pPr>
+        <w:pStyle w:val="Ttulo2"/>
+        <w:spacing w:before="240" w:after="240" w:line="360" w:lineRule="auto"/>
+        <w:ind w:left="720"/>
+        <w:rPr>
+          <w:rFonts w:ascii="Times New Roman" w:eastAsia="Times New Roman" w:hAnsi="Times New Roman" w:cs="Times New Roman"/>
+          <w:color w:val="000000" w:themeColor="text1"/>
+          <w:sz w:val="24"/>
+          <w:szCs w:val="24"/>
+        </w:rPr>
+      </w:pPr>
+      <w:r>
+        <w:rPr>
+          <w:rFonts w:ascii="Times New Roman" w:eastAsia="Times New Roman" w:hAnsi="Times New Roman" w:cs="Times New Roman"/>
+          <w:b/>
+          <w:bCs/>
+          <w:color w:val="000000" w:themeColor="text1"/>
+          <w:sz w:val="24"/>
+          <w:szCs w:val="24"/>
+        </w:rPr>
+        <w:t>Viabilidad del Sistema</w:t>
+      </w:r>
+    </w:p>
+    <w:p>
+      <w:pPr>
+        <w:spacing w:line="360" w:lineRule="auto"/>
+        <w:ind w:left="708"/>
+        <w:jc w:val="both"/>
+        <w:rPr>
+          <w:rFonts w:ascii="Times New Roman" w:eastAsia="Times New Roman" w:hAnsi="Times New Roman" w:cs="Times New Roman"/>
+          <w:color w:val="000000" w:themeColor="text1"/>
+        </w:rPr>
+      </w:pPr>
+      <w:r>
+        <w:rPr>
+          <w:rFonts w:ascii="Times New Roman" w:eastAsia="Times New Roman" w:hAnsi="Times New Roman" w:cs="Times New Roman"/>
+          <w:color w:val="000000" w:themeColor="text1"/>
+        </w:rPr>
+        <w:t>Técnica:</w:t>
+      </w:r>
+    </w:p>
+    <w:p>
+      <w:pPr>
+        <w:spacing w:line="360" w:lineRule="auto"/>
+        <w:ind w:left="708"/>
+        <w:jc w:val="both"/>
+      </w:pPr>
+      <w:r>
+        <w:rPr>
+          <w:rFonts w:ascii="Times New Roman" w:eastAsia="Times New Roman" w:hAnsi="Times New Roman" w:cs="Times New Roman"/>
+          <w:color w:val="000000" w:themeColor="text1"/>
+        </w:rPr>
+        <w:t>Uso de tecnologías modernas como Node.js, Go, MAUI y Terraform para garantizar rendimiento y escalabilidad.</w:t>
+      </w:r>
+    </w:p>
+    <w:p>
+      <w:pPr>
+        <w:spacing w:line="360" w:lineRule="auto"/>
+        <w:ind w:left="708"/>
+        <w:jc w:val="both"/>
+      </w:pPr>
+      <w:r>
+        <w:rPr>
+          <w:rFonts w:ascii="Times New Roman" w:eastAsia="Times New Roman" w:hAnsi="Times New Roman" w:cs="Times New Roman"/>
+          <w:color w:val="000000" w:themeColor="text1"/>
+        </w:rPr>
+        <w:t>Despliegue en Azure para aprovechar servicios en la nube que aseguren alta disponibilidad y recuperación ante desastres.</w:t>
+      </w:r>
+    </w:p>
+    <w:p>
+      <w:pPr>
+        <w:spacing w:line="360" w:lineRule="auto"/>
+        <w:ind w:left="708"/>
+        <w:jc w:val="both"/>
+      </w:pPr>
+      <w:r>
+        <w:rPr>
+          <w:rFonts w:ascii="Times New Roman" w:eastAsia="Times New Roman" w:hAnsi="Times New Roman" w:cs="Times New Roman"/>
+          <w:color w:val="000000" w:themeColor="text1"/>
+        </w:rPr>
+        <w:t>Económica:</w:t>
+      </w:r>
+    </w:p>
+    <w:p>
+      <w:pPr>
+        <w:spacing w:line="360" w:lineRule="auto"/>
+        <w:ind w:left="708"/>
+        <w:jc w:val="both"/>
+      </w:pPr>
+      <w:r>
+        <w:rPr>
+          <w:rFonts w:ascii="Times New Roman" w:eastAsia="Times New Roman" w:hAnsi="Times New Roman" w:cs="Times New Roman"/>
+          <w:color w:val="000000" w:themeColor="text1"/>
+        </w:rPr>
+        <w:t>Reducción de costos administrativos al automatizar procesos de registro y reportes de asistencia.</w:t>
+      </w:r>
+    </w:p>
+    <w:p>
+      <w:pPr>
+        <w:spacing w:line="360" w:lineRule="auto"/>
+        <w:ind w:left="708"/>
+        <w:jc w:val="both"/>
+      </w:pPr>
+      <w:r>
+        <w:rPr>
+          <w:rFonts w:ascii="Times New Roman" w:eastAsia="Times New Roman" w:hAnsi="Times New Roman" w:cs="Times New Roman"/>
+          <w:color w:val="000000" w:themeColor="text1"/>
+        </w:rPr>
+        <w:t>Uso de servicios en la nube bajo demanda que se ajustan a las necesidades del sistema, optimizando los gastos operativos.</w:t>
+      </w:r>
+    </w:p>
+    <w:p>
+      <w:pPr>
+        <w:spacing w:line="360" w:lineRule="auto"/>
+        <w:ind w:left="708"/>
+        <w:jc w:val="both"/>
+      </w:pPr>
+      <w:r>
+        <w:rPr>
+          <w:rFonts w:ascii="Times New Roman" w:eastAsia="Times New Roman" w:hAnsi="Times New Roman" w:cs="Times New Roman"/>
+          <w:color w:val="000000" w:themeColor="text1"/>
+        </w:rPr>
+        <w:t>Operativa:</w:t>
+      </w:r>
+    </w:p>
+    <w:p>
+      <w:pPr>
+        <w:spacing w:line="360" w:lineRule="auto"/>
+        <w:ind w:left="708"/>
+        <w:jc w:val="both"/>
+      </w:pPr>
+      <w:r>
+        <w:rPr>
+          <w:rFonts w:ascii="Times New Roman" w:eastAsia="Times New Roman" w:hAnsi="Times New Roman" w:cs="Times New Roman"/>
+          <w:color w:val="000000" w:themeColor="text1"/>
+        </w:rPr>
+        <w:t>Capacitación básica para docentes y estudiantes gracias a una interfaz intuitiva.</w:t>
+      </w:r>
+    </w:p>
+    <w:p>
+      <w:pPr>
+        <w:spacing w:line="360" w:lineRule="auto"/>
+        <w:ind w:left="708"/>
+        <w:jc w:val="both"/>
+      </w:pPr>
+      <w:r>
+        <w:rPr>
+          <w:rFonts w:ascii="Times New Roman" w:eastAsia="Times New Roman" w:hAnsi="Times New Roman" w:cs="Times New Roman"/>
+          <w:color w:val="000000" w:themeColor="text1"/>
+        </w:rPr>
+        <w:t>Implementación de soporte técnico para mantener el sistema en óptimas condiciones.</w:t>
+      </w:r>
+    </w:p>
+    <w:p>
+      <w:pPr>
+        <w:spacing w:line="360" w:lineRule="auto"/>
+        <w:ind w:left="708"/>
+        <w:jc w:val="both"/>
+      </w:pPr>
+      <w:r>
+        <w:rPr>
+          <w:rFonts w:ascii="Times New Roman" w:eastAsia="Times New Roman" w:hAnsi="Times New Roman" w:cs="Times New Roman"/>
+          <w:color w:val="000000" w:themeColor="text1"/>
+        </w:rPr>
+        <w:t>Legal:</w:t>
+      </w:r>
+    </w:p>
+    <w:p>
+      <w:pPr>
+        <w:spacing w:line="360" w:lineRule="auto"/>
+        <w:ind w:left="708"/>
+        <w:jc w:val="both"/>
+      </w:pPr>
+      <w:r>
+        <w:rPr>
+          <w:rFonts w:ascii="Times New Roman" w:eastAsia="Times New Roman" w:hAnsi="Times New Roman" w:cs="Times New Roman"/>
+          <w:color w:val="000000" w:themeColor="text1"/>
+        </w:rPr>
+        <w:t>Cumplimiento de regulaciones como GDPR para la protección de datos estudiantiles.</w:t>
+      </w:r>
+    </w:p>
+    <w:p>
+      <w:pPr>
+        <w:spacing w:line="360" w:lineRule="auto"/>
+        <w:ind w:left="708"/>
+        <w:jc w:val="both"/>
+        <w:rPr>
+          <w:rFonts w:ascii="Times New Roman" w:eastAsia="Times New Roman" w:hAnsi="Times New Roman" w:cs="Times New Roman"/>
+          <w:color w:val="000000" w:themeColor="text1"/>
+        </w:rPr>
+      </w:pPr>
+    </w:p>
+    <w:p>
+      <w:pPr>
+        <w:pStyle w:val="Ttulo2"/>
+        <w:spacing w:before="240" w:after="240" w:line="360" w:lineRule="auto"/>
+        <w:ind w:left="720"/>
+        <w:rPr>
+          <w:rFonts w:ascii="Times New Roman" w:eastAsia="Times New Roman" w:hAnsi="Times New Roman" w:cs="Times New Roman"/>
+          <w:color w:val="000000" w:themeColor="text1"/>
+          <w:sz w:val="24"/>
+          <w:szCs w:val="24"/>
+        </w:rPr>
+      </w:pPr>
+      <w:r>
+        <w:rPr>
+          <w:rFonts w:ascii="Times New Roman" w:eastAsia="Times New Roman" w:hAnsi="Times New Roman" w:cs="Times New Roman"/>
+          <w:b/>
+          <w:bCs/>
+          <w:color w:val="000000" w:themeColor="text1"/>
+          <w:sz w:val="24"/>
+          <w:szCs w:val="24"/>
+        </w:rPr>
+        <w:t>Información obtenida del Levantamiento de Información</w:t>
+      </w:r>
+    </w:p>
+    <w:p>
+      <w:pPr>
+        <w:ind w:left="720"/>
+        <w:rPr>
+          <w:rFonts w:ascii="Calibri" w:eastAsia="Calibri" w:hAnsi="Calibri" w:cs="Calibri"/>
+        </w:rPr>
+      </w:pPr>
+      <w:r>
+        <w:rPr>
+          <w:rFonts w:ascii="Calibri" w:eastAsia="Calibri" w:hAnsi="Calibri" w:cs="Calibri"/>
+          <w:b/>
+          <w:bCs/>
+        </w:rPr>
+        <w:t>Stakeholders identificados</w:t>
+      </w:r>
+      <w:r>
+        <w:rPr>
+          <w:rFonts w:ascii="Calibri" w:eastAsia="Calibri" w:hAnsi="Calibri" w:cs="Calibri"/>
+        </w:rPr>
+        <w:t>:</w:t>
+      </w:r>
+    </w:p>
+    <w:p>
+      <w:pPr>
+        <w:pStyle w:val="Prrafodelista"/>
+        <w:numPr>
+          <w:ilvl w:val="0"/>
+          <w:numId w:val="25"/>
+        </w:numPr>
+        <w:spacing w:after="0"/>
+        <w:rPr>
+          <w:rFonts w:ascii="Calibri" w:eastAsia="Calibri" w:hAnsi="Calibri" w:cs="Calibri"/>
+        </w:rPr>
+      </w:pPr>
+      <w:r>
+        <w:rPr>
+          <w:rFonts w:ascii="Calibri" w:eastAsia="Calibri" w:hAnsi="Calibri" w:cs="Calibri"/>
+        </w:rPr>
+        <w:lastRenderedPageBreak/>
+        <w:t>Docentes como usuarios principales para el registro y análisis de asistencia.</w:t>
+      </w:r>
+    </w:p>
+    <w:p>
+      <w:pPr>
+        <w:pStyle w:val="Prrafodelista"/>
+        <w:numPr>
+          <w:ilvl w:val="0"/>
+          <w:numId w:val="25"/>
+        </w:numPr>
+        <w:spacing w:after="0"/>
+        <w:rPr>
+          <w:rFonts w:ascii="Calibri" w:eastAsia="Calibri" w:hAnsi="Calibri" w:cs="Calibri"/>
+        </w:rPr>
+      </w:pPr>
+      <w:r>
+        <w:rPr>
+          <w:rFonts w:ascii="Calibri" w:eastAsia="Calibri" w:hAnsi="Calibri" w:cs="Calibri"/>
+        </w:rPr>
+        <w:t>Estudiantes como usuarios secundarios para consultar y justificar asistencias.</w:t>
+      </w:r>
+    </w:p>
+    <w:p>
+      <w:pPr>
+        <w:pStyle w:val="Prrafodelista"/>
+        <w:numPr>
+          <w:ilvl w:val="0"/>
+          <w:numId w:val="25"/>
+        </w:numPr>
+        <w:spacing w:after="0"/>
+        <w:rPr>
+          <w:rFonts w:ascii="Calibri" w:eastAsia="Calibri" w:hAnsi="Calibri" w:cs="Calibri"/>
+        </w:rPr>
+      </w:pPr>
+      <w:r>
+        <w:rPr>
+          <w:rFonts w:ascii="Calibri" w:eastAsia="Calibri" w:hAnsi="Calibri" w:cs="Calibri"/>
+        </w:rPr>
+        <w:t>Administradores del sistema para supervisión y mantenimiento.</w:t>
+      </w:r>
+    </w:p>
+    <w:p>
+      <w:pPr>
+        <w:spacing w:before="240" w:after="240"/>
+        <w:ind w:left="720"/>
+        <w:rPr>
+          <w:rFonts w:ascii="Calibri" w:eastAsia="Calibri" w:hAnsi="Calibri" w:cs="Calibri"/>
+        </w:rPr>
+      </w:pPr>
+      <w:r>
+        <w:rPr>
+          <w:rFonts w:ascii="Calibri" w:eastAsia="Calibri" w:hAnsi="Calibri" w:cs="Calibri"/>
+          <w:b/>
+          <w:bCs/>
+        </w:rPr>
+        <w:t>Requerimientos clave</w:t>
+      </w:r>
+      <w:r>
+        <w:rPr>
+          <w:rFonts w:ascii="Calibri" w:eastAsia="Calibri" w:hAnsi="Calibri" w:cs="Calibri"/>
+        </w:rPr>
+        <w:t>:</w:t>
+      </w:r>
+    </w:p>
+    <w:p>
+      <w:pPr>
+        <w:pStyle w:val="Prrafodelista"/>
+        <w:numPr>
+          <w:ilvl w:val="0"/>
+          <w:numId w:val="25"/>
+        </w:numPr>
+        <w:spacing w:after="0"/>
+        <w:rPr>
+          <w:rFonts w:ascii="Calibri" w:eastAsia="Calibri" w:hAnsi="Calibri" w:cs="Calibri"/>
+        </w:rPr>
+      </w:pPr>
+      <w:r>
+        <w:rPr>
+          <w:rFonts w:ascii="Calibri" w:eastAsia="Calibri" w:hAnsi="Calibri" w:cs="Calibri"/>
+        </w:rPr>
+        <w:t>Seguridad en el manejo de datos personales.</w:t>
+      </w:r>
+    </w:p>
+    <w:p>
+      <w:pPr>
+        <w:pStyle w:val="Prrafodelista"/>
+        <w:numPr>
+          <w:ilvl w:val="0"/>
+          <w:numId w:val="25"/>
+        </w:numPr>
+        <w:spacing w:after="0"/>
+        <w:rPr>
+          <w:rFonts w:ascii="Calibri" w:eastAsia="Calibri" w:hAnsi="Calibri" w:cs="Calibri"/>
+        </w:rPr>
+      </w:pPr>
+      <w:r>
+        <w:rPr>
+          <w:rFonts w:ascii="Calibri" w:eastAsia="Calibri" w:hAnsi="Calibri" w:cs="Calibri"/>
+        </w:rPr>
+        <w:t>Compatibilidad con múltiples dispositivos y plataformas.</w:t>
+      </w:r>
+    </w:p>
+    <w:p>
+      <w:pPr>
+        <w:pStyle w:val="Prrafodelista"/>
+        <w:numPr>
+          <w:ilvl w:val="0"/>
+          <w:numId w:val="25"/>
+        </w:numPr>
+        <w:spacing w:after="0"/>
+        <w:rPr>
+          <w:rFonts w:ascii="Calibri" w:eastAsia="Calibri" w:hAnsi="Calibri" w:cs="Calibri"/>
+        </w:rPr>
+      </w:pPr>
+      <w:r>
+        <w:rPr>
+          <w:rFonts w:ascii="Calibri" w:eastAsia="Calibri" w:hAnsi="Calibri" w:cs="Calibri"/>
+        </w:rPr>
+        <w:t>Generación de reportes y análisis en tiempo real.</w:t>
+      </w:r>
+    </w:p>
+    <w:p>
+      <w:pPr>
+        <w:spacing w:before="240" w:after="240"/>
+        <w:ind w:left="720"/>
+        <w:rPr>
+          <w:rFonts w:ascii="Calibri" w:eastAsia="Calibri" w:hAnsi="Calibri" w:cs="Calibri"/>
+        </w:rPr>
+      </w:pPr>
+      <w:r>
+        <w:rPr>
+          <w:rFonts w:ascii="Calibri" w:eastAsia="Calibri" w:hAnsi="Calibri" w:cs="Calibri"/>
+          <w:b/>
+          <w:bCs/>
+        </w:rPr>
+        <w:t>Limitaciones identificadas</w:t>
+      </w:r>
+      <w:r>
+        <w:rPr>
+          <w:rFonts w:ascii="Calibri" w:eastAsia="Calibri" w:hAnsi="Calibri" w:cs="Calibri"/>
+        </w:rPr>
+        <w:t>:</w:t>
+      </w:r>
+    </w:p>
+    <w:p>
+      <w:pPr>
+        <w:pStyle w:val="Prrafodelista"/>
+        <w:numPr>
+          <w:ilvl w:val="0"/>
+          <w:numId w:val="25"/>
+        </w:numPr>
+        <w:spacing w:after="0"/>
+        <w:rPr>
+          <w:rFonts w:ascii="Calibri" w:eastAsia="Calibri" w:hAnsi="Calibri" w:cs="Calibri"/>
+        </w:rPr>
+      </w:pPr>
+      <w:r>
+        <w:rPr>
+          <w:rFonts w:ascii="Calibri" w:eastAsia="Calibri" w:hAnsi="Calibri" w:cs="Calibri"/>
+        </w:rPr>
+        <w:t>Conexión a internet limitada en ciertas áreas podría afectar la sincronización en tiempo real.</w:t>
+      </w:r>
+    </w:p>
+    <w:p>
+      <w:pPr>
+        <w:pStyle w:val="Prrafodelista"/>
+        <w:numPr>
+          <w:ilvl w:val="0"/>
+          <w:numId w:val="25"/>
+        </w:numPr>
+        <w:spacing w:after="0"/>
+        <w:rPr>
+          <w:rFonts w:ascii="Calibri" w:eastAsia="Calibri" w:hAnsi="Calibri" w:cs="Calibri"/>
+        </w:rPr>
+      </w:pPr>
+      <w:r>
+        <w:rPr>
+          <w:rFonts w:ascii="Calibri" w:eastAsia="Calibri" w:hAnsi="Calibri" w:cs="Calibri"/>
+        </w:rPr>
+        <w:t>Variación en la familiaridad de los usuarios con sistemas tecnológicos.</w:t>
+      </w:r>
+    </w:p>
+    <w:p>
+      <w:pPr>
+        <w:spacing w:before="240" w:after="240"/>
+        <w:ind w:left="720"/>
+        <w:rPr>
+          <w:rFonts w:ascii="Calibri" w:eastAsia="Calibri" w:hAnsi="Calibri" w:cs="Calibri"/>
+        </w:rPr>
+      </w:pPr>
+      <w:r>
+        <w:rPr>
+          <w:rFonts w:ascii="Calibri" w:eastAsia="Calibri" w:hAnsi="Calibri" w:cs="Calibri"/>
+          <w:b/>
+          <w:bCs/>
+        </w:rPr>
+        <w:t>Recursos disponibles</w:t>
+      </w:r>
+      <w:r>
+        <w:rPr>
+          <w:rFonts w:ascii="Calibri" w:eastAsia="Calibri" w:hAnsi="Calibri" w:cs="Calibri"/>
+        </w:rPr>
+        <w:t>:</w:t>
+      </w:r>
+    </w:p>
+    <w:p>
+      <w:pPr>
+        <w:pStyle w:val="Prrafodelista"/>
+        <w:numPr>
+          <w:ilvl w:val="0"/>
+          <w:numId w:val="25"/>
+        </w:numPr>
+        <w:spacing w:after="0"/>
+        <w:rPr>
+          <w:rFonts w:ascii="Calibri" w:eastAsia="Calibri" w:hAnsi="Calibri" w:cs="Calibri"/>
+        </w:rPr>
+      </w:pPr>
+      <w:r>
+        <w:rPr>
+          <w:rFonts w:ascii="Calibri" w:eastAsia="Calibri" w:hAnsi="Calibri" w:cs="Calibri"/>
+        </w:rPr>
+        <w:t>Infraestructura en Azure para despliegue y almacenamiento.</w:t>
+      </w:r>
+    </w:p>
+    <w:p>
+      <w:pPr>
+        <w:pStyle w:val="Prrafodelista"/>
+        <w:numPr>
+          <w:ilvl w:val="0"/>
+          <w:numId w:val="25"/>
+        </w:numPr>
+        <w:spacing w:after="0"/>
+        <w:rPr>
+          <w:rFonts w:ascii="Calibri" w:eastAsia="Calibri" w:hAnsi="Calibri" w:cs="Calibri"/>
+        </w:rPr>
+      </w:pPr>
+      <w:r>
+        <w:rPr>
+          <w:rFonts w:ascii="Calibri" w:eastAsia="Calibri" w:hAnsi="Calibri" w:cs="Calibri"/>
+        </w:rPr>
+        <w:t>Tecnologías seleccionadas para desarrollo ágil y eficiente.</w:t>
+      </w:r>
+    </w:p>
+    <w:p/>
+    <w:p/>
+    <w:p>
+      <w:pPr>
+        <w:pStyle w:val="Ttulo1"/>
+        <w:spacing w:line="256" w:lineRule="auto"/>
+      </w:pPr>
+      <w:r>
+        <w:rPr>
+          <w:rFonts w:ascii="Times New Roman" w:eastAsia="Times New Roman" w:hAnsi="Times New Roman" w:cs="Times New Roman"/>
+          <w:b/>
+          <w:bCs/>
+          <w:color w:val="000000" w:themeColor="text1"/>
+          <w:sz w:val="24"/>
+          <w:szCs w:val="24"/>
+        </w:rPr>
+        <w:t xml:space="preserve">Especificación de Requerimientos de Software  </w:t>
+      </w:r>
+      <w:r>
+        <w:rPr>
+          <w:rFonts w:ascii="Calibri" w:eastAsia="Calibri" w:hAnsi="Calibri" w:cs="Calibri"/>
+          <w:sz w:val="22"/>
+          <w:szCs w:val="22"/>
+        </w:rPr>
+        <w:t xml:space="preserve"> </w:t>
+      </w:r>
+    </w:p>
+    <w:p/>
+    <w:p>
+      <w:r>
+        <w:t>Requerimientos Funcionales</w:t>
+      </w:r>
+    </w:p>
+    <w:p>
+      <w:r>
+        <w:t>Rol de Docente:</w:t>
+      </w:r>
+    </w:p>
+    <w:p>
+      <w:pPr>
+        <w:pStyle w:val="Prrafodelista"/>
+        <w:numPr>
+          <w:ilvl w:val="0"/>
+          <w:numId w:val="11"/>
+        </w:numPr>
+      </w:pPr>
+      <w:r>
+        <w:t>RF1: Permitir a los docentes iniciar sesión de forma segura.</w:t>
+      </w:r>
+    </w:p>
+    <w:p>
+      <w:pPr>
+        <w:pStyle w:val="Prrafodelista"/>
+        <w:numPr>
+          <w:ilvl w:val="0"/>
+          <w:numId w:val="11"/>
+        </w:numPr>
+      </w:pPr>
+      <w:r>
+        <w:t>RF2: Permitir a los docentes registrar la asistencia de los estudiantes para cada clase.</w:t>
+      </w:r>
+    </w:p>
+    <w:p>
+      <w:pPr>
+        <w:pStyle w:val="Prrafodelista"/>
+        <w:numPr>
+          <w:ilvl w:val="0"/>
+          <w:numId w:val="11"/>
+        </w:numPr>
+      </w:pPr>
+      <w:r>
+        <w:t>RF3: Generar reportes de asistencia en forma de tablas y gráficos.</w:t>
+      </w:r>
+    </w:p>
+    <w:p>
+      <w:pPr>
+        <w:pStyle w:val="Prrafodelista"/>
+        <w:numPr>
+          <w:ilvl w:val="0"/>
+          <w:numId w:val="11"/>
+        </w:numPr>
+      </w:pPr>
+      <w:r>
+        <w:t>RF4: Permitir la visualización de tendencias de asistencia por estudiante, clase o período.</w:t>
+      </w:r>
+    </w:p>
+    <w:p>
+      <w:pPr>
+        <w:pStyle w:val="Prrafodelista"/>
+        <w:numPr>
+          <w:ilvl w:val="0"/>
+          <w:numId w:val="11"/>
+        </w:numPr>
+      </w:pPr>
+      <w:r>
+        <w:t>RF5: Permitir a los docentes modificar registros de asistencia pasados en caso de errores.</w:t>
+      </w:r>
+    </w:p>
+    <w:p>
+      <w:pPr>
+        <w:pStyle w:val="Prrafodelista"/>
+        <w:numPr>
+          <w:ilvl w:val="0"/>
+          <w:numId w:val="11"/>
+        </w:numPr>
+      </w:pPr>
+      <w:r>
+        <w:t>RF6: Proporcionar una función de búsqueda para encontrar rápidamente estudiantes o clases específicas.</w:t>
+      </w:r>
+    </w:p>
+    <w:p>
+      <w:pPr>
+        <w:pStyle w:val="Prrafodelista"/>
+        <w:numPr>
+          <w:ilvl w:val="0"/>
+          <w:numId w:val="11"/>
+        </w:numPr>
+      </w:pPr>
+      <w:r>
+        <w:t>RF7: Permitir la exportación de reportes de asistencia en formatos comunes (PDF, Excel).</w:t>
+      </w:r>
+    </w:p>
+    <w:p>
+      <w:r>
+        <w:t>Rol de estudiante:</w:t>
+      </w:r>
+    </w:p>
+    <w:p>
+      <w:pPr>
+        <w:pStyle w:val="Prrafodelista"/>
+        <w:numPr>
+          <w:ilvl w:val="0"/>
+          <w:numId w:val="10"/>
+        </w:numPr>
+      </w:pPr>
+      <w:r>
+        <w:t>RF8: Permitir a los estudiantes iniciar sesión de forma segura.</w:t>
+      </w:r>
+    </w:p>
+    <w:p>
+      <w:pPr>
+        <w:pStyle w:val="Prrafodelista"/>
+        <w:numPr>
+          <w:ilvl w:val="0"/>
+          <w:numId w:val="10"/>
+        </w:numPr>
+      </w:pPr>
+      <w:r>
+        <w:t>RF9: Mostrar el resumen de asistencia del estudiante para cada clase.</w:t>
+      </w:r>
+    </w:p>
+    <w:p>
+      <w:pPr>
+        <w:pStyle w:val="Prrafodelista"/>
+        <w:numPr>
+          <w:ilvl w:val="0"/>
+          <w:numId w:val="10"/>
+        </w:numPr>
+      </w:pPr>
+      <w:r>
+        <w:t>RF10: Enviar notificaciones push a los estudiantes sobre su cantidad de inasistencias.</w:t>
+      </w:r>
+    </w:p>
+    <w:p>
+      <w:pPr>
+        <w:pStyle w:val="Prrafodelista"/>
+        <w:numPr>
+          <w:ilvl w:val="0"/>
+          <w:numId w:val="10"/>
+        </w:numPr>
+      </w:pPr>
+      <w:r>
+        <w:t>RF11: Permitir a los estudiantes ver un calendario con sus días de asistencia e inasistencia.</w:t>
+      </w:r>
+    </w:p>
+    <w:p>
+      <w:pPr>
+        <w:pStyle w:val="Prrafodelista"/>
+        <w:numPr>
+          <w:ilvl w:val="0"/>
+          <w:numId w:val="10"/>
+        </w:numPr>
+      </w:pPr>
+      <w:r>
+        <w:lastRenderedPageBreak/>
+        <w:t>RF12: Proporcionar una función para que los estudiantes puedan justificar sus inasistencias.</w:t>
+      </w:r>
+    </w:p>
+    <w:p>
+      <w:r>
+        <w:t>Backend:</w:t>
+      </w:r>
+    </w:p>
+    <w:p>
+      <w:pPr>
+        <w:pStyle w:val="Prrafodelista"/>
+        <w:numPr>
+          <w:ilvl w:val="0"/>
+          <w:numId w:val="9"/>
+        </w:numPr>
+      </w:pPr>
+      <w:r>
+        <w:t>RF13: Implementar una API RESTful para la comunicación entre el frontend y el backend.</w:t>
+      </w:r>
+    </w:p>
+    <w:p>
+      <w:pPr>
+        <w:pStyle w:val="Prrafodelista"/>
+        <w:numPr>
+          <w:ilvl w:val="0"/>
+          <w:numId w:val="9"/>
+        </w:numPr>
+      </w:pPr>
+      <w:r>
+        <w:t>RF14: Gestionar la autenticación y autorización de usuarios (docentes y estudiantes).</w:t>
+      </w:r>
+    </w:p>
+    <w:p>
+      <w:pPr>
+        <w:pStyle w:val="Prrafodelista"/>
+        <w:numPr>
+          <w:ilvl w:val="0"/>
+          <w:numId w:val="9"/>
+        </w:numPr>
+      </w:pPr>
+      <w:r>
+        <w:t>RF15: Procesar y almacenar los datos de asistencia en tiempo real.</w:t>
+      </w:r>
+    </w:p>
+    <w:p>
+      <w:pPr>
+        <w:pStyle w:val="Prrafodelista"/>
+        <w:numPr>
+          <w:ilvl w:val="0"/>
+          <w:numId w:val="9"/>
+        </w:numPr>
+      </w:pPr>
+      <w:r>
+        <w:t>RF16: Generar y enviar notificaciones automáticas basadas en reglas predefinidas.</w:t>
+      </w:r>
+    </w:p>
+    <w:p>
+      <w:pPr>
+        <w:pStyle w:val="Prrafodelista"/>
+        <w:numPr>
+          <w:ilvl w:val="0"/>
+          <w:numId w:val="9"/>
+        </w:numPr>
+      </w:pPr>
+      <w:r>
+        <w:t>RF17: Proporcionar endpoints para la generación de reportes y análisis de datos.</w:t>
+      </w:r>
+    </w:p>
+    <w:p>
+      <w:r>
+        <w:t>Requerimientos No Funcionales</w:t>
+      </w:r>
+    </w:p>
+    <w:p>
+      <w:r>
+        <w:t>Rendimiento:</w:t>
+      </w:r>
+    </w:p>
+    <w:p>
+      <w:pPr>
+        <w:pStyle w:val="Prrafodelista"/>
+        <w:numPr>
+          <w:ilvl w:val="0"/>
+          <w:numId w:val="8"/>
+        </w:numPr>
+      </w:pPr>
+      <w:r>
+        <w:t>RNF1: El sistema debe ser capaz de manejar al menos 1000 usuarios concurrentes sin degradación significativa del rendimiento.</w:t>
+      </w:r>
+    </w:p>
+    <w:p>
+      <w:pPr>
+        <w:pStyle w:val="Prrafodelista"/>
+        <w:numPr>
+          <w:ilvl w:val="0"/>
+          <w:numId w:val="8"/>
+        </w:numPr>
+      </w:pPr>
+      <w:r>
+        <w:t>RNF2: El tiempo de respuesta para las operaciones comunes (como registro de asistencia o consulta) debe ser inferior a 2 segundos.</w:t>
+      </w:r>
+    </w:p>
+    <w:p>
+      <w:r>
+        <w:t>Seguridad:</w:t>
+      </w:r>
+    </w:p>
+    <w:p>
+      <w:pPr>
+        <w:pStyle w:val="Prrafodelista"/>
+        <w:numPr>
+          <w:ilvl w:val="0"/>
+          <w:numId w:val="7"/>
+        </w:numPr>
+      </w:pPr>
+      <w:r>
+        <w:t>RNF3: Todas las comunicaciones deben estar encriptadas utilizando HTTPS.</w:t>
+      </w:r>
+    </w:p>
+    <w:p>
+      <w:pPr>
+        <w:pStyle w:val="Prrafodelista"/>
+        <w:numPr>
+          <w:ilvl w:val="0"/>
+          <w:numId w:val="7"/>
+        </w:numPr>
+      </w:pPr>
+      <w:r>
+        <w:t>RNF4: Las contraseñas de los usuarios deben almacenarse de forma segura utilizando algoritmos de hash modernos.</w:t>
+      </w:r>
+    </w:p>
+    <w:p>
+      <w:pPr>
+        <w:pStyle w:val="Prrafodelista"/>
+        <w:numPr>
+          <w:ilvl w:val="0"/>
+          <w:numId w:val="7"/>
+        </w:numPr>
+      </w:pPr>
+      <w:r>
+        <w:t>RNF5: El sistema debe implementar protección contra ataques comunes (SQL injection, XSS, CSRF).</w:t>
+      </w:r>
+    </w:p>
+    <w:p>
+      <w:r>
+        <w:t>Disponibilidad:</w:t>
+      </w:r>
+    </w:p>
+    <w:p>
+      <w:pPr>
+        <w:pStyle w:val="Prrafodelista"/>
+        <w:numPr>
+          <w:ilvl w:val="0"/>
+          <w:numId w:val="6"/>
+        </w:numPr>
+      </w:pPr>
+      <w:r>
+        <w:t>RNF6: El sistema debe estar disponible al menos el 99.9% del tiempo (menos de 9 horas de inactividad al año).</w:t>
+      </w:r>
+    </w:p>
+    <w:p>
+      <w:r>
+        <w:t>Escalabilidad:</w:t>
+      </w:r>
+    </w:p>
+    <w:p>
+      <w:pPr>
+        <w:pStyle w:val="Prrafodelista"/>
+        <w:numPr>
+          <w:ilvl w:val="0"/>
+          <w:numId w:val="5"/>
+        </w:numPr>
+      </w:pPr>
+      <w:r>
+        <w:t>RNF7: La arquitectura debe permitir escalar horizontalmente para manejar un aumento en la carga de usuarios.</w:t>
+      </w:r>
+    </w:p>
+    <w:p>
+      <w:r>
+        <w:t>Usabilidad:</w:t>
+      </w:r>
+    </w:p>
+    <w:p>
+      <w:pPr>
+        <w:pStyle w:val="Prrafodelista"/>
+        <w:numPr>
+          <w:ilvl w:val="0"/>
+          <w:numId w:val="4"/>
+        </w:numPr>
+      </w:pPr>
+      <w:r>
+        <w:t>RNF8: La interfaz de usuario debe ser intuitiva y requerir un mínimo de entrenamiento para su uso.</w:t>
+      </w:r>
+    </w:p>
+    <w:p>
+      <w:pPr>
+        <w:pStyle w:val="Prrafodelista"/>
+        <w:numPr>
+          <w:ilvl w:val="0"/>
+          <w:numId w:val="4"/>
+        </w:numPr>
+      </w:pPr>
+      <w:r>
+        <w:t>RNF9: La aplicación móvil debe ser compatible con las últimas versiones de iOS y Android.</w:t>
+      </w:r>
+    </w:p>
+    <w:p>
+      <w:r>
+        <w:t>Mantenibilidad:</w:t>
+      </w:r>
+    </w:p>
+    <w:p>
+      <w:pPr>
+        <w:pStyle w:val="Prrafodelista"/>
+        <w:numPr>
+          <w:ilvl w:val="0"/>
+          <w:numId w:val="3"/>
+        </w:numPr>
+      </w:pPr>
+      <w:r>
+        <w:t>RNF10: El código debe seguir las mejores prácticas de desarrollo y estar bien documentado.</w:t>
+      </w:r>
+    </w:p>
+    <w:p>
+      <w:pPr>
+        <w:pStyle w:val="Prrafodelista"/>
+        <w:numPr>
+          <w:ilvl w:val="0"/>
+          <w:numId w:val="3"/>
+        </w:numPr>
+      </w:pPr>
+      <w:r>
+        <w:t>RNF11: Deben implementarse pruebas automatizadas con una cobertura mínima del 80%.</w:t>
+      </w:r>
+    </w:p>
+    <w:p>
+      <w:r>
+        <w:lastRenderedPageBreak/>
+        <w:t>Historias de usuario:</w:t>
+      </w:r>
+      <w:r>
+        <w:br/>
+      </w:r>
+    </w:p>
+    <w:p>
+      <w:r>
+        <w:t>Docentes</w:t>
+      </w:r>
+    </w:p>
+    <w:p>
+      <w:pPr>
+        <w:pStyle w:val="Prrafodelista"/>
+        <w:numPr>
+          <w:ilvl w:val="0"/>
+          <w:numId w:val="2"/>
+        </w:numPr>
+      </w:pPr>
+      <w:r>
+        <w:t>HU-D01: Inicio de sesión</w:t>
+      </w:r>
+    </w:p>
+    <w:p>
+      <w:pPr>
+        <w:pStyle w:val="Prrafodelista"/>
+        <w:numPr>
+          <w:ilvl w:val="1"/>
+          <w:numId w:val="2"/>
+        </w:numPr>
+      </w:pPr>
+      <w:r>
+        <w:t>Como docente, quiero poder iniciar sesión en la aplicación web de forma segura, para acceder a las funcionalidades del sistema.</w:t>
+      </w:r>
+    </w:p>
+    <w:p>
+      <w:pPr>
+        <w:pStyle w:val="Prrafodelista"/>
+        <w:numPr>
+          <w:ilvl w:val="0"/>
+          <w:numId w:val="2"/>
+        </w:numPr>
+      </w:pPr>
+      <w:r>
+        <w:t>HU-D02: Generación de reportes</w:t>
+      </w:r>
+    </w:p>
+    <w:p>
+      <w:pPr>
+        <w:pStyle w:val="Prrafodelista"/>
+        <w:numPr>
+          <w:ilvl w:val="1"/>
+          <w:numId w:val="2"/>
+        </w:numPr>
+      </w:pPr>
+      <w:r>
+        <w:t>Como docente, quiero poder generar reportes de asistencia en forma de tablas y gráficos, para analizar las tendencias de asistencia.</w:t>
+      </w:r>
+    </w:p>
+    <w:p>
+      <w:pPr>
+        <w:pStyle w:val="Prrafodelista"/>
+        <w:numPr>
+          <w:ilvl w:val="0"/>
+          <w:numId w:val="2"/>
+        </w:numPr>
+      </w:pPr>
+      <w:r>
+        <w:t>HU-D03: Modificación de registros de asistencia</w:t>
+      </w:r>
+    </w:p>
+    <w:p>
+      <w:pPr>
+        <w:pStyle w:val="Prrafodelista"/>
+        <w:numPr>
+          <w:ilvl w:val="1"/>
+          <w:numId w:val="2"/>
+        </w:numPr>
+      </w:pPr>
+      <w:r>
+        <w:t>Como docente, quiero poder modificar registros de asistencia pasados, para corregir errores o actualizar información.</w:t>
+      </w:r>
+    </w:p>
+    <w:p>
+      <w:pPr>
+        <w:pStyle w:val="Prrafodelista"/>
+        <w:numPr>
+          <w:ilvl w:val="0"/>
+          <w:numId w:val="2"/>
+        </w:numPr>
+      </w:pPr>
+      <w:r>
+        <w:t>HU-D04: Visualización de tendencias</w:t>
+      </w:r>
+    </w:p>
+    <w:p>
+      <w:pPr>
+        <w:pStyle w:val="Prrafodelista"/>
+        <w:numPr>
+          <w:ilvl w:val="1"/>
+          <w:numId w:val="2"/>
+        </w:numPr>
+      </w:pPr>
+      <w:r>
+        <w:t>Como docente, quiero poder ver tendencias de asistencia por estudiante, clase o período, para identificar patrones y tomar decisiones informadas.</w:t>
+      </w:r>
+    </w:p>
+    <w:p>
+      <w:r>
+        <w:t>Estudiantes</w:t>
+      </w:r>
+    </w:p>
+    <w:p>
+      <w:pPr>
+        <w:pStyle w:val="Prrafodelista"/>
+        <w:numPr>
+          <w:ilvl w:val="0"/>
+          <w:numId w:val="1"/>
+        </w:numPr>
+      </w:pPr>
+      <w:r>
+        <w:t>HU-E01: Inicio de sesión móvil</w:t>
+      </w:r>
+    </w:p>
+    <w:p>
+      <w:pPr>
+        <w:pStyle w:val="Prrafodelista"/>
+        <w:numPr>
+          <w:ilvl w:val="1"/>
+          <w:numId w:val="1"/>
+        </w:numPr>
+      </w:pPr>
+      <w:r>
+        <w:t>Como estudiante, quiero poder iniciar sesión en la aplicación móvil de forma segura, para acceder a mi información de asistencia.</w:t>
+      </w:r>
+    </w:p>
+    <w:p>
+      <w:pPr>
+        <w:pStyle w:val="Prrafodelista"/>
+        <w:numPr>
+          <w:ilvl w:val="0"/>
+          <w:numId w:val="1"/>
+        </w:numPr>
+      </w:pPr>
+      <w:r>
+        <w:t>HU-E02: Visualización de resumen de asistencia</w:t>
+      </w:r>
+    </w:p>
+    <w:p>
+      <w:pPr>
+        <w:pStyle w:val="Prrafodelista"/>
+        <w:numPr>
+          <w:ilvl w:val="1"/>
+          <w:numId w:val="1"/>
+        </w:numPr>
+      </w:pPr>
+      <w:r>
+        <w:t>Como estudiante, quiero poder ver un resumen de mi asistencia para cada clase, para estar al tanto de mi participación.</w:t>
+      </w:r>
+    </w:p>
+    <w:p>
+      <w:pPr>
+        <w:pStyle w:val="Prrafodelista"/>
+        <w:numPr>
+          <w:ilvl w:val="0"/>
+          <w:numId w:val="1"/>
+        </w:numPr>
+      </w:pPr>
+      <w:r>
+        <w:t>HU-E03: Notificaciones de inasistencias</w:t>
+      </w:r>
+    </w:p>
+    <w:p>
+      <w:pPr>
+        <w:pStyle w:val="Prrafodelista"/>
+        <w:numPr>
+          <w:ilvl w:val="1"/>
+          <w:numId w:val="1"/>
+        </w:numPr>
+      </w:pPr>
+      <w:r>
+        <w:t>Como estudiante, quiero recibir notificaciones sobre mi cantidad de inasistencias, para estar al tanto de mi situación académica.</w:t>
+      </w:r>
+    </w:p>
+    <w:p>
+      <w:pPr>
+        <w:pStyle w:val="Prrafodelista"/>
+        <w:numPr>
+          <w:ilvl w:val="0"/>
+          <w:numId w:val="1"/>
+        </w:numPr>
+      </w:pPr>
+      <w:r>
+        <w:t>HU-E04: Visualización de calendario de asistencia</w:t>
+      </w:r>
+    </w:p>
+    <w:p>
+      <w:pPr>
+        <w:pStyle w:val="Prrafodelista"/>
+        <w:numPr>
+          <w:ilvl w:val="1"/>
+          <w:numId w:val="1"/>
+        </w:numPr>
+      </w:pPr>
+      <w:r>
+        <w:t>Como estudiante, quiero ver un calendario con mis días de asistencia e inasistencia, para tener una visión general de mi participación en clases.</w:t>
+      </w:r>
+    </w:p>
+    <w:p>
+      <w:pPr>
+        <w:pStyle w:val="Prrafodelista"/>
+        <w:numPr>
+          <w:ilvl w:val="0"/>
+          <w:numId w:val="1"/>
+        </w:numPr>
+      </w:pPr>
+      <w:r>
+        <w:t>HU-E05: Justificación de inasistencias</w:t>
+      </w:r>
+    </w:p>
+    <w:p>
+      <w:pPr>
+        <w:pStyle w:val="Prrafodelista"/>
+        <w:numPr>
+          <w:ilvl w:val="1"/>
+          <w:numId w:val="1"/>
+        </w:numPr>
+      </w:pPr>
+      <w:r>
+        <w:t>Como estudiante, quiero poder enviar justificaciones por mis inasistencias, para informar a mis docentes sobre las razones de mis ausencias.</w:t>
+      </w:r>
+    </w:p>
+    <w:p/>
+    <w:p>
+      <w:r>
+        <w:br/>
+      </w:r>
+      <w:r>
+        <w:t>Diagrama de paquetes</w:t>
+      </w:r>
+      <w:r>
+        <w:t xml:space="preserve">: </w:t>
+      </w:r>
+    </w:p>
+    <w:p>
+      <w:r>
+        <w:br/>
+      </w:r>
+      <w:r>
+        <w:rPr>
+          <w:noProof/>
+        </w:rPr>
+        <w:drawing>
+          <wp:inline distT="0" distB="0" distL="0" distR="0" wp14:anchorId="2C03B0D1" wp14:editId="42A5A09C">
+            <wp:extent cx="5838825" cy="895904"/>
+            <wp:effectExtent l="0" t="0" r="0" b="0"/>
+            <wp:docPr id="649313219" name="Imagen 649313219"/>
+            <wp:cNvGraphicFramePr>
+              <a:graphicFrameLocks xmlns:a="http://schemas.openxmlformats.org/drawingml/2006/main" noChangeAspect="1"/>
+            </wp:cNvGraphicFramePr>
+            <a:graphic xmlns:a="http://schemas.openxmlformats.org/drawingml/2006/main">
+              <a:graphicData uri="http://schemas.openxmlformats.org/drawingml/2006/picture">
+                <pic:pic xmlns:pic="http://schemas.openxmlformats.org/drawingml/2006/picture">
+                  <pic:nvPicPr>
+                    <pic:cNvPr id="0" name=""/>
+                    <pic:cNvPicPr/>
+                  </pic:nvPicPr>
+                  <pic:blipFill>
+                    <a:blip r:embed="rId9" cstate="print">
+                      <a:extLst>
+                        <a:ext uri="{28A0092B-C50C-407E-A947-70E740481C1C}">
+                          <a14:useLocalDpi xmlns:a14="http://schemas.microsoft.com/office/drawing/2010/main" val="0"/>
+                        </a:ext>
+                      </a:extLst>
+                    </a:blip>
+                    <a:stretch>
+                      <a:fillRect/>
+                    </a:stretch>
+                  </pic:blipFill>
+                  <pic:spPr>
+                    <a:xfrm>
+                      <a:off x="0" y="0"/>
+                      <a:ext cx="5838825" cy="895904"/>
+                    </a:xfrm>
+                    <a:prstGeom prst="rect">
+                      <a:avLst/>
+                    </a:prstGeom>
+                  </pic:spPr>
+                </pic:pic>
+              </a:graphicData>
+            </a:graphic>
+          </wp:inline>
+        </w:drawing>
+      </w:r>
+    </w:p>
+    <w:p>
+      <w:r>
+        <w:t xml:space="preserve">Diagrama de </w:t>
+      </w:r>
+      <w:r>
+        <w:t xml:space="preserve">casos de uso: </w:t>
+      </w:r>
+    </w:p>
+    <w:p/>
+    <w:p>
+      <w:r>
+        <w:rPr>
+          <w:noProof/>
+        </w:rPr>
+        <w:lastRenderedPageBreak/>
+        <w:drawing>
+          <wp:inline distT="0" distB="0" distL="0" distR="0" wp14:anchorId="5FC9B7DA" wp14:editId="44F50AAB">
+            <wp:extent cx="2424524" cy="4067175"/>
+            <wp:effectExtent l="0" t="0" r="0" b="0"/>
+            <wp:docPr id="985525360" name="Imagen 985525360"/>
+            <wp:cNvGraphicFramePr>
+              <a:graphicFrameLocks xmlns:a="http://schemas.openxmlformats.org/drawingml/2006/main" noChangeAspect="1"/>
+            </wp:cNvGraphicFramePr>
+            <a:graphic xmlns:a="http://schemas.openxmlformats.org/drawingml/2006/main">
+              <a:graphicData uri="http://schemas.openxmlformats.org/drawingml/2006/picture">
+                <pic:pic xmlns:pic="http://schemas.openxmlformats.org/drawingml/2006/picture">
+                  <pic:nvPicPr>
+                    <pic:cNvPr id="0" name=""/>
+                    <pic:cNvPicPr/>
+                  </pic:nvPicPr>
+                  <pic:blipFill>
+                    <a:blip r:embed="rId10">
+                      <a:extLst>
+                        <a:ext uri="{28A0092B-C50C-407E-A947-70E740481C1C}">
+                          <a14:useLocalDpi xmlns:a14="http://schemas.microsoft.com/office/drawing/2010/main" val="0"/>
+                        </a:ext>
+                      </a:extLst>
+                    </a:blip>
+                    <a:stretch>
+                      <a:fillRect/>
+                    </a:stretch>
+                  </pic:blipFill>
+                  <pic:spPr>
+                    <a:xfrm>
+                      <a:off x="0" y="0"/>
+                      <a:ext cx="2424524" cy="4067175"/>
+                    </a:xfrm>
+                    <a:prstGeom prst="rect">
+                      <a:avLst/>
+                    </a:prstGeom>
+                  </pic:spPr>
+                </pic:pic>
+              </a:graphicData>
+            </a:graphic>
+          </wp:inline>
+        </w:drawing>
+      </w:r>
+    </w:p>
+    <w:p>
+      <w:r>
+        <w:br/>
+      </w:r>
+      <w:r>
+        <w:t>Diagrama de secuencia</w:t>
+      </w:r>
+    </w:p>
+    <w:p>
+      <w:r>
+        <w:rPr>
+          <w:noProof/>
+        </w:rPr>
+        <w:drawing>
+          <wp:inline distT="0" distB="0" distL="0" distR="0" wp14:anchorId="01691CFA" wp14:editId="04F84007">
+            <wp:extent cx="4419600" cy="3242599"/>
+            <wp:effectExtent l="0" t="0" r="0" b="0"/>
+            <wp:docPr id="656890317" name="Imagen 656890317"/>
+            <wp:cNvGraphicFramePr>
+              <a:graphicFrameLocks xmlns:a="http://schemas.openxmlformats.org/drawingml/2006/main" noChangeAspect="1"/>
+            </wp:cNvGraphicFramePr>
+            <a:graphic xmlns:a="http://schemas.openxmlformats.org/drawingml/2006/main">
+              <a:graphicData uri="http://schemas.openxmlformats.org/drawingml/2006/picture">
+                <pic:pic xmlns:pic="http://schemas.openxmlformats.org/drawingml/2006/picture">
+                  <pic:nvPicPr>
+                    <pic:cNvPr id="0" name=""/>
+                    <pic:cNvPicPr/>
+                  </pic:nvPicPr>
+                  <pic:blipFill>
+                    <a:blip r:embed="rId11">
+                      <a:extLst>
+                        <a:ext uri="{28A0092B-C50C-407E-A947-70E740481C1C}">
+                          <a14:useLocalDpi xmlns:a14="http://schemas.microsoft.com/office/drawing/2010/main" val="0"/>
+                        </a:ext>
+                      </a:extLst>
+                    </a:blip>
+                    <a:stretch>
+                      <a:fillRect/>
+                    </a:stretch>
+                  </pic:blipFill>
+                  <pic:spPr>
+                    <a:xfrm>
+                      <a:off x="0" y="0"/>
+                      <a:ext cx="4419600" cy="3242599"/>
+                    </a:xfrm>
+                    <a:prstGeom prst="rect">
+                      <a:avLst/>
+                    </a:prstGeom>
+                  </pic:spPr>
+                </pic:pic>
+              </a:graphicData>
+            </a:graphic>
+          </wp:inline>
+        </w:drawing>
+      </w:r>
+    </w:p>
+    <w:p/>
+    <w:p/>
+    <w:p/>
+    <w:p>
+      <w:r>
+        <w:rPr>
+          <w:noProof/>
+        </w:rPr>
+        <w:lastRenderedPageBreak/>
+        <w:drawing>
+          <wp:inline distT="0" distB="0" distL="0" distR="0" wp14:anchorId="568A83A0" wp14:editId="4CC1D217">
+            <wp:extent cx="3352800" cy="2359378"/>
+            <wp:effectExtent l="0" t="0" r="0" b="0"/>
+            <wp:docPr id="223838837" name="Imagen 223838837"/>
+            <wp:cNvGraphicFramePr>
+              <a:graphicFrameLocks xmlns:a="http://schemas.openxmlformats.org/drawingml/2006/main" noChangeAspect="1"/>
+            </wp:cNvGraphicFramePr>
+            <a:graphic xmlns:a="http://schemas.openxmlformats.org/drawingml/2006/main">
+              <a:graphicData uri="http://schemas.openxmlformats.org/drawingml/2006/picture">
+                <pic:pic xmlns:pic="http://schemas.openxmlformats.org/drawingml/2006/picture">
+                  <pic:nvPicPr>
+                    <pic:cNvPr id="0" name=""/>
+                    <pic:cNvPicPr/>
+                  </pic:nvPicPr>
+                  <pic:blipFill>
+                    <a:blip r:embed="rId12" cstate="print">
+                      <a:extLst>
+                        <a:ext uri="{28A0092B-C50C-407E-A947-70E740481C1C}">
+                          <a14:useLocalDpi xmlns:a14="http://schemas.microsoft.com/office/drawing/2010/main" val="0"/>
+                        </a:ext>
+                      </a:extLst>
+                    </a:blip>
+                    <a:stretch>
+                      <a:fillRect/>
+                    </a:stretch>
+                  </pic:blipFill>
+                  <pic:spPr>
+                    <a:xfrm>
+                      <a:off x="0" y="0"/>
+                      <a:ext cx="3352800" cy="2359378"/>
+                    </a:xfrm>
+                    <a:prstGeom prst="rect">
+                      <a:avLst/>
+                    </a:prstGeom>
+                  </pic:spPr>
+                </pic:pic>
+              </a:graphicData>
+            </a:graphic>
+          </wp:inline>
+        </w:drawing>
+      </w:r>
+    </w:p>
+    <w:p>
+      <w:r>
+        <w:rPr>
+          <w:noProof/>
+        </w:rPr>
+        <w:drawing>
+          <wp:inline distT="0" distB="0" distL="0" distR="0" wp14:anchorId="290E7916" wp14:editId="0515AB5D">
+            <wp:extent cx="4314825" cy="2899380"/>
+            <wp:effectExtent l="0" t="0" r="0" b="0"/>
+            <wp:docPr id="749118372" name="Imagen 749118372"/>
+            <wp:cNvGraphicFramePr>
+              <a:graphicFrameLocks xmlns:a="http://schemas.openxmlformats.org/drawingml/2006/main" noChangeAspect="1"/>
+            </wp:cNvGraphicFramePr>
+            <a:graphic xmlns:a="http://schemas.openxmlformats.org/drawingml/2006/main">
+              <a:graphicData uri="http://schemas.openxmlformats.org/drawingml/2006/picture">
+                <pic:pic xmlns:pic="http://schemas.openxmlformats.org/drawingml/2006/picture">
+                  <pic:nvPicPr>
+                    <pic:cNvPr id="0" name=""/>
+                    <pic:cNvPicPr/>
+                  </pic:nvPicPr>
+                  <pic:blipFill>
+                    <a:blip r:embed="rId13" cstate="print">
+                      <a:extLst>
+                        <a:ext uri="{28A0092B-C50C-407E-A947-70E740481C1C}">
+                          <a14:useLocalDpi xmlns:a14="http://schemas.microsoft.com/office/drawing/2010/main" val="0"/>
+                        </a:ext>
+                      </a:extLst>
+                    </a:blip>
+                    <a:stretch>
+                      <a:fillRect/>
+                    </a:stretch>
+                  </pic:blipFill>
+                  <pic:spPr>
+                    <a:xfrm>
+                      <a:off x="0" y="0"/>
+                      <a:ext cx="4314825" cy="2899380"/>
+                    </a:xfrm>
+                    <a:prstGeom prst="rect">
+                      <a:avLst/>
+                    </a:prstGeom>
+                  </pic:spPr>
+                </pic:pic>
+              </a:graphicData>
+            </a:graphic>
+          </wp:inline>
+        </w:drawing>
+      </w:r>
+      <w:r>
+        <w:rPr>
+          <w:noProof/>
+        </w:rPr>
+        <w:drawing>
+          <wp:inline distT="0" distB="0" distL="0" distR="0" wp14:anchorId="25848428" wp14:editId="3CDEE0C8">
+            <wp:extent cx="3309571" cy="2048782"/>
+            <wp:effectExtent l="0" t="0" r="0" b="0"/>
+            <wp:docPr id="1823756006" name="Imagen 1823756006"/>
+            <wp:cNvGraphicFramePr>
+              <a:graphicFrameLocks xmlns:a="http://schemas.openxmlformats.org/drawingml/2006/main" noChangeAspect="1"/>
+            </wp:cNvGraphicFramePr>
+            <a:graphic xmlns:a="http://schemas.openxmlformats.org/drawingml/2006/main">
+              <a:graphicData uri="http://schemas.openxmlformats.org/drawingml/2006/picture">
+                <pic:pic xmlns:pic="http://schemas.openxmlformats.org/drawingml/2006/picture">
+                  <pic:nvPicPr>
+                    <pic:cNvPr id="0" name=""/>
+                    <pic:cNvPicPr/>
+                  </pic:nvPicPr>
+                  <pic:blipFill>
+                    <a:blip r:embed="rId14" cstate="print">
+                      <a:extLst>
+                        <a:ext uri="{28A0092B-C50C-407E-A947-70E740481C1C}">
+                          <a14:useLocalDpi xmlns:a14="http://schemas.microsoft.com/office/drawing/2010/main" val="0"/>
+                        </a:ext>
+                      </a:extLst>
+                    </a:blip>
+                    <a:stretch>
+                      <a:fillRect/>
+                    </a:stretch>
+                  </pic:blipFill>
+                  <pic:spPr>
+                    <a:xfrm>
+                      <a:off x="0" y="0"/>
+                      <a:ext cx="3309571" cy="2048782"/>
+                    </a:xfrm>
+                    <a:prstGeom prst="rect">
+                      <a:avLst/>
+                    </a:prstGeom>
+                  </pic:spPr>
+                </pic:pic>
+              </a:graphicData>
+            </a:graphic>
+          </wp:inline>
+        </w:drawing>
+      </w:r>
+    </w:p>
+    <w:p>
+      <w:r>
+        <w:rPr>
+          <w:noProof/>
+        </w:rPr>
+        <w:lastRenderedPageBreak/>
+        <w:drawing>
+          <wp:inline distT="0" distB="0" distL="0" distR="0" wp14:anchorId="414323DB" wp14:editId="21459299">
+            <wp:extent cx="4314825" cy="3074408"/>
+            <wp:effectExtent l="0" t="0" r="0" b="0"/>
+            <wp:docPr id="350464875" name="Imagen 350464875"/>
+            <wp:cNvGraphicFramePr>
+              <a:graphicFrameLocks xmlns:a="http://schemas.openxmlformats.org/drawingml/2006/main" noChangeAspect="1"/>
+            </wp:cNvGraphicFramePr>
+            <a:graphic xmlns:a="http://schemas.openxmlformats.org/drawingml/2006/main">
+              <a:graphicData uri="http://schemas.openxmlformats.org/drawingml/2006/picture">
+                <pic:pic xmlns:pic="http://schemas.openxmlformats.org/drawingml/2006/picture">
+                  <pic:nvPicPr>
+                    <pic:cNvPr id="0" name=""/>
+                    <pic:cNvPicPr/>
+                  </pic:nvPicPr>
+                  <pic:blipFill>
+                    <a:blip r:embed="rId15" cstate="print">
+                      <a:extLst>
+                        <a:ext uri="{28A0092B-C50C-407E-A947-70E740481C1C}">
+                          <a14:useLocalDpi xmlns:a14="http://schemas.microsoft.com/office/drawing/2010/main" val="0"/>
+                        </a:ext>
+                      </a:extLst>
+                    </a:blip>
+                    <a:stretch>
+                      <a:fillRect/>
+                    </a:stretch>
+                  </pic:blipFill>
+                  <pic:spPr>
+                    <a:xfrm>
+                      <a:off x="0" y="0"/>
+                      <a:ext cx="4314825" cy="3074408"/>
+                    </a:xfrm>
+                    <a:prstGeom prst="rect">
+                      <a:avLst/>
+                    </a:prstGeom>
+                  </pic:spPr>
+                </pic:pic>
+              </a:graphicData>
+            </a:graphic>
+          </wp:inline>
+        </w:drawing>
+      </w:r>
+    </w:p>
+    <w:p/>
+    <w:p>
+      <w:r>
+        <w:rPr>
+          <w:noProof/>
+        </w:rPr>
+        <w:drawing>
+          <wp:inline distT="0" distB="0" distL="0" distR="0" wp14:anchorId="4944B714" wp14:editId="7E6C2796">
+            <wp:extent cx="4438650" cy="2786878"/>
+            <wp:effectExtent l="0" t="0" r="0" b="0"/>
+            <wp:docPr id="591585327" name="Imagen 591585327"/>
+            <wp:cNvGraphicFramePr>
+              <a:graphicFrameLocks xmlns:a="http://schemas.openxmlformats.org/drawingml/2006/main" noChangeAspect="1"/>
+            </wp:cNvGraphicFramePr>
+            <a:graphic xmlns:a="http://schemas.openxmlformats.org/drawingml/2006/main">
+              <a:graphicData uri="http://schemas.openxmlformats.org/drawingml/2006/picture">
+                <pic:pic xmlns:pic="http://schemas.openxmlformats.org/drawingml/2006/picture">
+                  <pic:nvPicPr>
+                    <pic:cNvPr id="0" name=""/>
+                    <pic:cNvPicPr/>
+                  </pic:nvPicPr>
+                  <pic:blipFill>
+                    <a:blip r:embed="rId16">
+                      <a:extLst>
+                        <a:ext uri="{28A0092B-C50C-407E-A947-70E740481C1C}">
+                          <a14:useLocalDpi xmlns:a14="http://schemas.microsoft.com/office/drawing/2010/main" val="0"/>
+                        </a:ext>
+                      </a:extLst>
+                    </a:blip>
+                    <a:stretch>
+                      <a:fillRect/>
+                    </a:stretch>
+                  </pic:blipFill>
+                  <pic:spPr>
+                    <a:xfrm>
+                      <a:off x="0" y="0"/>
+                      <a:ext cx="4438650" cy="2786878"/>
+                    </a:xfrm>
+                    <a:prstGeom prst="rect">
+                      <a:avLst/>
+                    </a:prstGeom>
+                  </pic:spPr>
+                </pic:pic>
+              </a:graphicData>
+            </a:graphic>
+          </wp:inline>
+        </w:drawing>
+      </w:r>
+    </w:p>
+    <w:p/>
+    <w:p/>
+    <w:p/>
+    <w:p/>
+    <w:p/>
+    <w:p/>
+    <w:p/>
+    <w:p/>
+    <w:p/>
+    <w:p>
+      <w:r>
+        <w:lastRenderedPageBreak/>
+        <w:t>Diagrama de actividades con objetos:</w:t>
+      </w:r>
+    </w:p>
+    <w:p>
+      <w:r>
+        <w:rPr>
+          <w:noProof/>
+        </w:rPr>
+        <w:drawing>
+          <wp:inline distT="0" distB="0" distL="0" distR="0" wp14:anchorId="417E7C57" wp14:editId="6858E384">
+            <wp:extent cx="6105525" cy="2056712"/>
+            <wp:effectExtent l="0" t="0" r="0" b="0"/>
+            <wp:docPr id="1709702082" name="Imagen 1709702082"/>
+            <wp:cNvGraphicFramePr>
+              <a:graphicFrameLocks xmlns:a="http://schemas.openxmlformats.org/drawingml/2006/main" noChangeAspect="1"/>
+            </wp:cNvGraphicFramePr>
+            <a:graphic xmlns:a="http://schemas.openxmlformats.org/drawingml/2006/main">
+              <a:graphicData uri="http://schemas.openxmlformats.org/drawingml/2006/picture">
+                <pic:pic xmlns:pic="http://schemas.openxmlformats.org/drawingml/2006/picture">
+                  <pic:nvPicPr>
+                    <pic:cNvPr id="0" name=""/>
+                    <pic:cNvPicPr/>
+                  </pic:nvPicPr>
+                  <pic:blipFill>
+                    <a:blip r:embed="rId17" cstate="print">
+                      <a:extLst>
+                        <a:ext uri="{28A0092B-C50C-407E-A947-70E740481C1C}">
+                          <a14:useLocalDpi xmlns:a14="http://schemas.microsoft.com/office/drawing/2010/main" val="0"/>
+                        </a:ext>
+                      </a:extLst>
+                    </a:blip>
+                    <a:stretch>
+                      <a:fillRect/>
+                    </a:stretch>
+                  </pic:blipFill>
+                  <pic:spPr>
+                    <a:xfrm>
+                      <a:off x="0" y="0"/>
+                      <a:ext cx="6105525" cy="2056712"/>
+                    </a:xfrm>
+                    <a:prstGeom prst="rect">
+                      <a:avLst/>
+                    </a:prstGeom>
+                  </pic:spPr>
+                </pic:pic>
+              </a:graphicData>
+            </a:graphic>
+          </wp:inline>
+        </w:drawing>
+      </w:r>
+    </w:p>
+    <w:p>
+      <w:r>
+        <w:t xml:space="preserve">Diagrama de </w:t>
+      </w:r>
+      <w:r>
+        <w:t>análisis</w:t>
+      </w:r>
+      <w:r>
+        <w:t xml:space="preserve"> de objetos</w:t>
+      </w:r>
+    </w:p>
+    <w:p>
+      <w:r>
+        <w:rPr>
+          <w:noProof/>
+        </w:rPr>
+        <w:drawing>
+          <wp:inline distT="0" distB="0" distL="0" distR="0" wp14:anchorId="02E115C2" wp14:editId="16B63D43">
+            <wp:extent cx="6029325" cy="584855"/>
+            <wp:effectExtent l="0" t="0" r="0" b="0"/>
+            <wp:docPr id="756495535" name="Imagen 756495535"/>
+            <wp:cNvGraphicFramePr>
+              <a:graphicFrameLocks xmlns:a="http://schemas.openxmlformats.org/drawingml/2006/main" noChangeAspect="1"/>
+            </wp:cNvGraphicFramePr>
+            <a:graphic xmlns:a="http://schemas.openxmlformats.org/drawingml/2006/main">
+              <a:graphicData uri="http://schemas.openxmlformats.org/drawingml/2006/picture">
+                <pic:pic xmlns:pic="http://schemas.openxmlformats.org/drawingml/2006/picture">
+                  <pic:nvPicPr>
+                    <pic:cNvPr id="0" name=""/>
+                    <pic:cNvPicPr/>
+                  </pic:nvPicPr>
+                  <pic:blipFill>
+                    <a:blip r:embed="rId18" cstate="print">
+                      <a:extLst>
+                        <a:ext uri="{28A0092B-C50C-407E-A947-70E740481C1C}">
+                          <a14:useLocalDpi xmlns:a14="http://schemas.microsoft.com/office/drawing/2010/main" val="0"/>
+                        </a:ext>
+                      </a:extLst>
+                    </a:blip>
+                    <a:stretch>
+                      <a:fillRect/>
+                    </a:stretch>
+                  </pic:blipFill>
+                  <pic:spPr>
+                    <a:xfrm>
+                      <a:off x="0" y="0"/>
+                      <a:ext cx="6029325" cy="584855"/>
+                    </a:xfrm>
+                    <a:prstGeom prst="rect">
+                      <a:avLst/>
+                    </a:prstGeom>
+                  </pic:spPr>
+                </pic:pic>
+              </a:graphicData>
+            </a:graphic>
+          </wp:inline>
+        </w:drawing>
+      </w:r>
+    </w:p>
+    <w:p>
+      <w:pPr>
+        <w:jc w:val="both"/>
+      </w:pPr>
+      <w:r>
+        <w:t>Conclusiones:</w:t>
+      </w:r>
+    </w:p>
+    <w:p>
+      <w:pPr>
+        <w:jc w:val="both"/>
+      </w:pPr>
+      <w:r>
+        <w:rPr>
+          <w:rFonts w:ascii="Calibri" w:eastAsia="Calibri" w:hAnsi="Calibri" w:cs="Calibri"/>
+        </w:rPr>
+        <w:t>El proyecto ha logrado optimizar y automatizar la gestión de asistencia en un entorno educativo, proporcionando herramientas eficientes para docentes y estudiantes. La implementación de una autenticación segura, la capacidad de generar reportes detallados, y las notificaciones automáticas para los estudiantes han mejorado significativamente la accesibilidad y el control sobre la asistencia. Además, el sistema permite a los docentes corregir errores en los registros y a los estudiantes justificar sus inasistencias de manera sencilla, contribuyendo a una administración más precisa y a una mayor responsabilidad por parte de los usuarios. En general, el sistema mejora la eficiencia administrativa y el seguimiento académico, ofreciendo una solución escalable y flexible para instituciones educativas de diferentes tamaños.</w:t>
+      </w:r>
     </w:p>
     <w:sectPr>
-      <w:headerReference w:type="default" r:id="rId8"/>
-      <w:footerReference w:type="default" r:id="rId9"/>
+      <w:headerReference w:type="default" r:id="rId19"/>
+      <w:footerReference w:type="default" r:id="rId20"/>
       <w:pgSz w:w="11906" w:h="16838"/>
       <w:pgMar w:top="1417" w:right="1701" w:bottom="1417" w:left="1701" w:header="708" w:footer="708" w:gutter="0"/>
       <w:cols w:space="708"/>
@@ -4407,7 +6958,7 @@
 </file>
 
 <file path=word/endnotes.xml><?xml version="1.0" encoding="utf-8"?>
-<w:endnotes xmlns:wpc="http://schemas.microsoft.com/office/word/2010/wordprocessingCanvas" xmlns:mc="http://schemas.openxmlformats.org/markup-compatibility/2006" xmlns:o="urn:schemas-microsoft-com:office:office" xmlns:r="http://schemas.openxmlformats.org/officeDocument/2006/relationships" xmlns:m="http://schemas.openxmlformats.org/officeDocument/2006/math" xmlns:v="urn:schemas-microsoft-com:vml" xmlns:wp14="http://schemas.microsoft.com/office/word/2010/wordprocessingDrawing" xmlns:wp="http://schemas.openxmlformats.org/drawingml/2006/wordprocessingDrawing" xmlns:w10="urn:schemas-microsoft-com:office:word" xmlns:w="http://schemas.openxmlformats.org/wordprocessingml/2006/main" xmlns:w14="http://schemas.microsoft.com/office/word/2010/wordml" xmlns:w15="http://schemas.microsoft.com/office/word/2012/wordml" xmlns:wpg="http://schemas.microsoft.com/office/word/2010/wordprocessingGroup" xmlns:wpi="http://schemas.microsoft.com/office/word/2010/wordprocessingInk" xmlns:wne="http://schemas.microsoft.com/office/word/2006/wordml" xmlns:wps="http://schemas.microsoft.com/office/word/2010/wordprocessingShape" mc:Ignorable="w14 w15 wp14">
+<w:endnotes xmlns:wpc="http://schemas.microsoft.com/office/word/2010/wordprocessingCanvas" xmlns:cx="http://schemas.microsoft.com/office/drawing/2014/chartex" xmlns:cx1="http://schemas.microsoft.com/office/drawing/2015/9/8/chartex" xmlns:cx2="http://schemas.microsoft.com/office/drawing/2015/10/21/chartex" xmlns:cx3="http://schemas.microsoft.com/office/drawing/2016/5/9/chartex" xmlns:cx4="http://schemas.microsoft.com/office/drawing/2016/5/10/chartex" xmlns:cx5="http://schemas.microsoft.com/office/drawing/2016/5/11/chartex" xmlns:cx6="http://schemas.microsoft.com/office/drawing/2016/5/12/chartex" xmlns:cx7="http://schemas.microsoft.com/office/drawing/2016/5/13/chartex" xmlns:cx8="http://schemas.microsoft.com/office/drawing/2016/5/14/chartex" xmlns:mc="http://schemas.openxmlformats.org/markup-compatibility/2006" xmlns:aink="http://schemas.microsoft.com/office/drawing/2016/ink" xmlns:am3d="http://schemas.microsoft.com/office/drawing/2017/model3d" xmlns:o="urn:schemas-microsoft-com:office:office" xmlns:oel="http://schemas.microsoft.com/office/2019/extlst" xmlns:r="http://schemas.openxmlformats.org/officeDocument/2006/relationships" xmlns:m="http://schemas.openxmlformats.org/officeDocument/2006/math" xmlns:v="urn:schemas-microsoft-com:vml" xmlns:wp14="http://schemas.microsoft.com/office/word/2010/wordprocessingDrawing" xmlns:wp="http://schemas.openxmlformats.org/drawingml/2006/wordprocessingDrawing" xmlns:w10="urn:schemas-microsoft-com:office:word" xmlns:w="http://schemas.openxmlformats.org/wordprocessingml/2006/main" xmlns:w14="http://schemas.microsoft.com/office/word/2010/wordml" xmlns:w15="http://schemas.microsoft.com/office/word/2012/wordml" xmlns:w16cex="http://schemas.microsoft.com/office/word/2018/wordml/cex" xmlns:w16cid="http://schemas.microsoft.com/office/word/2016/wordml/cid" xmlns:w16="http://schemas.microsoft.com/office/word/2018/wordml" xmlns:w16du="http://schemas.microsoft.com/office/word/2023/wordml/word16du" xmlns:w16sdtdh="http://schemas.microsoft.com/office/word/2020/wordml/sdtdatahash" xmlns:w16se="http://schemas.microsoft.com/office/word/2015/wordml/symex" xmlns:wpg="http://schemas.microsoft.com/office/word/2010/wordprocessingGroup" xmlns:wpi="http://schemas.microsoft.com/office/word/2010/wordprocessingInk" xmlns:wne="http://schemas.microsoft.com/office/word/2006/wordml" xmlns:wps="http://schemas.microsoft.com/office/word/2010/wordprocessingShape" mc:Ignorable="w14 w15 w16se w16cid w16 w16cex w16sdtdh w16du wp14">
   <w:endnote w:type="separator" w:id="-1">
     <w:p>
       <w:pPr>
@@ -4432,7 +6983,7 @@
 </file>
 
 <file path=word/footer1.xml><?xml version="1.0" encoding="utf-8"?>
-<w:ftr xmlns:wpc="http://schemas.microsoft.com/office/word/2010/wordprocessingCanvas" xmlns:mc="http://schemas.openxmlformats.org/markup-compatibility/2006" xmlns:o="urn:schemas-microsoft-com:office:office" xmlns:r="http://schemas.openxmlformats.org/officeDocument/2006/relationships" xmlns:m="http://schemas.openxmlformats.org/officeDocument/2006/math" xmlns:v="urn:schemas-microsoft-com:vml" xmlns:wp14="http://schemas.microsoft.com/office/word/2010/wordprocessingDrawing" xmlns:wp="http://schemas.openxmlformats.org/drawingml/2006/wordprocessingDrawing" xmlns:w10="urn:schemas-microsoft-com:office:word" xmlns:w="http://schemas.openxmlformats.org/wordprocessingml/2006/main" xmlns:w14="http://schemas.microsoft.com/office/word/2010/wordml" xmlns:w15="http://schemas.microsoft.com/office/word/2012/wordml" xmlns:wpg="http://schemas.microsoft.com/office/word/2010/wordprocessingGroup" xmlns:wpi="http://schemas.microsoft.com/office/word/2010/wordprocessingInk" xmlns:wne="http://schemas.microsoft.com/office/word/2006/wordml" xmlns:wps="http://schemas.microsoft.com/office/word/2010/wordprocessingShape" mc:Ignorable="w14 w15 wp14">
+<w:ftr xmlns:wpc="http://schemas.microsoft.com/office/word/2010/wordprocessingCanvas" xmlns:cx="http://schemas.microsoft.com/office/drawing/2014/chartex" xmlns:cx1="http://schemas.microsoft.com/office/drawing/2015/9/8/chartex" xmlns:cx2="http://schemas.microsoft.com/office/drawing/2015/10/21/chartex" xmlns:cx3="http://schemas.microsoft.com/office/drawing/2016/5/9/chartex" xmlns:cx4="http://schemas.microsoft.com/office/drawing/2016/5/10/chartex" xmlns:cx5="http://schemas.microsoft.com/office/drawing/2016/5/11/chartex" xmlns:cx6="http://schemas.microsoft.com/office/drawing/2016/5/12/chartex" xmlns:cx7="http://schemas.microsoft.com/office/drawing/2016/5/13/chartex" xmlns:cx8="http://schemas.microsoft.com/office/drawing/2016/5/14/chartex" xmlns:mc="http://schemas.openxmlformats.org/markup-compatibility/2006" xmlns:aink="http://schemas.microsoft.com/office/drawing/2016/ink" xmlns:am3d="http://schemas.microsoft.com/office/drawing/2017/model3d" xmlns:o="urn:schemas-microsoft-com:office:office" xmlns:oel="http://schemas.microsoft.com/office/2019/extlst" xmlns:r="http://schemas.openxmlformats.org/officeDocument/2006/relationships" xmlns:m="http://schemas.openxmlformats.org/officeDocument/2006/math" xmlns:v="urn:schemas-microsoft-com:vml" xmlns:wp14="http://schemas.microsoft.com/office/word/2010/wordprocessingDrawing" xmlns:wp="http://schemas.openxmlformats.org/drawingml/2006/wordprocessingDrawing" xmlns:w10="urn:schemas-microsoft-com:office:word" xmlns:w="http://schemas.openxmlformats.org/wordprocessingml/2006/main" xmlns:w14="http://schemas.microsoft.com/office/word/2010/wordml" xmlns:w15="http://schemas.microsoft.com/office/word/2012/wordml" xmlns:w16cex="http://schemas.microsoft.com/office/word/2018/wordml/cex" xmlns:w16cid="http://schemas.microsoft.com/office/word/2016/wordml/cid" xmlns:w16="http://schemas.microsoft.com/office/word/2018/wordml" xmlns:w16du="http://schemas.microsoft.com/office/word/2023/wordml/word16du" xmlns:w16sdtdh="http://schemas.microsoft.com/office/word/2020/wordml/sdtdatahash" xmlns:w16se="http://schemas.microsoft.com/office/word/2015/wordml/symex" xmlns:wpg="http://schemas.microsoft.com/office/word/2010/wordprocessingGroup" xmlns:wpi="http://schemas.microsoft.com/office/word/2010/wordprocessingInk" xmlns:wne="http://schemas.microsoft.com/office/word/2006/wordml" xmlns:wps="http://schemas.microsoft.com/office/word/2010/wordprocessingShape" mc:Ignorable="w14 w15 w16se w16cid w16 w16cex w16sdtdh w16du wp14">
   <w:sdt>
     <w:sdtPr>
       <w:id w:val="-1014383162"/>
@@ -4441,7 +6992,6 @@
         <w:docPartUnique/>
       </w:docPartObj>
     </w:sdtPr>
-    <w:sdtEndPr/>
     <w:sdtContent>
       <w:p>
         <w:pPr>
@@ -4479,7 +7029,7 @@
 </file>
 
 <file path=word/footnotes.xml><?xml version="1.0" encoding="utf-8"?>
-<w:footnotes xmlns:wpc="http://schemas.microsoft.com/office/word/2010/wordprocessingCanvas" xmlns:mc="http://schemas.openxmlformats.org/markup-compatibility/2006" xmlns:o="urn:schemas-microsoft-com:office:office" xmlns:r="http://schemas.openxmlformats.org/officeDocument/2006/relationships" xmlns:m="http://schemas.openxmlformats.org/officeDocument/2006/math" xmlns:v="urn:schemas-microsoft-com:vml" xmlns:wp14="http://schemas.microsoft.com/office/word/2010/wordprocessingDrawing" xmlns:wp="http://schemas.openxmlformats.org/drawingml/2006/wordprocessingDrawing" xmlns:w10="urn:schemas-microsoft-com:office:word" xmlns:w="http://schemas.openxmlformats.org/wordprocessingml/2006/main" xmlns:w14="http://schemas.microsoft.com/office/word/2010/wordml" xmlns:w15="http://schemas.microsoft.com/office/word/2012/wordml" xmlns:wpg="http://schemas.microsoft.com/office/word/2010/wordprocessingGroup" xmlns:wpi="http://schemas.microsoft.com/office/word/2010/wordprocessingInk" xmlns:wne="http://schemas.microsoft.com/office/word/2006/wordml" xmlns:wps="http://schemas.microsoft.com/office/word/2010/wordprocessingShape" mc:Ignorable="w14 w15 wp14">
+<w:footnotes xmlns:wpc="http://schemas.microsoft.com/office/word/2010/wordprocessingCanvas" xmlns:cx="http://schemas.microsoft.com/office/drawing/2014/chartex" xmlns:cx1="http://schemas.microsoft.com/office/drawing/2015/9/8/chartex" xmlns:cx2="http://schemas.microsoft.com/office/drawing/2015/10/21/chartex" xmlns:cx3="http://schemas.microsoft.com/office/drawing/2016/5/9/chartex" xmlns:cx4="http://schemas.microsoft.com/office/drawing/2016/5/10/chartex" xmlns:cx5="http://schemas.microsoft.com/office/drawing/2016/5/11/chartex" xmlns:cx6="http://schemas.microsoft.com/office/drawing/2016/5/12/chartex" xmlns:cx7="http://schemas.microsoft.com/office/drawing/2016/5/13/chartex" xmlns:cx8="http://schemas.microsoft.com/office/drawing/2016/5/14/chartex" xmlns:mc="http://schemas.openxmlformats.org/markup-compatibility/2006" xmlns:aink="http://schemas.microsoft.com/office/drawing/2016/ink" xmlns:am3d="http://schemas.microsoft.com/office/drawing/2017/model3d" xmlns:o="urn:schemas-microsoft-com:office:office" xmlns:oel="http://schemas.microsoft.com/office/2019/extlst" xmlns:r="http://schemas.openxmlformats.org/officeDocument/2006/relationships" xmlns:m="http://schemas.openxmlformats.org/officeDocument/2006/math" xmlns:v="urn:schemas-microsoft-com:vml" xmlns:wp14="http://schemas.microsoft.com/office/word/2010/wordprocessingDrawing" xmlns:wp="http://schemas.openxmlformats.org/drawingml/2006/wordprocessingDrawing" xmlns:w10="urn:schemas-microsoft-com:office:word" xmlns:w="http://schemas.openxmlformats.org/wordprocessingml/2006/main" xmlns:w14="http://schemas.microsoft.com/office/word/2010/wordml" xmlns:w15="http://schemas.microsoft.com/office/word/2012/wordml" xmlns:w16cex="http://schemas.microsoft.com/office/word/2018/wordml/cex" xmlns:w16cid="http://schemas.microsoft.com/office/word/2016/wordml/cid" xmlns:w16="http://schemas.microsoft.com/office/word/2018/wordml" xmlns:w16du="http://schemas.microsoft.com/office/word/2023/wordml/word16du" xmlns:w16sdtdh="http://schemas.microsoft.com/office/word/2020/wordml/sdtdatahash" xmlns:w16se="http://schemas.microsoft.com/office/word/2015/wordml/symex" xmlns:wpg="http://schemas.microsoft.com/office/word/2010/wordprocessingGroup" xmlns:wpi="http://schemas.microsoft.com/office/word/2010/wordprocessingInk" xmlns:wne="http://schemas.microsoft.com/office/word/2006/wordml" xmlns:wps="http://schemas.microsoft.com/office/word/2010/wordprocessingShape" mc:Ignorable="w14 w15 w16se w16cid w16 w16cex w16sdtdh w16du wp14">
   <w:footnote w:type="separator" w:id="-1">
     <w:p>
       <w:pPr>
@@ -4504,7 +7054,7 @@
 </file>
 
 <file path=word/header1.xml><?xml version="1.0" encoding="utf-8"?>
-<w:hdr xmlns:wpc="http://schemas.microsoft.com/office/word/2010/wordprocessingCanvas" xmlns:mc="http://schemas.openxmlformats.org/markup-compatibility/2006" xmlns:o="urn:schemas-microsoft-com:office:office" xmlns:r="http://schemas.openxmlformats.org/officeDocument/2006/relationships" xmlns:m="http://schemas.openxmlformats.org/officeDocument/2006/math" xmlns:v="urn:schemas-microsoft-com:vml" xmlns:wp14="http://schemas.microsoft.com/office/word/2010/wordprocessingDrawing" xmlns:wp="http://schemas.openxmlformats.org/drawingml/2006/wordprocessingDrawing" xmlns:w10="urn:schemas-microsoft-com:office:word" xmlns:w="http://schemas.openxmlformats.org/wordprocessingml/2006/main" xmlns:w14="http://schemas.microsoft.com/office/word/2010/wordml" xmlns:w15="http://schemas.microsoft.com/office/word/2012/wordml" xmlns:wpg="http://schemas.microsoft.com/office/word/2010/wordprocessingGroup" xmlns:wpi="http://schemas.microsoft.com/office/word/2010/wordprocessingInk" xmlns:wne="http://schemas.microsoft.com/office/word/2006/wordml" xmlns:wps="http://schemas.microsoft.com/office/word/2010/wordprocessingShape" mc:Ignorable="w14 w15 wp14">
+<w:hdr xmlns:wpc="http://schemas.microsoft.com/office/word/2010/wordprocessingCanvas" xmlns:cx="http://schemas.microsoft.com/office/drawing/2014/chartex" xmlns:cx1="http://schemas.microsoft.com/office/drawing/2015/9/8/chartex" xmlns:cx2="http://schemas.microsoft.com/office/drawing/2015/10/21/chartex" xmlns:cx3="http://schemas.microsoft.com/office/drawing/2016/5/9/chartex" xmlns:cx4="http://schemas.microsoft.com/office/drawing/2016/5/10/chartex" xmlns:cx5="http://schemas.microsoft.com/office/drawing/2016/5/11/chartex" xmlns:cx6="http://schemas.microsoft.com/office/drawing/2016/5/12/chartex" xmlns:cx7="http://schemas.microsoft.com/office/drawing/2016/5/13/chartex" xmlns:cx8="http://schemas.microsoft.com/office/drawing/2016/5/14/chartex" xmlns:mc="http://schemas.openxmlformats.org/markup-compatibility/2006" xmlns:aink="http://schemas.microsoft.com/office/drawing/2016/ink" xmlns:am3d="http://schemas.microsoft.com/office/drawing/2017/model3d" xmlns:o="urn:schemas-microsoft-com:office:office" xmlns:oel="http://schemas.microsoft.com/office/2019/extlst" xmlns:r="http://schemas.openxmlformats.org/officeDocument/2006/relationships" xmlns:m="http://schemas.openxmlformats.org/officeDocument/2006/math" xmlns:v="urn:schemas-microsoft-com:vml" xmlns:wp14="http://schemas.microsoft.com/office/word/2010/wordprocessingDrawing" xmlns:wp="http://schemas.openxmlformats.org/drawingml/2006/wordprocessingDrawing" xmlns:w10="urn:schemas-microsoft-com:office:word" xmlns:w="http://schemas.openxmlformats.org/wordprocessingml/2006/main" xmlns:w14="http://schemas.microsoft.com/office/word/2010/wordml" xmlns:w15="http://schemas.microsoft.com/office/word/2012/wordml" xmlns:w16cex="http://schemas.microsoft.com/office/word/2018/wordml/cex" xmlns:w16cid="http://schemas.microsoft.com/office/word/2016/wordml/cid" xmlns:w16="http://schemas.microsoft.com/office/word/2018/wordml" xmlns:w16du="http://schemas.microsoft.com/office/word/2023/wordml/word16du" xmlns:w16sdtdh="http://schemas.microsoft.com/office/word/2020/wordml/sdtdatahash" xmlns:w16se="http://schemas.microsoft.com/office/word/2015/wordml/symex" xmlns:wpg="http://schemas.microsoft.com/office/word/2010/wordprocessingGroup" xmlns:wpi="http://schemas.microsoft.com/office/word/2010/wordprocessingInk" xmlns:wne="http://schemas.microsoft.com/office/word/2006/wordml" xmlns:wps="http://schemas.microsoft.com/office/word/2010/wordprocessingShape" mc:Ignorable="w14 w15 w16se w16cid w16 w16cex w16sdtdh w16du wp14">
   <w:p>
     <w:pPr>
       <w:pStyle w:val="Encabezado"/>
@@ -4524,8 +7074,8 @@
 </file>
 
 <file path=word/numbering.xml><?xml version="1.0" encoding="utf-8"?>
-<w:numbering xmlns:wpc="http://schemas.microsoft.com/office/word/2010/wordprocessingCanvas" xmlns:mc="http://schemas.openxmlformats.org/markup-compatibility/2006" xmlns:o="urn:schemas-microsoft-com:office:office" xmlns:r="http://schemas.openxmlformats.org/officeDocument/2006/relationships" xmlns:m="http://schemas.openxmlformats.org/officeDocument/2006/math" xmlns:v="urn:schemas-microsoft-com:vml" xmlns:wp14="http://schemas.microsoft.com/office/word/2010/wordprocessingDrawing" xmlns:wp="http://schemas.openxmlformats.org/drawingml/2006/wordprocessingDrawing" xmlns:w10="urn:schemas-microsoft-com:office:word" xmlns:w="http://schemas.openxmlformats.org/wordprocessingml/2006/main" xmlns:w14="http://schemas.microsoft.com/office/word/2010/wordml" xmlns:w15="http://schemas.microsoft.com/office/word/2012/wordml" xmlns:wpg="http://schemas.microsoft.com/office/word/2010/wordprocessingGroup" xmlns:wpi="http://schemas.microsoft.com/office/word/2010/wordprocessingInk" xmlns:wne="http://schemas.microsoft.com/office/word/2006/wordml" xmlns:wps="http://schemas.microsoft.com/office/word/2010/wordprocessingShape" mc:Ignorable="w14 w15 wp14">
-  <w:abstractNum w:abstractNumId="0">
+<w:numbering xmlns:wpc="http://schemas.microsoft.com/office/word/2010/wordprocessingCanvas" xmlns:cx="http://schemas.microsoft.com/office/drawing/2014/chartex" xmlns:cx1="http://schemas.microsoft.com/office/drawing/2015/9/8/chartex" xmlns:cx2="http://schemas.microsoft.com/office/drawing/2015/10/21/chartex" xmlns:cx3="http://schemas.microsoft.com/office/drawing/2016/5/9/chartex" xmlns:cx4="http://schemas.microsoft.com/office/drawing/2016/5/10/chartex" xmlns:cx5="http://schemas.microsoft.com/office/drawing/2016/5/11/chartex" xmlns:cx6="http://schemas.microsoft.com/office/drawing/2016/5/12/chartex" xmlns:cx7="http://schemas.microsoft.com/office/drawing/2016/5/13/chartex" xmlns:cx8="http://schemas.microsoft.com/office/drawing/2016/5/14/chartex" xmlns:mc="http://schemas.openxmlformats.org/markup-compatibility/2006" xmlns:aink="http://schemas.microsoft.com/office/drawing/2016/ink" xmlns:am3d="http://schemas.microsoft.com/office/drawing/2017/model3d" xmlns:o="urn:schemas-microsoft-com:office:office" xmlns:oel="http://schemas.microsoft.com/office/2019/extlst" xmlns:r="http://schemas.openxmlformats.org/officeDocument/2006/relationships" xmlns:m="http://schemas.openxmlformats.org/officeDocument/2006/math" xmlns:v="urn:schemas-microsoft-com:vml" xmlns:wp14="http://schemas.microsoft.com/office/word/2010/wordprocessingDrawing" xmlns:wp="http://schemas.openxmlformats.org/drawingml/2006/wordprocessingDrawing" xmlns:w10="urn:schemas-microsoft-com:office:word" xmlns:w="http://schemas.openxmlformats.org/wordprocessingml/2006/main" xmlns:w14="http://schemas.microsoft.com/office/word/2010/wordml" xmlns:w15="http://schemas.microsoft.com/office/word/2012/wordml" xmlns:w16cex="http://schemas.microsoft.com/office/word/2018/wordml/cex" xmlns:w16cid="http://schemas.microsoft.com/office/word/2016/wordml/cid" xmlns:w16="http://schemas.microsoft.com/office/word/2018/wordml" xmlns:w16du="http://schemas.microsoft.com/office/word/2023/wordml/word16du" xmlns:w16sdtdh="http://schemas.microsoft.com/office/word/2020/wordml/sdtdatahash" xmlns:w16se="http://schemas.microsoft.com/office/word/2015/wordml/symex" xmlns:wpg="http://schemas.microsoft.com/office/word/2010/wordprocessingGroup" xmlns:wpi="http://schemas.microsoft.com/office/word/2010/wordprocessingInk" xmlns:wne="http://schemas.microsoft.com/office/word/2006/wordml" xmlns:wps="http://schemas.microsoft.com/office/word/2010/wordprocessingShape" mc:Ignorable="w14 w15 w16se w16cid w16 w16cex w16sdtdh w16du wp14">
+  <w:abstractNum w:abstractNumId="0" w15:restartNumberingAfterBreak="0">
     <w:nsid w:val="09006B8E"/>
     <w:multiLevelType w:val="hybridMultilevel"/>
     <w:tmpl w:val="C82243C0"/>
@@ -4638,7 +7188,7 @@
       </w:rPr>
     </w:lvl>
   </w:abstractNum>
-  <w:abstractNum w:abstractNumId="1">
+  <w:abstractNum w:abstractNumId="1" w15:restartNumberingAfterBreak="0">
     <w:nsid w:val="0A5A439B"/>
     <w:multiLevelType w:val="multilevel"/>
     <w:tmpl w:val="C612495E"/>
@@ -4724,7 +7274,7 @@
       </w:pPr>
     </w:lvl>
   </w:abstractNum>
-  <w:abstractNum w:abstractNumId="2">
+  <w:abstractNum w:abstractNumId="2" w15:restartNumberingAfterBreak="0">
     <w:nsid w:val="0BCE03D1"/>
     <w:multiLevelType w:val="hybridMultilevel"/>
     <w:tmpl w:val="53541A46"/>
@@ -4810,7 +7360,209 @@
       </w:pPr>
     </w:lvl>
   </w:abstractNum>
-  <w:abstractNum w:abstractNumId="3">
+  <w:abstractNum w:abstractNumId="3" w15:restartNumberingAfterBreak="0">
+    <w:nsid w:val="0F8E86D4"/>
+    <w:multiLevelType w:val="hybridMultilevel"/>
+    <w:tmpl w:val="3BE67722"/>
+    <w:lvl w:ilvl="0" w:tplc="F9528264">
+      <w:start w:val="1"/>
+      <w:numFmt w:val="bullet"/>
+      <w:lvlText w:val=""/>
+      <w:lvlJc w:val="left"/>
+      <w:pPr>
+        <w:ind w:left="1068" w:hanging="360"/>
+      </w:pPr>
+      <w:rPr>
+        <w:rFonts w:ascii="Symbol" w:hAnsi="Symbol" w:hint="default"/>
+      </w:rPr>
+    </w:lvl>
+    <w:lvl w:ilvl="1" w:tplc="BB46E4AE">
+      <w:start w:val="1"/>
+      <w:numFmt w:val="bullet"/>
+      <w:lvlText w:val="o"/>
+      <w:lvlJc w:val="left"/>
+      <w:pPr>
+        <w:ind w:left="1440" w:hanging="360"/>
+      </w:pPr>
+      <w:rPr>
+        <w:rFonts w:ascii="Courier New" w:hAnsi="Courier New" w:hint="default"/>
+      </w:rPr>
+    </w:lvl>
+    <w:lvl w:ilvl="2" w:tplc="7400A988">
+      <w:start w:val="1"/>
+      <w:numFmt w:val="bullet"/>
+      <w:lvlText w:val=""/>
+      <w:lvlJc w:val="left"/>
+      <w:pPr>
+        <w:ind w:left="2160" w:hanging="360"/>
+      </w:pPr>
+      <w:rPr>
+        <w:rFonts w:ascii="Wingdings" w:hAnsi="Wingdings" w:hint="default"/>
+      </w:rPr>
+    </w:lvl>
+    <w:lvl w:ilvl="3" w:tplc="30DA63C8">
+      <w:start w:val="1"/>
+      <w:numFmt w:val="bullet"/>
+      <w:lvlText w:val=""/>
+      <w:lvlJc w:val="left"/>
+      <w:pPr>
+        <w:ind w:left="2880" w:hanging="360"/>
+      </w:pPr>
+      <w:rPr>
+        <w:rFonts w:ascii="Symbol" w:hAnsi="Symbol" w:hint="default"/>
+      </w:rPr>
+    </w:lvl>
+    <w:lvl w:ilvl="4" w:tplc="57E2D7E2">
+      <w:start w:val="1"/>
+      <w:numFmt w:val="bullet"/>
+      <w:lvlText w:val="o"/>
+      <w:lvlJc w:val="left"/>
+      <w:pPr>
+        <w:ind w:left="3600" w:hanging="360"/>
+      </w:pPr>
+      <w:rPr>
+        <w:rFonts w:ascii="Courier New" w:hAnsi="Courier New" w:hint="default"/>
+      </w:rPr>
+    </w:lvl>
+    <w:lvl w:ilvl="5" w:tplc="82929C4E">
+      <w:start w:val="1"/>
+      <w:numFmt w:val="bullet"/>
+      <w:lvlText w:val=""/>
+      <w:lvlJc w:val="left"/>
+      <w:pPr>
+        <w:ind w:left="4320" w:hanging="360"/>
+      </w:pPr>
+      <w:rPr>
+        <w:rFonts w:ascii="Wingdings" w:hAnsi="Wingdings" w:hint="default"/>
+      </w:rPr>
+    </w:lvl>
+    <w:lvl w:ilvl="6" w:tplc="DB6E9ACE">
+      <w:start w:val="1"/>
+      <w:numFmt w:val="bullet"/>
+      <w:lvlText w:val=""/>
+      <w:lvlJc w:val="left"/>
+      <w:pPr>
+        <w:ind w:left="5040" w:hanging="360"/>
+      </w:pPr>
+      <w:rPr>
+        <w:rFonts w:ascii="Symbol" w:hAnsi="Symbol" w:hint="default"/>
+      </w:rPr>
+    </w:lvl>
+    <w:lvl w:ilvl="7" w:tplc="666EF646">
+      <w:start w:val="1"/>
+      <w:numFmt w:val="bullet"/>
+      <w:lvlText w:val="o"/>
+      <w:lvlJc w:val="left"/>
+      <w:pPr>
+        <w:ind w:left="5760" w:hanging="360"/>
+      </w:pPr>
+      <w:rPr>
+        <w:rFonts w:ascii="Courier New" w:hAnsi="Courier New" w:hint="default"/>
+      </w:rPr>
+    </w:lvl>
+    <w:lvl w:ilvl="8" w:tplc="9BD0E606">
+      <w:start w:val="1"/>
+      <w:numFmt w:val="bullet"/>
+      <w:lvlText w:val=""/>
+      <w:lvlJc w:val="left"/>
+      <w:pPr>
+        <w:ind w:left="6480" w:hanging="360"/>
+      </w:pPr>
+      <w:rPr>
+        <w:rFonts w:ascii="Wingdings" w:hAnsi="Wingdings" w:hint="default"/>
+      </w:rPr>
+    </w:lvl>
+  </w:abstractNum>
+  <w:abstractNum w:abstractNumId="4" w15:restartNumberingAfterBreak="0">
+    <w:nsid w:val="0FCCA6E3"/>
+    <w:multiLevelType w:val="hybridMultilevel"/>
+    <w:tmpl w:val="75246B38"/>
+    <w:lvl w:ilvl="0" w:tplc="CDDAAC56">
+      <w:start w:val="5"/>
+      <w:numFmt w:val="decimal"/>
+      <w:lvlText w:val="%1."/>
+      <w:lvlJc w:val="left"/>
+      <w:pPr>
+        <w:ind w:left="1080" w:hanging="360"/>
+      </w:pPr>
+      <w:rPr>
+        <w:rFonts w:ascii="Times New Roman" w:hAnsi="Times New Roman" w:hint="default"/>
+      </w:rPr>
+    </w:lvl>
+    <w:lvl w:ilvl="1" w:tplc="E1341C50">
+      <w:start w:val="1"/>
+      <w:numFmt w:val="lowerLetter"/>
+      <w:lvlText w:val="%2."/>
+      <w:lvlJc w:val="left"/>
+      <w:pPr>
+        <w:ind w:left="1440" w:hanging="360"/>
+      </w:pPr>
+    </w:lvl>
+    <w:lvl w:ilvl="2" w:tplc="94FACDD4">
+      <w:start w:val="1"/>
+      <w:numFmt w:val="lowerRoman"/>
+      <w:lvlText w:val="%3."/>
+      <w:lvlJc w:val="right"/>
+      <w:pPr>
+        <w:ind w:left="2160" w:hanging="180"/>
+      </w:pPr>
+    </w:lvl>
+    <w:lvl w:ilvl="3" w:tplc="C9D0B532">
+      <w:start w:val="1"/>
+      <w:numFmt w:val="decimal"/>
+      <w:lvlText w:val="%4."/>
+      <w:lvlJc w:val="left"/>
+      <w:pPr>
+        <w:ind w:left="2880" w:hanging="360"/>
+      </w:pPr>
+    </w:lvl>
+    <w:lvl w:ilvl="4" w:tplc="E0F0E27E">
+      <w:start w:val="1"/>
+      <w:numFmt w:val="lowerLetter"/>
+      <w:lvlText w:val="%5."/>
+      <w:lvlJc w:val="left"/>
+      <w:pPr>
+        <w:ind w:left="3600" w:hanging="360"/>
+      </w:pPr>
+    </w:lvl>
+    <w:lvl w:ilvl="5" w:tplc="BA526EFC">
+      <w:start w:val="1"/>
+      <w:numFmt w:val="lowerRoman"/>
+      <w:lvlText w:val="%6."/>
+      <w:lvlJc w:val="right"/>
+      <w:pPr>
+        <w:ind w:left="4320" w:hanging="180"/>
+      </w:pPr>
+    </w:lvl>
+    <w:lvl w:ilvl="6" w:tplc="16D43448">
+      <w:start w:val="1"/>
+      <w:numFmt w:val="decimal"/>
+      <w:lvlText w:val="%7."/>
+      <w:lvlJc w:val="left"/>
+      <w:pPr>
+        <w:ind w:left="5040" w:hanging="360"/>
+      </w:pPr>
+    </w:lvl>
+    <w:lvl w:ilvl="7" w:tplc="3412FB0A">
+      <w:start w:val="1"/>
+      <w:numFmt w:val="lowerLetter"/>
+      <w:lvlText w:val="%8."/>
+      <w:lvlJc w:val="left"/>
+      <w:pPr>
+        <w:ind w:left="5760" w:hanging="360"/>
+      </w:pPr>
+    </w:lvl>
+    <w:lvl w:ilvl="8" w:tplc="3EF21E7E">
+      <w:start w:val="1"/>
+      <w:numFmt w:val="lowerRoman"/>
+      <w:lvlText w:val="%9."/>
+      <w:lvlJc w:val="right"/>
+      <w:pPr>
+        <w:ind w:left="6480" w:hanging="180"/>
+      </w:pPr>
+    </w:lvl>
+  </w:abstractNum>
+  <w:abstractNum w:abstractNumId="5" w15:restartNumberingAfterBreak="0">
     <w:nsid w:val="12C65A7C"/>
     <w:multiLevelType w:val="hybridMultilevel"/>
     <w:tmpl w:val="0628AC0C"/>
@@ -4923,7 +7675,7 @@
       </w:rPr>
     </w:lvl>
   </w:abstractNum>
-  <w:abstractNum w:abstractNumId="4">
+  <w:abstractNum w:abstractNumId="6" w15:restartNumberingAfterBreak="0">
     <w:nsid w:val="14F812D4"/>
     <w:multiLevelType w:val="hybridMultilevel"/>
     <w:tmpl w:val="EAEC1AC4"/>
@@ -5036,7 +7788,7 @@
       </w:rPr>
     </w:lvl>
   </w:abstractNum>
-  <w:abstractNum w:abstractNumId="5">
+  <w:abstractNum w:abstractNumId="7" w15:restartNumberingAfterBreak="0">
     <w:nsid w:val="18576469"/>
     <w:multiLevelType w:val="hybridMultilevel"/>
     <w:tmpl w:val="CB96B2C6"/>
@@ -5149,7 +7901,7 @@
       </w:rPr>
     </w:lvl>
   </w:abstractNum>
-  <w:abstractNum w:abstractNumId="6">
+  <w:abstractNum w:abstractNumId="8" w15:restartNumberingAfterBreak="0">
     <w:nsid w:val="1E851D84"/>
     <w:multiLevelType w:val="multilevel"/>
     <w:tmpl w:val="FF66822A"/>
@@ -5239,7 +7991,233 @@
       </w:pPr>
     </w:lvl>
   </w:abstractNum>
-  <w:abstractNum w:abstractNumId="7">
+  <w:abstractNum w:abstractNumId="9" w15:restartNumberingAfterBreak="0">
+    <w:nsid w:val="1FBA6346"/>
+    <w:multiLevelType w:val="hybridMultilevel"/>
+    <w:tmpl w:val="4AB0CE96"/>
+    <w:lvl w:ilvl="0" w:tplc="E3329AC6">
+      <w:start w:val="1"/>
+      <w:numFmt w:val="bullet"/>
+      <w:lvlText w:val="-"/>
+      <w:lvlJc w:val="left"/>
+      <w:pPr>
+        <w:ind w:left="1068" w:hanging="360"/>
+      </w:pPr>
+      <w:rPr>
+        <w:rFonts w:ascii="Aptos" w:hAnsi="Aptos" w:hint="default"/>
+      </w:rPr>
+    </w:lvl>
+    <w:lvl w:ilvl="1" w:tplc="2146FCCE">
+      <w:start w:val="1"/>
+      <w:numFmt w:val="bullet"/>
+      <w:lvlText w:val="o"/>
+      <w:lvlJc w:val="left"/>
+      <w:pPr>
+        <w:ind w:left="1440" w:hanging="360"/>
+      </w:pPr>
+      <w:rPr>
+        <w:rFonts w:ascii="Courier New" w:hAnsi="Courier New" w:hint="default"/>
+      </w:rPr>
+    </w:lvl>
+    <w:lvl w:ilvl="2" w:tplc="25C0C1D6">
+      <w:start w:val="1"/>
+      <w:numFmt w:val="bullet"/>
+      <w:lvlText w:val=""/>
+      <w:lvlJc w:val="left"/>
+      <w:pPr>
+        <w:ind w:left="2160" w:hanging="360"/>
+      </w:pPr>
+      <w:rPr>
+        <w:rFonts w:ascii="Wingdings" w:hAnsi="Wingdings" w:hint="default"/>
+      </w:rPr>
+    </w:lvl>
+    <w:lvl w:ilvl="3" w:tplc="C71C01EC">
+      <w:start w:val="1"/>
+      <w:numFmt w:val="bullet"/>
+      <w:lvlText w:val=""/>
+      <w:lvlJc w:val="left"/>
+      <w:pPr>
+        <w:ind w:left="2880" w:hanging="360"/>
+      </w:pPr>
+      <w:rPr>
+        <w:rFonts w:ascii="Symbol" w:hAnsi="Symbol" w:hint="default"/>
+      </w:rPr>
+    </w:lvl>
+    <w:lvl w:ilvl="4" w:tplc="35D8E61C">
+      <w:start w:val="1"/>
+      <w:numFmt w:val="bullet"/>
+      <w:lvlText w:val="o"/>
+      <w:lvlJc w:val="left"/>
+      <w:pPr>
+        <w:ind w:left="3600" w:hanging="360"/>
+      </w:pPr>
+      <w:rPr>
+        <w:rFonts w:ascii="Courier New" w:hAnsi="Courier New" w:hint="default"/>
+      </w:rPr>
+    </w:lvl>
+    <w:lvl w:ilvl="5" w:tplc="3B40700E">
+      <w:start w:val="1"/>
+      <w:numFmt w:val="bullet"/>
+      <w:lvlText w:val=""/>
+      <w:lvlJc w:val="left"/>
+      <w:pPr>
+        <w:ind w:left="4320" w:hanging="360"/>
+      </w:pPr>
+      <w:rPr>
+        <w:rFonts w:ascii="Wingdings" w:hAnsi="Wingdings" w:hint="default"/>
+      </w:rPr>
+    </w:lvl>
+    <w:lvl w:ilvl="6" w:tplc="51A22CC8">
+      <w:start w:val="1"/>
+      <w:numFmt w:val="bullet"/>
+      <w:lvlText w:val=""/>
+      <w:lvlJc w:val="left"/>
+      <w:pPr>
+        <w:ind w:left="5040" w:hanging="360"/>
+      </w:pPr>
+      <w:rPr>
+        <w:rFonts w:ascii="Symbol" w:hAnsi="Symbol" w:hint="default"/>
+      </w:rPr>
+    </w:lvl>
+    <w:lvl w:ilvl="7" w:tplc="7BC24E04">
+      <w:start w:val="1"/>
+      <w:numFmt w:val="bullet"/>
+      <w:lvlText w:val="o"/>
+      <w:lvlJc w:val="left"/>
+      <w:pPr>
+        <w:ind w:left="5760" w:hanging="360"/>
+      </w:pPr>
+      <w:rPr>
+        <w:rFonts w:ascii="Courier New" w:hAnsi="Courier New" w:hint="default"/>
+      </w:rPr>
+    </w:lvl>
+    <w:lvl w:ilvl="8" w:tplc="59408522">
+      <w:start w:val="1"/>
+      <w:numFmt w:val="bullet"/>
+      <w:lvlText w:val=""/>
+      <w:lvlJc w:val="left"/>
+      <w:pPr>
+        <w:ind w:left="6480" w:hanging="360"/>
+      </w:pPr>
+      <w:rPr>
+        <w:rFonts w:ascii="Wingdings" w:hAnsi="Wingdings" w:hint="default"/>
+      </w:rPr>
+    </w:lvl>
+  </w:abstractNum>
+  <w:abstractNum w:abstractNumId="10" w15:restartNumberingAfterBreak="0">
+    <w:nsid w:val="20A79FC6"/>
+    <w:multiLevelType w:val="hybridMultilevel"/>
+    <w:tmpl w:val="5A9213E8"/>
+    <w:lvl w:ilvl="0" w:tplc="2FB8EB52">
+      <w:start w:val="1"/>
+      <w:numFmt w:val="bullet"/>
+      <w:lvlText w:val=""/>
+      <w:lvlJc w:val="left"/>
+      <w:pPr>
+        <w:ind w:left="720" w:hanging="360"/>
+      </w:pPr>
+      <w:rPr>
+        <w:rFonts w:ascii="Symbol" w:hAnsi="Symbol" w:hint="default"/>
+      </w:rPr>
+    </w:lvl>
+    <w:lvl w:ilvl="1" w:tplc="28AE2354">
+      <w:start w:val="1"/>
+      <w:numFmt w:val="bullet"/>
+      <w:lvlText w:val="o"/>
+      <w:lvlJc w:val="left"/>
+      <w:pPr>
+        <w:ind w:left="1440" w:hanging="360"/>
+      </w:pPr>
+      <w:rPr>
+        <w:rFonts w:ascii="Courier New" w:hAnsi="Courier New" w:hint="default"/>
+      </w:rPr>
+    </w:lvl>
+    <w:lvl w:ilvl="2" w:tplc="BC907CAC">
+      <w:start w:val="1"/>
+      <w:numFmt w:val="bullet"/>
+      <w:lvlText w:val=""/>
+      <w:lvlJc w:val="left"/>
+      <w:pPr>
+        <w:ind w:left="2160" w:hanging="360"/>
+      </w:pPr>
+      <w:rPr>
+        <w:rFonts w:ascii="Wingdings" w:hAnsi="Wingdings" w:hint="default"/>
+      </w:rPr>
+    </w:lvl>
+    <w:lvl w:ilvl="3" w:tplc="3B08322C">
+      <w:start w:val="1"/>
+      <w:numFmt w:val="bullet"/>
+      <w:lvlText w:val=""/>
+      <w:lvlJc w:val="left"/>
+      <w:pPr>
+        <w:ind w:left="2880" w:hanging="360"/>
+      </w:pPr>
+      <w:rPr>
+        <w:rFonts w:ascii="Symbol" w:hAnsi="Symbol" w:hint="default"/>
+      </w:rPr>
+    </w:lvl>
+    <w:lvl w:ilvl="4" w:tplc="2E62CFD2">
+      <w:start w:val="1"/>
+      <w:numFmt w:val="bullet"/>
+      <w:lvlText w:val="o"/>
+      <w:lvlJc w:val="left"/>
+      <w:pPr>
+        <w:ind w:left="3600" w:hanging="360"/>
+      </w:pPr>
+      <w:rPr>
+        <w:rFonts w:ascii="Courier New" w:hAnsi="Courier New" w:hint="default"/>
+      </w:rPr>
+    </w:lvl>
+    <w:lvl w:ilvl="5" w:tplc="4CA2590E">
+      <w:start w:val="1"/>
+      <w:numFmt w:val="bullet"/>
+      <w:lvlText w:val=""/>
+      <w:lvlJc w:val="left"/>
+      <w:pPr>
+        <w:ind w:left="4320" w:hanging="360"/>
+      </w:pPr>
+      <w:rPr>
+        <w:rFonts w:ascii="Wingdings" w:hAnsi="Wingdings" w:hint="default"/>
+      </w:rPr>
+    </w:lvl>
+    <w:lvl w:ilvl="6" w:tplc="E22E7BE6">
+      <w:start w:val="1"/>
+      <w:numFmt w:val="bullet"/>
+      <w:lvlText w:val=""/>
+      <w:lvlJc w:val="left"/>
+      <w:pPr>
+        <w:ind w:left="5040" w:hanging="360"/>
+      </w:pPr>
+      <w:rPr>
+        <w:rFonts w:ascii="Symbol" w:hAnsi="Symbol" w:hint="default"/>
+      </w:rPr>
+    </w:lvl>
+    <w:lvl w:ilvl="7" w:tplc="C56EC38A">
+      <w:start w:val="1"/>
+      <w:numFmt w:val="bullet"/>
+      <w:lvlText w:val="o"/>
+      <w:lvlJc w:val="left"/>
+      <w:pPr>
+        <w:ind w:left="5760" w:hanging="360"/>
+      </w:pPr>
+      <w:rPr>
+        <w:rFonts w:ascii="Courier New" w:hAnsi="Courier New" w:hint="default"/>
+      </w:rPr>
+    </w:lvl>
+    <w:lvl w:ilvl="8" w:tplc="136A4D2E">
+      <w:start w:val="1"/>
+      <w:numFmt w:val="bullet"/>
+      <w:lvlText w:val=""/>
+      <w:lvlJc w:val="left"/>
+      <w:pPr>
+        <w:ind w:left="6480" w:hanging="360"/>
+      </w:pPr>
+      <w:rPr>
+        <w:rFonts w:ascii="Wingdings" w:hAnsi="Wingdings" w:hint="default"/>
+      </w:rPr>
+    </w:lvl>
+  </w:abstractNum>
+  <w:abstractNum w:abstractNumId="11" w15:restartNumberingAfterBreak="0">
     <w:nsid w:val="22C76FDA"/>
     <w:multiLevelType w:val="hybridMultilevel"/>
     <w:tmpl w:val="C0421EE8"/>
@@ -5352,7 +8330,7 @@
       </w:rPr>
     </w:lvl>
   </w:abstractNum>
-  <w:abstractNum w:abstractNumId="8">
+  <w:abstractNum w:abstractNumId="12" w15:restartNumberingAfterBreak="0">
     <w:nsid w:val="23471A3C"/>
     <w:multiLevelType w:val="multilevel"/>
     <w:tmpl w:val="2120434C"/>
@@ -5497,7 +8475,298 @@
       </w:rPr>
     </w:lvl>
   </w:abstractNum>
-  <w:abstractNum w:abstractNumId="9">
+  <w:abstractNum w:abstractNumId="13" w15:restartNumberingAfterBreak="0">
+    <w:nsid w:val="25A308F0"/>
+    <w:multiLevelType w:val="hybridMultilevel"/>
+    <w:tmpl w:val="3E9C7708"/>
+    <w:lvl w:ilvl="0" w:tplc="F4FE799C">
+      <w:start w:val="1"/>
+      <w:numFmt w:val="bullet"/>
+      <w:lvlText w:val=""/>
+      <w:lvlJc w:val="left"/>
+      <w:pPr>
+        <w:ind w:left="1068" w:hanging="360"/>
+      </w:pPr>
+      <w:rPr>
+        <w:rFonts w:ascii="Symbol" w:hAnsi="Symbol" w:hint="default"/>
+      </w:rPr>
+    </w:lvl>
+    <w:lvl w:ilvl="1" w:tplc="CCD8FD5E">
+      <w:start w:val="1"/>
+      <w:numFmt w:val="bullet"/>
+      <w:lvlText w:val="o"/>
+      <w:lvlJc w:val="left"/>
+      <w:pPr>
+        <w:ind w:left="1440" w:hanging="360"/>
+      </w:pPr>
+      <w:rPr>
+        <w:rFonts w:ascii="Courier New" w:hAnsi="Courier New" w:hint="default"/>
+      </w:rPr>
+    </w:lvl>
+    <w:lvl w:ilvl="2" w:tplc="C0E238E8">
+      <w:start w:val="1"/>
+      <w:numFmt w:val="bullet"/>
+      <w:lvlText w:val=""/>
+      <w:lvlJc w:val="left"/>
+      <w:pPr>
+        <w:ind w:left="2160" w:hanging="360"/>
+      </w:pPr>
+      <w:rPr>
+        <w:rFonts w:ascii="Wingdings" w:hAnsi="Wingdings" w:hint="default"/>
+      </w:rPr>
+    </w:lvl>
+    <w:lvl w:ilvl="3" w:tplc="A954AA9E">
+      <w:start w:val="1"/>
+      <w:numFmt w:val="bullet"/>
+      <w:lvlText w:val=""/>
+      <w:lvlJc w:val="left"/>
+      <w:pPr>
+        <w:ind w:left="2880" w:hanging="360"/>
+      </w:pPr>
+      <w:rPr>
+        <w:rFonts w:ascii="Symbol" w:hAnsi="Symbol" w:hint="default"/>
+      </w:rPr>
+    </w:lvl>
+    <w:lvl w:ilvl="4" w:tplc="EB9C6E3A">
+      <w:start w:val="1"/>
+      <w:numFmt w:val="bullet"/>
+      <w:lvlText w:val="o"/>
+      <w:lvlJc w:val="left"/>
+      <w:pPr>
+        <w:ind w:left="3600" w:hanging="360"/>
+      </w:pPr>
+      <w:rPr>
+        <w:rFonts w:ascii="Courier New" w:hAnsi="Courier New" w:hint="default"/>
+      </w:rPr>
+    </w:lvl>
+    <w:lvl w:ilvl="5" w:tplc="38F0B762">
+      <w:start w:val="1"/>
+      <w:numFmt w:val="bullet"/>
+      <w:lvlText w:val=""/>
+      <w:lvlJc w:val="left"/>
+      <w:pPr>
+        <w:ind w:left="4320" w:hanging="360"/>
+      </w:pPr>
+      <w:rPr>
+        <w:rFonts w:ascii="Wingdings" w:hAnsi="Wingdings" w:hint="default"/>
+      </w:rPr>
+    </w:lvl>
+    <w:lvl w:ilvl="6" w:tplc="A930418C">
+      <w:start w:val="1"/>
+      <w:numFmt w:val="bullet"/>
+      <w:lvlText w:val=""/>
+      <w:lvlJc w:val="left"/>
+      <w:pPr>
+        <w:ind w:left="5040" w:hanging="360"/>
+      </w:pPr>
+      <w:rPr>
+        <w:rFonts w:ascii="Symbol" w:hAnsi="Symbol" w:hint="default"/>
+      </w:rPr>
+    </w:lvl>
+    <w:lvl w:ilvl="7" w:tplc="168C3868">
+      <w:start w:val="1"/>
+      <w:numFmt w:val="bullet"/>
+      <w:lvlText w:val="o"/>
+      <w:lvlJc w:val="left"/>
+      <w:pPr>
+        <w:ind w:left="5760" w:hanging="360"/>
+      </w:pPr>
+      <w:rPr>
+        <w:rFonts w:ascii="Courier New" w:hAnsi="Courier New" w:hint="default"/>
+      </w:rPr>
+    </w:lvl>
+    <w:lvl w:ilvl="8" w:tplc="57E2EF9E">
+      <w:start w:val="1"/>
+      <w:numFmt w:val="bullet"/>
+      <w:lvlText w:val=""/>
+      <w:lvlJc w:val="left"/>
+      <w:pPr>
+        <w:ind w:left="6480" w:hanging="360"/>
+      </w:pPr>
+      <w:rPr>
+        <w:rFonts w:ascii="Wingdings" w:hAnsi="Wingdings" w:hint="default"/>
+      </w:rPr>
+    </w:lvl>
+  </w:abstractNum>
+  <w:abstractNum w:abstractNumId="14" w15:restartNumberingAfterBreak="0">
+    <w:nsid w:val="2A83E7B1"/>
+    <w:multiLevelType w:val="hybridMultilevel"/>
+    <w:tmpl w:val="86503490"/>
+    <w:lvl w:ilvl="0" w:tplc="E2DCC922">
+      <w:start w:val="1"/>
+      <w:numFmt w:val="decimal"/>
+      <w:lvlText w:val="%1."/>
+      <w:lvlJc w:val="left"/>
+      <w:pPr>
+        <w:ind w:left="1080" w:hanging="360"/>
+      </w:pPr>
+      <w:rPr>
+        <w:rFonts w:ascii="Times New Roman" w:hAnsi="Times New Roman" w:hint="default"/>
+      </w:rPr>
+    </w:lvl>
+    <w:lvl w:ilvl="1" w:tplc="9E64EF04">
+      <w:start w:val="1"/>
+      <w:numFmt w:val="lowerLetter"/>
+      <w:lvlText w:val="%2."/>
+      <w:lvlJc w:val="left"/>
+      <w:pPr>
+        <w:ind w:left="1440" w:hanging="360"/>
+      </w:pPr>
+    </w:lvl>
+    <w:lvl w:ilvl="2" w:tplc="0F5692D6">
+      <w:start w:val="1"/>
+      <w:numFmt w:val="lowerRoman"/>
+      <w:lvlText w:val="%3."/>
+      <w:lvlJc w:val="right"/>
+      <w:pPr>
+        <w:ind w:left="2160" w:hanging="180"/>
+      </w:pPr>
+    </w:lvl>
+    <w:lvl w:ilvl="3" w:tplc="9B5A6DBE">
+      <w:start w:val="1"/>
+      <w:numFmt w:val="decimal"/>
+      <w:lvlText w:val="%4."/>
+      <w:lvlJc w:val="left"/>
+      <w:pPr>
+        <w:ind w:left="2880" w:hanging="360"/>
+      </w:pPr>
+    </w:lvl>
+    <w:lvl w:ilvl="4" w:tplc="7B7E0A62">
+      <w:start w:val="1"/>
+      <w:numFmt w:val="lowerLetter"/>
+      <w:lvlText w:val="%5."/>
+      <w:lvlJc w:val="left"/>
+      <w:pPr>
+        <w:ind w:left="3600" w:hanging="360"/>
+      </w:pPr>
+    </w:lvl>
+    <w:lvl w:ilvl="5" w:tplc="C512D260">
+      <w:start w:val="1"/>
+      <w:numFmt w:val="lowerRoman"/>
+      <w:lvlText w:val="%6."/>
+      <w:lvlJc w:val="right"/>
+      <w:pPr>
+        <w:ind w:left="4320" w:hanging="180"/>
+      </w:pPr>
+    </w:lvl>
+    <w:lvl w:ilvl="6" w:tplc="6CF2E836">
+      <w:start w:val="1"/>
+      <w:numFmt w:val="decimal"/>
+      <w:lvlText w:val="%7."/>
+      <w:lvlJc w:val="left"/>
+      <w:pPr>
+        <w:ind w:left="5040" w:hanging="360"/>
+      </w:pPr>
+    </w:lvl>
+    <w:lvl w:ilvl="7" w:tplc="E4D66D66">
+      <w:start w:val="1"/>
+      <w:numFmt w:val="lowerLetter"/>
+      <w:lvlText w:val="%8."/>
+      <w:lvlJc w:val="left"/>
+      <w:pPr>
+        <w:ind w:left="5760" w:hanging="360"/>
+      </w:pPr>
+    </w:lvl>
+    <w:lvl w:ilvl="8" w:tplc="64C420E6">
+      <w:start w:val="1"/>
+      <w:numFmt w:val="lowerRoman"/>
+      <w:lvlText w:val="%9."/>
+      <w:lvlJc w:val="right"/>
+      <w:pPr>
+        <w:ind w:left="6480" w:hanging="180"/>
+      </w:pPr>
+    </w:lvl>
+  </w:abstractNum>
+  <w:abstractNum w:abstractNumId="15" w15:restartNumberingAfterBreak="0">
+    <w:nsid w:val="2BD80BEE"/>
+    <w:multiLevelType w:val="hybridMultilevel"/>
+    <w:tmpl w:val="C1BE0EF6"/>
+    <w:lvl w:ilvl="0" w:tplc="54CC8F32">
+      <w:start w:val="2"/>
+      <w:numFmt w:val="upperRoman"/>
+      <w:lvlText w:val="%1."/>
+      <w:lvlJc w:val="right"/>
+      <w:pPr>
+        <w:ind w:left="720" w:hanging="360"/>
+      </w:pPr>
+      <w:rPr>
+        <w:rFonts w:ascii="Times New Roman" w:hAnsi="Times New Roman" w:hint="default"/>
+      </w:rPr>
+    </w:lvl>
+    <w:lvl w:ilvl="1" w:tplc="F2E6EC3C">
+      <w:start w:val="1"/>
+      <w:numFmt w:val="lowerLetter"/>
+      <w:lvlText w:val="%2."/>
+      <w:lvlJc w:val="left"/>
+      <w:pPr>
+        <w:ind w:left="1440" w:hanging="360"/>
+      </w:pPr>
+    </w:lvl>
+    <w:lvl w:ilvl="2" w:tplc="576C62DC">
+      <w:start w:val="1"/>
+      <w:numFmt w:val="lowerRoman"/>
+      <w:lvlText w:val="%3."/>
+      <w:lvlJc w:val="right"/>
+      <w:pPr>
+        <w:ind w:left="2160" w:hanging="180"/>
+      </w:pPr>
+    </w:lvl>
+    <w:lvl w:ilvl="3" w:tplc="003EBF9E">
+      <w:start w:val="1"/>
+      <w:numFmt w:val="decimal"/>
+      <w:lvlText w:val="%4."/>
+      <w:lvlJc w:val="left"/>
+      <w:pPr>
+        <w:ind w:left="2880" w:hanging="360"/>
+      </w:pPr>
+    </w:lvl>
+    <w:lvl w:ilvl="4" w:tplc="BE0E9FD6">
+      <w:start w:val="1"/>
+      <w:numFmt w:val="lowerLetter"/>
+      <w:lvlText w:val="%5."/>
+      <w:lvlJc w:val="left"/>
+      <w:pPr>
+        <w:ind w:left="3600" w:hanging="360"/>
+      </w:pPr>
+    </w:lvl>
+    <w:lvl w:ilvl="5" w:tplc="7ABA9E30">
+      <w:start w:val="1"/>
+      <w:numFmt w:val="lowerRoman"/>
+      <w:lvlText w:val="%6."/>
+      <w:lvlJc w:val="right"/>
+      <w:pPr>
+        <w:ind w:left="4320" w:hanging="180"/>
+      </w:pPr>
+    </w:lvl>
+    <w:lvl w:ilvl="6" w:tplc="431AD05A">
+      <w:start w:val="1"/>
+      <w:numFmt w:val="decimal"/>
+      <w:lvlText w:val="%7."/>
+      <w:lvlJc w:val="left"/>
+      <w:pPr>
+        <w:ind w:left="5040" w:hanging="360"/>
+      </w:pPr>
+    </w:lvl>
+    <w:lvl w:ilvl="7" w:tplc="BD8C194E">
+      <w:start w:val="1"/>
+      <w:numFmt w:val="lowerLetter"/>
+      <w:lvlText w:val="%8."/>
+      <w:lvlJc w:val="left"/>
+      <w:pPr>
+        <w:ind w:left="5760" w:hanging="360"/>
+      </w:pPr>
+    </w:lvl>
+    <w:lvl w:ilvl="8" w:tplc="46323A22">
+      <w:start w:val="1"/>
+      <w:numFmt w:val="lowerRoman"/>
+      <w:lvlText w:val="%9."/>
+      <w:lvlJc w:val="right"/>
+      <w:pPr>
+        <w:ind w:left="6480" w:hanging="180"/>
+      </w:pPr>
+    </w:lvl>
+  </w:abstractNum>
+  <w:abstractNum w:abstractNumId="16" w15:restartNumberingAfterBreak="0">
     <w:nsid w:val="2E5E787D"/>
     <w:multiLevelType w:val="hybridMultilevel"/>
     <w:tmpl w:val="6CA6AB48"/>
@@ -5610,7 +8879,120 @@
       </w:rPr>
     </w:lvl>
   </w:abstractNum>
-  <w:abstractNum w:abstractNumId="10">
+  <w:abstractNum w:abstractNumId="17" w15:restartNumberingAfterBreak="0">
+    <w:nsid w:val="2ED14AEB"/>
+    <w:multiLevelType w:val="hybridMultilevel"/>
+    <w:tmpl w:val="CCBE0882"/>
+    <w:lvl w:ilvl="0" w:tplc="BE52F02C">
+      <w:start w:val="1"/>
+      <w:numFmt w:val="bullet"/>
+      <w:lvlText w:val=""/>
+      <w:lvlJc w:val="left"/>
+      <w:pPr>
+        <w:ind w:left="1068" w:hanging="360"/>
+      </w:pPr>
+      <w:rPr>
+        <w:rFonts w:ascii="Symbol" w:hAnsi="Symbol" w:hint="default"/>
+      </w:rPr>
+    </w:lvl>
+    <w:lvl w:ilvl="1" w:tplc="4B80EB06">
+      <w:start w:val="1"/>
+      <w:numFmt w:val="bullet"/>
+      <w:lvlText w:val="o"/>
+      <w:lvlJc w:val="left"/>
+      <w:pPr>
+        <w:ind w:left="1440" w:hanging="360"/>
+      </w:pPr>
+      <w:rPr>
+        <w:rFonts w:ascii="Courier New" w:hAnsi="Courier New" w:hint="default"/>
+      </w:rPr>
+    </w:lvl>
+    <w:lvl w:ilvl="2" w:tplc="DAB867A0">
+      <w:start w:val="1"/>
+      <w:numFmt w:val="bullet"/>
+      <w:lvlText w:val=""/>
+      <w:lvlJc w:val="left"/>
+      <w:pPr>
+        <w:ind w:left="2160" w:hanging="360"/>
+      </w:pPr>
+      <w:rPr>
+        <w:rFonts w:ascii="Wingdings" w:hAnsi="Wingdings" w:hint="default"/>
+      </w:rPr>
+    </w:lvl>
+    <w:lvl w:ilvl="3" w:tplc="EA9CE5FC">
+      <w:start w:val="1"/>
+      <w:numFmt w:val="bullet"/>
+      <w:lvlText w:val=""/>
+      <w:lvlJc w:val="left"/>
+      <w:pPr>
+        <w:ind w:left="2880" w:hanging="360"/>
+      </w:pPr>
+      <w:rPr>
+        <w:rFonts w:ascii="Symbol" w:hAnsi="Symbol" w:hint="default"/>
+      </w:rPr>
+    </w:lvl>
+    <w:lvl w:ilvl="4" w:tplc="7A3CF414">
+      <w:start w:val="1"/>
+      <w:numFmt w:val="bullet"/>
+      <w:lvlText w:val="o"/>
+      <w:lvlJc w:val="left"/>
+      <w:pPr>
+        <w:ind w:left="3600" w:hanging="360"/>
+      </w:pPr>
+      <w:rPr>
+        <w:rFonts w:ascii="Courier New" w:hAnsi="Courier New" w:hint="default"/>
+      </w:rPr>
+    </w:lvl>
+    <w:lvl w:ilvl="5" w:tplc="6CAEB258">
+      <w:start w:val="1"/>
+      <w:numFmt w:val="bullet"/>
+      <w:lvlText w:val=""/>
+      <w:lvlJc w:val="left"/>
+      <w:pPr>
+        <w:ind w:left="4320" w:hanging="360"/>
+      </w:pPr>
+      <w:rPr>
+        <w:rFonts w:ascii="Wingdings" w:hAnsi="Wingdings" w:hint="default"/>
+      </w:rPr>
+    </w:lvl>
+    <w:lvl w:ilvl="6" w:tplc="51DE3422">
+      <w:start w:val="1"/>
+      <w:numFmt w:val="bullet"/>
+      <w:lvlText w:val=""/>
+      <w:lvlJc w:val="left"/>
+      <w:pPr>
+        <w:ind w:left="5040" w:hanging="360"/>
+      </w:pPr>
+      <w:rPr>
+        <w:rFonts w:ascii="Symbol" w:hAnsi="Symbol" w:hint="default"/>
+      </w:rPr>
+    </w:lvl>
+    <w:lvl w:ilvl="7" w:tplc="6728CF46">
+      <w:start w:val="1"/>
+      <w:numFmt w:val="bullet"/>
+      <w:lvlText w:val="o"/>
+      <w:lvlJc w:val="left"/>
+      <w:pPr>
+        <w:ind w:left="5760" w:hanging="360"/>
+      </w:pPr>
+      <w:rPr>
+        <w:rFonts w:ascii="Courier New" w:hAnsi="Courier New" w:hint="default"/>
+      </w:rPr>
+    </w:lvl>
+    <w:lvl w:ilvl="8" w:tplc="27DEF446">
+      <w:start w:val="1"/>
+      <w:numFmt w:val="bullet"/>
+      <w:lvlText w:val=""/>
+      <w:lvlJc w:val="left"/>
+      <w:pPr>
+        <w:ind w:left="6480" w:hanging="360"/>
+      </w:pPr>
+      <w:rPr>
+        <w:rFonts w:ascii="Wingdings" w:hAnsi="Wingdings" w:hint="default"/>
+      </w:rPr>
+    </w:lvl>
+  </w:abstractNum>
+  <w:abstractNum w:abstractNumId="18" w15:restartNumberingAfterBreak="0">
     <w:nsid w:val="2F465948"/>
     <w:multiLevelType w:val="multilevel"/>
     <w:tmpl w:val="F3BCF5B4"/>
@@ -5731,7 +9113,7 @@
       </w:rPr>
     </w:lvl>
   </w:abstractNum>
-  <w:abstractNum w:abstractNumId="11">
+  <w:abstractNum w:abstractNumId="19" w15:restartNumberingAfterBreak="0">
     <w:nsid w:val="308B01E2"/>
     <w:multiLevelType w:val="hybridMultilevel"/>
     <w:tmpl w:val="F6CC948A"/>
@@ -5844,7 +9226,120 @@
       </w:rPr>
     </w:lvl>
   </w:abstractNum>
-  <w:abstractNum w:abstractNumId="12">
+  <w:abstractNum w:abstractNumId="20" w15:restartNumberingAfterBreak="0">
+    <w:nsid w:val="328FDD1B"/>
+    <w:multiLevelType w:val="hybridMultilevel"/>
+    <w:tmpl w:val="1E4209C8"/>
+    <w:lvl w:ilvl="0" w:tplc="925678C8">
+      <w:start w:val="1"/>
+      <w:numFmt w:val="bullet"/>
+      <w:lvlText w:val=""/>
+      <w:lvlJc w:val="left"/>
+      <w:pPr>
+        <w:ind w:left="720" w:hanging="360"/>
+      </w:pPr>
+      <w:rPr>
+        <w:rFonts w:ascii="Symbol" w:hAnsi="Symbol" w:hint="default"/>
+      </w:rPr>
+    </w:lvl>
+    <w:lvl w:ilvl="1" w:tplc="1E9CB85C">
+      <w:start w:val="1"/>
+      <w:numFmt w:val="bullet"/>
+      <w:lvlText w:val="o"/>
+      <w:lvlJc w:val="left"/>
+      <w:pPr>
+        <w:ind w:left="1440" w:hanging="360"/>
+      </w:pPr>
+      <w:rPr>
+        <w:rFonts w:ascii="Courier New" w:hAnsi="Courier New" w:hint="default"/>
+      </w:rPr>
+    </w:lvl>
+    <w:lvl w:ilvl="2" w:tplc="33F8201E">
+      <w:start w:val="1"/>
+      <w:numFmt w:val="bullet"/>
+      <w:lvlText w:val=""/>
+      <w:lvlJc w:val="left"/>
+      <w:pPr>
+        <w:ind w:left="2160" w:hanging="360"/>
+      </w:pPr>
+      <w:rPr>
+        <w:rFonts w:ascii="Wingdings" w:hAnsi="Wingdings" w:hint="default"/>
+      </w:rPr>
+    </w:lvl>
+    <w:lvl w:ilvl="3" w:tplc="5EF432B6">
+      <w:start w:val="1"/>
+      <w:numFmt w:val="bullet"/>
+      <w:lvlText w:val=""/>
+      <w:lvlJc w:val="left"/>
+      <w:pPr>
+        <w:ind w:left="2880" w:hanging="360"/>
+      </w:pPr>
+      <w:rPr>
+        <w:rFonts w:ascii="Symbol" w:hAnsi="Symbol" w:hint="default"/>
+      </w:rPr>
+    </w:lvl>
+    <w:lvl w:ilvl="4" w:tplc="C2AA69D4">
+      <w:start w:val="1"/>
+      <w:numFmt w:val="bullet"/>
+      <w:lvlText w:val="o"/>
+      <w:lvlJc w:val="left"/>
+      <w:pPr>
+        <w:ind w:left="3600" w:hanging="360"/>
+      </w:pPr>
+      <w:rPr>
+        <w:rFonts w:ascii="Courier New" w:hAnsi="Courier New" w:hint="default"/>
+      </w:rPr>
+    </w:lvl>
+    <w:lvl w:ilvl="5" w:tplc="5F641E22">
+      <w:start w:val="1"/>
+      <w:numFmt w:val="bullet"/>
+      <w:lvlText w:val=""/>
+      <w:lvlJc w:val="left"/>
+      <w:pPr>
+        <w:ind w:left="4320" w:hanging="360"/>
+      </w:pPr>
+      <w:rPr>
+        <w:rFonts w:ascii="Wingdings" w:hAnsi="Wingdings" w:hint="default"/>
+      </w:rPr>
+    </w:lvl>
+    <w:lvl w:ilvl="6" w:tplc="419A2C4E">
+      <w:start w:val="1"/>
+      <w:numFmt w:val="bullet"/>
+      <w:lvlText w:val=""/>
+      <w:lvlJc w:val="left"/>
+      <w:pPr>
+        <w:ind w:left="5040" w:hanging="360"/>
+      </w:pPr>
+      <w:rPr>
+        <w:rFonts w:ascii="Symbol" w:hAnsi="Symbol" w:hint="default"/>
+      </w:rPr>
+    </w:lvl>
+    <w:lvl w:ilvl="7" w:tplc="18804892">
+      <w:start w:val="1"/>
+      <w:numFmt w:val="bullet"/>
+      <w:lvlText w:val="o"/>
+      <w:lvlJc w:val="left"/>
+      <w:pPr>
+        <w:ind w:left="5760" w:hanging="360"/>
+      </w:pPr>
+      <w:rPr>
+        <w:rFonts w:ascii="Courier New" w:hAnsi="Courier New" w:hint="default"/>
+      </w:rPr>
+    </w:lvl>
+    <w:lvl w:ilvl="8" w:tplc="8ACAE154">
+      <w:start w:val="1"/>
+      <w:numFmt w:val="bullet"/>
+      <w:lvlText w:val=""/>
+      <w:lvlJc w:val="left"/>
+      <w:pPr>
+        <w:ind w:left="6480" w:hanging="360"/>
+      </w:pPr>
+      <w:rPr>
+        <w:rFonts w:ascii="Wingdings" w:hAnsi="Wingdings" w:hint="default"/>
+      </w:rPr>
+    </w:lvl>
+  </w:abstractNum>
+  <w:abstractNum w:abstractNumId="21" w15:restartNumberingAfterBreak="0">
     <w:nsid w:val="36021629"/>
     <w:multiLevelType w:val="hybridMultilevel"/>
     <w:tmpl w:val="9A040D2E"/>
@@ -5933,7 +9428,209 @@
       </w:pPr>
     </w:lvl>
   </w:abstractNum>
-  <w:abstractNum w:abstractNumId="13">
+  <w:abstractNum w:abstractNumId="22" w15:restartNumberingAfterBreak="0">
+    <w:nsid w:val="36D3AD6D"/>
+    <w:multiLevelType w:val="hybridMultilevel"/>
+    <w:tmpl w:val="427AC1A0"/>
+    <w:lvl w:ilvl="0" w:tplc="CA78F13A">
+      <w:start w:val="2"/>
+      <w:numFmt w:val="decimal"/>
+      <w:lvlText w:val="%1."/>
+      <w:lvlJc w:val="left"/>
+      <w:pPr>
+        <w:ind w:left="1080" w:hanging="360"/>
+      </w:pPr>
+      <w:rPr>
+        <w:rFonts w:ascii="Times New Roman" w:hAnsi="Times New Roman" w:hint="default"/>
+      </w:rPr>
+    </w:lvl>
+    <w:lvl w:ilvl="1" w:tplc="F6CCB0F0">
+      <w:start w:val="1"/>
+      <w:numFmt w:val="lowerLetter"/>
+      <w:lvlText w:val="%2."/>
+      <w:lvlJc w:val="left"/>
+      <w:pPr>
+        <w:ind w:left="1440" w:hanging="360"/>
+      </w:pPr>
+    </w:lvl>
+    <w:lvl w:ilvl="2" w:tplc="7B4C6F08">
+      <w:start w:val="1"/>
+      <w:numFmt w:val="lowerRoman"/>
+      <w:lvlText w:val="%3."/>
+      <w:lvlJc w:val="right"/>
+      <w:pPr>
+        <w:ind w:left="2160" w:hanging="180"/>
+      </w:pPr>
+    </w:lvl>
+    <w:lvl w:ilvl="3" w:tplc="FD240BA0">
+      <w:start w:val="1"/>
+      <w:numFmt w:val="decimal"/>
+      <w:lvlText w:val="%4."/>
+      <w:lvlJc w:val="left"/>
+      <w:pPr>
+        <w:ind w:left="2880" w:hanging="360"/>
+      </w:pPr>
+    </w:lvl>
+    <w:lvl w:ilvl="4" w:tplc="6462969E">
+      <w:start w:val="1"/>
+      <w:numFmt w:val="lowerLetter"/>
+      <w:lvlText w:val="%5."/>
+      <w:lvlJc w:val="left"/>
+      <w:pPr>
+        <w:ind w:left="3600" w:hanging="360"/>
+      </w:pPr>
+    </w:lvl>
+    <w:lvl w:ilvl="5" w:tplc="C91A7860">
+      <w:start w:val="1"/>
+      <w:numFmt w:val="lowerRoman"/>
+      <w:lvlText w:val="%6."/>
+      <w:lvlJc w:val="right"/>
+      <w:pPr>
+        <w:ind w:left="4320" w:hanging="180"/>
+      </w:pPr>
+    </w:lvl>
+    <w:lvl w:ilvl="6" w:tplc="A1387CFA">
+      <w:start w:val="1"/>
+      <w:numFmt w:val="decimal"/>
+      <w:lvlText w:val="%7."/>
+      <w:lvlJc w:val="left"/>
+      <w:pPr>
+        <w:ind w:left="5040" w:hanging="360"/>
+      </w:pPr>
+    </w:lvl>
+    <w:lvl w:ilvl="7" w:tplc="021E99A8">
+      <w:start w:val="1"/>
+      <w:numFmt w:val="lowerLetter"/>
+      <w:lvlText w:val="%8."/>
+      <w:lvlJc w:val="left"/>
+      <w:pPr>
+        <w:ind w:left="5760" w:hanging="360"/>
+      </w:pPr>
+    </w:lvl>
+    <w:lvl w:ilvl="8" w:tplc="6F466FE0">
+      <w:start w:val="1"/>
+      <w:numFmt w:val="lowerRoman"/>
+      <w:lvlText w:val="%9."/>
+      <w:lvlJc w:val="right"/>
+      <w:pPr>
+        <w:ind w:left="6480" w:hanging="180"/>
+      </w:pPr>
+    </w:lvl>
+  </w:abstractNum>
+  <w:abstractNum w:abstractNumId="23" w15:restartNumberingAfterBreak="0">
+    <w:nsid w:val="3772A461"/>
+    <w:multiLevelType w:val="hybridMultilevel"/>
+    <w:tmpl w:val="1F882190"/>
+    <w:lvl w:ilvl="0" w:tplc="EBC0C3CC">
+      <w:start w:val="1"/>
+      <w:numFmt w:val="bullet"/>
+      <w:lvlText w:val=""/>
+      <w:lvlJc w:val="left"/>
+      <w:pPr>
+        <w:ind w:left="720" w:hanging="360"/>
+      </w:pPr>
+      <w:rPr>
+        <w:rFonts w:ascii="Symbol" w:hAnsi="Symbol" w:hint="default"/>
+      </w:rPr>
+    </w:lvl>
+    <w:lvl w:ilvl="1" w:tplc="DA7EA892">
+      <w:start w:val="1"/>
+      <w:numFmt w:val="bullet"/>
+      <w:lvlText w:val="o"/>
+      <w:lvlJc w:val="left"/>
+      <w:pPr>
+        <w:ind w:left="1440" w:hanging="360"/>
+      </w:pPr>
+      <w:rPr>
+        <w:rFonts w:ascii="Courier New" w:hAnsi="Courier New" w:hint="default"/>
+      </w:rPr>
+    </w:lvl>
+    <w:lvl w:ilvl="2" w:tplc="8904D338">
+      <w:start w:val="1"/>
+      <w:numFmt w:val="bullet"/>
+      <w:lvlText w:val=""/>
+      <w:lvlJc w:val="left"/>
+      <w:pPr>
+        <w:ind w:left="2160" w:hanging="360"/>
+      </w:pPr>
+      <w:rPr>
+        <w:rFonts w:ascii="Wingdings" w:hAnsi="Wingdings" w:hint="default"/>
+      </w:rPr>
+    </w:lvl>
+    <w:lvl w:ilvl="3" w:tplc="8F482EFA">
+      <w:start w:val="1"/>
+      <w:numFmt w:val="bullet"/>
+      <w:lvlText w:val=""/>
+      <w:lvlJc w:val="left"/>
+      <w:pPr>
+        <w:ind w:left="2880" w:hanging="360"/>
+      </w:pPr>
+      <w:rPr>
+        <w:rFonts w:ascii="Symbol" w:hAnsi="Symbol" w:hint="default"/>
+      </w:rPr>
+    </w:lvl>
+    <w:lvl w:ilvl="4" w:tplc="83C23EC6">
+      <w:start w:val="1"/>
+      <w:numFmt w:val="bullet"/>
+      <w:lvlText w:val="o"/>
+      <w:lvlJc w:val="left"/>
+      <w:pPr>
+        <w:ind w:left="3600" w:hanging="360"/>
+      </w:pPr>
+      <w:rPr>
+        <w:rFonts w:ascii="Courier New" w:hAnsi="Courier New" w:hint="default"/>
+      </w:rPr>
+    </w:lvl>
+    <w:lvl w:ilvl="5" w:tplc="BD6A1340">
+      <w:start w:val="1"/>
+      <w:numFmt w:val="bullet"/>
+      <w:lvlText w:val=""/>
+      <w:lvlJc w:val="left"/>
+      <w:pPr>
+        <w:ind w:left="4320" w:hanging="360"/>
+      </w:pPr>
+      <w:rPr>
+        <w:rFonts w:ascii="Wingdings" w:hAnsi="Wingdings" w:hint="default"/>
+      </w:rPr>
+    </w:lvl>
+    <w:lvl w:ilvl="6" w:tplc="BDD2AD98">
+      <w:start w:val="1"/>
+      <w:numFmt w:val="bullet"/>
+      <w:lvlText w:val=""/>
+      <w:lvlJc w:val="left"/>
+      <w:pPr>
+        <w:ind w:left="5040" w:hanging="360"/>
+      </w:pPr>
+      <w:rPr>
+        <w:rFonts w:ascii="Symbol" w:hAnsi="Symbol" w:hint="default"/>
+      </w:rPr>
+    </w:lvl>
+    <w:lvl w:ilvl="7" w:tplc="378A25B2">
+      <w:start w:val="1"/>
+      <w:numFmt w:val="bullet"/>
+      <w:lvlText w:val="o"/>
+      <w:lvlJc w:val="left"/>
+      <w:pPr>
+        <w:ind w:left="5760" w:hanging="360"/>
+      </w:pPr>
+      <w:rPr>
+        <w:rFonts w:ascii="Courier New" w:hAnsi="Courier New" w:hint="default"/>
+      </w:rPr>
+    </w:lvl>
+    <w:lvl w:ilvl="8" w:tplc="9FDE8C50">
+      <w:start w:val="1"/>
+      <w:numFmt w:val="bullet"/>
+      <w:lvlText w:val=""/>
+      <w:lvlJc w:val="left"/>
+      <w:pPr>
+        <w:ind w:left="6480" w:hanging="360"/>
+      </w:pPr>
+      <w:rPr>
+        <w:rFonts w:ascii="Wingdings" w:hAnsi="Wingdings" w:hint="default"/>
+      </w:rPr>
+    </w:lvl>
+  </w:abstractNum>
+  <w:abstractNum w:abstractNumId="24" w15:restartNumberingAfterBreak="0">
     <w:nsid w:val="37EA3D03"/>
     <w:multiLevelType w:val="multilevel"/>
     <w:tmpl w:val="F29E6148"/>
@@ -6026,7 +9723,7 @@
       </w:pPr>
     </w:lvl>
   </w:abstractNum>
-  <w:abstractNum w:abstractNumId="14">
+  <w:abstractNum w:abstractNumId="25" w15:restartNumberingAfterBreak="0">
     <w:nsid w:val="38BC49D8"/>
     <w:multiLevelType w:val="hybridMultilevel"/>
     <w:tmpl w:val="2B26BE54"/>
@@ -6166,7 +9863,7 @@
       </w:rPr>
     </w:lvl>
   </w:abstractNum>
-  <w:abstractNum w:abstractNumId="15">
+  <w:abstractNum w:abstractNumId="26" w15:restartNumberingAfterBreak="0">
     <w:nsid w:val="39913C6B"/>
     <w:multiLevelType w:val="multilevel"/>
     <w:tmpl w:val="C612495E"/>
@@ -6252,7 +9949,120 @@
       </w:pPr>
     </w:lvl>
   </w:abstractNum>
-  <w:abstractNum w:abstractNumId="16">
+  <w:abstractNum w:abstractNumId="27" w15:restartNumberingAfterBreak="0">
+    <w:nsid w:val="3A9C0A30"/>
+    <w:multiLevelType w:val="hybridMultilevel"/>
+    <w:tmpl w:val="3280AEE6"/>
+    <w:lvl w:ilvl="0" w:tplc="5D2489CC">
+      <w:start w:val="1"/>
+      <w:numFmt w:val="bullet"/>
+      <w:lvlText w:val=""/>
+      <w:lvlJc w:val="left"/>
+      <w:pPr>
+        <w:ind w:left="720" w:hanging="360"/>
+      </w:pPr>
+      <w:rPr>
+        <w:rFonts w:ascii="Symbol" w:hAnsi="Symbol" w:hint="default"/>
+      </w:rPr>
+    </w:lvl>
+    <w:lvl w:ilvl="1" w:tplc="B6964C60">
+      <w:start w:val="1"/>
+      <w:numFmt w:val="bullet"/>
+      <w:lvlText w:val="o"/>
+      <w:lvlJc w:val="left"/>
+      <w:pPr>
+        <w:ind w:left="1440" w:hanging="360"/>
+      </w:pPr>
+      <w:rPr>
+        <w:rFonts w:ascii="Courier New" w:hAnsi="Courier New" w:hint="default"/>
+      </w:rPr>
+    </w:lvl>
+    <w:lvl w:ilvl="2" w:tplc="67C4659E">
+      <w:start w:val="1"/>
+      <w:numFmt w:val="bullet"/>
+      <w:lvlText w:val=""/>
+      <w:lvlJc w:val="left"/>
+      <w:pPr>
+        <w:ind w:left="2160" w:hanging="360"/>
+      </w:pPr>
+      <w:rPr>
+        <w:rFonts w:ascii="Wingdings" w:hAnsi="Wingdings" w:hint="default"/>
+      </w:rPr>
+    </w:lvl>
+    <w:lvl w:ilvl="3" w:tplc="EBD0127A">
+      <w:start w:val="1"/>
+      <w:numFmt w:val="bullet"/>
+      <w:lvlText w:val=""/>
+      <w:lvlJc w:val="left"/>
+      <w:pPr>
+        <w:ind w:left="2880" w:hanging="360"/>
+      </w:pPr>
+      <w:rPr>
+        <w:rFonts w:ascii="Symbol" w:hAnsi="Symbol" w:hint="default"/>
+      </w:rPr>
+    </w:lvl>
+    <w:lvl w:ilvl="4" w:tplc="1F58C3DC">
+      <w:start w:val="1"/>
+      <w:numFmt w:val="bullet"/>
+      <w:lvlText w:val="o"/>
+      <w:lvlJc w:val="left"/>
+      <w:pPr>
+        <w:ind w:left="3600" w:hanging="360"/>
+      </w:pPr>
+      <w:rPr>
+        <w:rFonts w:ascii="Courier New" w:hAnsi="Courier New" w:hint="default"/>
+      </w:rPr>
+    </w:lvl>
+    <w:lvl w:ilvl="5" w:tplc="4D205516">
+      <w:start w:val="1"/>
+      <w:numFmt w:val="bullet"/>
+      <w:lvlText w:val=""/>
+      <w:lvlJc w:val="left"/>
+      <w:pPr>
+        <w:ind w:left="4320" w:hanging="360"/>
+      </w:pPr>
+      <w:rPr>
+        <w:rFonts w:ascii="Wingdings" w:hAnsi="Wingdings" w:hint="default"/>
+      </w:rPr>
+    </w:lvl>
+    <w:lvl w:ilvl="6" w:tplc="B8F64718">
+      <w:start w:val="1"/>
+      <w:numFmt w:val="bullet"/>
+      <w:lvlText w:val=""/>
+      <w:lvlJc w:val="left"/>
+      <w:pPr>
+        <w:ind w:left="5040" w:hanging="360"/>
+      </w:pPr>
+      <w:rPr>
+        <w:rFonts w:ascii="Symbol" w:hAnsi="Symbol" w:hint="default"/>
+      </w:rPr>
+    </w:lvl>
+    <w:lvl w:ilvl="7" w:tplc="CAB29E28">
+      <w:start w:val="1"/>
+      <w:numFmt w:val="bullet"/>
+      <w:lvlText w:val="o"/>
+      <w:lvlJc w:val="left"/>
+      <w:pPr>
+        <w:ind w:left="5760" w:hanging="360"/>
+      </w:pPr>
+      <w:rPr>
+        <w:rFonts w:ascii="Courier New" w:hAnsi="Courier New" w:hint="default"/>
+      </w:rPr>
+    </w:lvl>
+    <w:lvl w:ilvl="8" w:tplc="E946E8C6">
+      <w:start w:val="1"/>
+      <w:numFmt w:val="bullet"/>
+      <w:lvlText w:val=""/>
+      <w:lvlJc w:val="left"/>
+      <w:pPr>
+        <w:ind w:left="6480" w:hanging="360"/>
+      </w:pPr>
+      <w:rPr>
+        <w:rFonts w:ascii="Wingdings" w:hAnsi="Wingdings" w:hint="default"/>
+      </w:rPr>
+    </w:lvl>
+  </w:abstractNum>
+  <w:abstractNum w:abstractNumId="28" w15:restartNumberingAfterBreak="0">
     <w:nsid w:val="3B37702B"/>
     <w:multiLevelType w:val="hybridMultilevel"/>
     <w:tmpl w:val="EF4CE946"/>
@@ -6338,7 +10148,7 @@
       </w:pPr>
     </w:lvl>
   </w:abstractNum>
-  <w:abstractNum w:abstractNumId="17">
+  <w:abstractNum w:abstractNumId="29" w15:restartNumberingAfterBreak="0">
     <w:nsid w:val="3B950A51"/>
     <w:multiLevelType w:val="hybridMultilevel"/>
     <w:tmpl w:val="EA903840"/>
@@ -6451,7 +10261,209 @@
       </w:rPr>
     </w:lvl>
   </w:abstractNum>
-  <w:abstractNum w:abstractNumId="18">
+  <w:abstractNum w:abstractNumId="30" w15:restartNumberingAfterBreak="0">
+    <w:nsid w:val="3DFE4689"/>
+    <w:multiLevelType w:val="hybridMultilevel"/>
+    <w:tmpl w:val="4D7611C2"/>
+    <w:lvl w:ilvl="0" w:tplc="7F50C13E">
+      <w:start w:val="1"/>
+      <w:numFmt w:val="bullet"/>
+      <w:lvlText w:val=""/>
+      <w:lvlJc w:val="left"/>
+      <w:pPr>
+        <w:ind w:left="1068" w:hanging="360"/>
+      </w:pPr>
+      <w:rPr>
+        <w:rFonts w:ascii="Symbol" w:hAnsi="Symbol" w:hint="default"/>
+      </w:rPr>
+    </w:lvl>
+    <w:lvl w:ilvl="1" w:tplc="064252FE">
+      <w:start w:val="1"/>
+      <w:numFmt w:val="bullet"/>
+      <w:lvlText w:val="o"/>
+      <w:lvlJc w:val="left"/>
+      <w:pPr>
+        <w:ind w:left="1788" w:hanging="360"/>
+      </w:pPr>
+      <w:rPr>
+        <w:rFonts w:ascii="Courier New" w:hAnsi="Courier New" w:hint="default"/>
+      </w:rPr>
+    </w:lvl>
+    <w:lvl w:ilvl="2" w:tplc="3F54D360">
+      <w:start w:val="1"/>
+      <w:numFmt w:val="bullet"/>
+      <w:lvlText w:val=""/>
+      <w:lvlJc w:val="left"/>
+      <w:pPr>
+        <w:ind w:left="2508" w:hanging="360"/>
+      </w:pPr>
+      <w:rPr>
+        <w:rFonts w:ascii="Wingdings" w:hAnsi="Wingdings" w:hint="default"/>
+      </w:rPr>
+    </w:lvl>
+    <w:lvl w:ilvl="3" w:tplc="8648E02C">
+      <w:start w:val="1"/>
+      <w:numFmt w:val="bullet"/>
+      <w:lvlText w:val=""/>
+      <w:lvlJc w:val="left"/>
+      <w:pPr>
+        <w:ind w:left="3228" w:hanging="360"/>
+      </w:pPr>
+      <w:rPr>
+        <w:rFonts w:ascii="Symbol" w:hAnsi="Symbol" w:hint="default"/>
+      </w:rPr>
+    </w:lvl>
+    <w:lvl w:ilvl="4" w:tplc="9830F34C">
+      <w:start w:val="1"/>
+      <w:numFmt w:val="bullet"/>
+      <w:lvlText w:val="o"/>
+      <w:lvlJc w:val="left"/>
+      <w:pPr>
+        <w:ind w:left="3948" w:hanging="360"/>
+      </w:pPr>
+      <w:rPr>
+        <w:rFonts w:ascii="Courier New" w:hAnsi="Courier New" w:hint="default"/>
+      </w:rPr>
+    </w:lvl>
+    <w:lvl w:ilvl="5" w:tplc="6F7EB7FA">
+      <w:start w:val="1"/>
+      <w:numFmt w:val="bullet"/>
+      <w:lvlText w:val=""/>
+      <w:lvlJc w:val="left"/>
+      <w:pPr>
+        <w:ind w:left="4668" w:hanging="360"/>
+      </w:pPr>
+      <w:rPr>
+        <w:rFonts w:ascii="Wingdings" w:hAnsi="Wingdings" w:hint="default"/>
+      </w:rPr>
+    </w:lvl>
+    <w:lvl w:ilvl="6" w:tplc="85047A60">
+      <w:start w:val="1"/>
+      <w:numFmt w:val="bullet"/>
+      <w:lvlText w:val=""/>
+      <w:lvlJc w:val="left"/>
+      <w:pPr>
+        <w:ind w:left="5388" w:hanging="360"/>
+      </w:pPr>
+      <w:rPr>
+        <w:rFonts w:ascii="Symbol" w:hAnsi="Symbol" w:hint="default"/>
+      </w:rPr>
+    </w:lvl>
+    <w:lvl w:ilvl="7" w:tplc="250EFCA6">
+      <w:start w:val="1"/>
+      <w:numFmt w:val="bullet"/>
+      <w:lvlText w:val="o"/>
+      <w:lvlJc w:val="left"/>
+      <w:pPr>
+        <w:ind w:left="6108" w:hanging="360"/>
+      </w:pPr>
+      <w:rPr>
+        <w:rFonts w:ascii="Courier New" w:hAnsi="Courier New" w:hint="default"/>
+      </w:rPr>
+    </w:lvl>
+    <w:lvl w:ilvl="8" w:tplc="F524FDE6">
+      <w:start w:val="1"/>
+      <w:numFmt w:val="bullet"/>
+      <w:lvlText w:val=""/>
+      <w:lvlJc w:val="left"/>
+      <w:pPr>
+        <w:ind w:left="6828" w:hanging="360"/>
+      </w:pPr>
+      <w:rPr>
+        <w:rFonts w:ascii="Wingdings" w:hAnsi="Wingdings" w:hint="default"/>
+      </w:rPr>
+    </w:lvl>
+  </w:abstractNum>
+  <w:abstractNum w:abstractNumId="31" w15:restartNumberingAfterBreak="0">
+    <w:nsid w:val="3E6E1E2F"/>
+    <w:multiLevelType w:val="hybridMultilevel"/>
+    <w:tmpl w:val="5E8C7A1C"/>
+    <w:lvl w:ilvl="0" w:tplc="E14A5556">
+      <w:start w:val="1"/>
+      <w:numFmt w:val="decimal"/>
+      <w:lvlText w:val="%1."/>
+      <w:lvlJc w:val="left"/>
+      <w:pPr>
+        <w:ind w:left="1080" w:hanging="360"/>
+      </w:pPr>
+      <w:rPr>
+        <w:rFonts w:ascii="Times New Roman" w:hAnsi="Times New Roman" w:hint="default"/>
+      </w:rPr>
+    </w:lvl>
+    <w:lvl w:ilvl="1" w:tplc="1ABACD76">
+      <w:start w:val="1"/>
+      <w:numFmt w:val="lowerLetter"/>
+      <w:lvlText w:val="%2."/>
+      <w:lvlJc w:val="left"/>
+      <w:pPr>
+        <w:ind w:left="1440" w:hanging="360"/>
+      </w:pPr>
+    </w:lvl>
+    <w:lvl w:ilvl="2" w:tplc="D44851C0">
+      <w:start w:val="1"/>
+      <w:numFmt w:val="lowerRoman"/>
+      <w:lvlText w:val="%3."/>
+      <w:lvlJc w:val="right"/>
+      <w:pPr>
+        <w:ind w:left="2160" w:hanging="180"/>
+      </w:pPr>
+    </w:lvl>
+    <w:lvl w:ilvl="3" w:tplc="ADA05940">
+      <w:start w:val="1"/>
+      <w:numFmt w:val="decimal"/>
+      <w:lvlText w:val="%4."/>
+      <w:lvlJc w:val="left"/>
+      <w:pPr>
+        <w:ind w:left="2880" w:hanging="360"/>
+      </w:pPr>
+    </w:lvl>
+    <w:lvl w:ilvl="4" w:tplc="78B8BB12">
+      <w:start w:val="1"/>
+      <w:numFmt w:val="lowerLetter"/>
+      <w:lvlText w:val="%5."/>
+      <w:lvlJc w:val="left"/>
+      <w:pPr>
+        <w:ind w:left="3600" w:hanging="360"/>
+      </w:pPr>
+    </w:lvl>
+    <w:lvl w:ilvl="5" w:tplc="5A9A58DC">
+      <w:start w:val="1"/>
+      <w:numFmt w:val="lowerRoman"/>
+      <w:lvlText w:val="%6."/>
+      <w:lvlJc w:val="right"/>
+      <w:pPr>
+        <w:ind w:left="4320" w:hanging="180"/>
+      </w:pPr>
+    </w:lvl>
+    <w:lvl w:ilvl="6" w:tplc="45E6E0E6">
+      <w:start w:val="1"/>
+      <w:numFmt w:val="decimal"/>
+      <w:lvlText w:val="%7."/>
+      <w:lvlJc w:val="left"/>
+      <w:pPr>
+        <w:ind w:left="5040" w:hanging="360"/>
+      </w:pPr>
+    </w:lvl>
+    <w:lvl w:ilvl="7" w:tplc="6FFA2568">
+      <w:start w:val="1"/>
+      <w:numFmt w:val="lowerLetter"/>
+      <w:lvlText w:val="%8."/>
+      <w:lvlJc w:val="left"/>
+      <w:pPr>
+        <w:ind w:left="5760" w:hanging="360"/>
+      </w:pPr>
+    </w:lvl>
+    <w:lvl w:ilvl="8" w:tplc="592E8E8E">
+      <w:start w:val="1"/>
+      <w:numFmt w:val="lowerRoman"/>
+      <w:lvlText w:val="%9."/>
+      <w:lvlJc w:val="right"/>
+      <w:pPr>
+        <w:ind w:left="6480" w:hanging="180"/>
+      </w:pPr>
+    </w:lvl>
+  </w:abstractNum>
+  <w:abstractNum w:abstractNumId="32" w15:restartNumberingAfterBreak="0">
     <w:nsid w:val="3F543D15"/>
     <w:multiLevelType w:val="multilevel"/>
     <w:tmpl w:val="C612495E"/>
@@ -6537,7 +10549,7 @@
       </w:pPr>
     </w:lvl>
   </w:abstractNum>
-  <w:abstractNum w:abstractNumId="19">
+  <w:abstractNum w:abstractNumId="33" w15:restartNumberingAfterBreak="0">
     <w:nsid w:val="431A0F3E"/>
     <w:multiLevelType w:val="hybridMultilevel"/>
     <w:tmpl w:val="FD5C4FA6"/>
@@ -6623,7 +10635,7 @@
       </w:pPr>
     </w:lvl>
   </w:abstractNum>
-  <w:abstractNum w:abstractNumId="20">
+  <w:abstractNum w:abstractNumId="34" w15:restartNumberingAfterBreak="0">
     <w:nsid w:val="44D8676D"/>
     <w:multiLevelType w:val="hybridMultilevel"/>
     <w:tmpl w:val="1758EB14"/>
@@ -6763,7 +10775,7 @@
       </w:rPr>
     </w:lvl>
   </w:abstractNum>
-  <w:abstractNum w:abstractNumId="21">
+  <w:abstractNum w:abstractNumId="35" w15:restartNumberingAfterBreak="0">
     <w:nsid w:val="452145A7"/>
     <w:multiLevelType w:val="multilevel"/>
     <w:tmpl w:val="C612495E"/>
@@ -6849,7 +10861,120 @@
       </w:pPr>
     </w:lvl>
   </w:abstractNum>
-  <w:abstractNum w:abstractNumId="22">
+  <w:abstractNum w:abstractNumId="36" w15:restartNumberingAfterBreak="0">
+    <w:nsid w:val="46B2D929"/>
+    <w:multiLevelType w:val="hybridMultilevel"/>
+    <w:tmpl w:val="911C595A"/>
+    <w:lvl w:ilvl="0" w:tplc="3552D542">
+      <w:start w:val="1"/>
+      <w:numFmt w:val="bullet"/>
+      <w:lvlText w:val=""/>
+      <w:lvlJc w:val="left"/>
+      <w:pPr>
+        <w:ind w:left="1068" w:hanging="360"/>
+      </w:pPr>
+      <w:rPr>
+        <w:rFonts w:ascii="Symbol" w:hAnsi="Symbol" w:hint="default"/>
+      </w:rPr>
+    </w:lvl>
+    <w:lvl w:ilvl="1" w:tplc="E6DAD09C">
+      <w:start w:val="1"/>
+      <w:numFmt w:val="bullet"/>
+      <w:lvlText w:val="o"/>
+      <w:lvlJc w:val="left"/>
+      <w:pPr>
+        <w:ind w:left="1440" w:hanging="360"/>
+      </w:pPr>
+      <w:rPr>
+        <w:rFonts w:ascii="Courier New" w:hAnsi="Courier New" w:hint="default"/>
+      </w:rPr>
+    </w:lvl>
+    <w:lvl w:ilvl="2" w:tplc="A8AC6022">
+      <w:start w:val="1"/>
+      <w:numFmt w:val="bullet"/>
+      <w:lvlText w:val=""/>
+      <w:lvlJc w:val="left"/>
+      <w:pPr>
+        <w:ind w:left="2160" w:hanging="360"/>
+      </w:pPr>
+      <w:rPr>
+        <w:rFonts w:ascii="Wingdings" w:hAnsi="Wingdings" w:hint="default"/>
+      </w:rPr>
+    </w:lvl>
+    <w:lvl w:ilvl="3" w:tplc="4F62FB32">
+      <w:start w:val="1"/>
+      <w:numFmt w:val="bullet"/>
+      <w:lvlText w:val=""/>
+      <w:lvlJc w:val="left"/>
+      <w:pPr>
+        <w:ind w:left="2880" w:hanging="360"/>
+      </w:pPr>
+      <w:rPr>
+        <w:rFonts w:ascii="Symbol" w:hAnsi="Symbol" w:hint="default"/>
+      </w:rPr>
+    </w:lvl>
+    <w:lvl w:ilvl="4" w:tplc="35E27C0C">
+      <w:start w:val="1"/>
+      <w:numFmt w:val="bullet"/>
+      <w:lvlText w:val="o"/>
+      <w:lvlJc w:val="left"/>
+      <w:pPr>
+        <w:ind w:left="3600" w:hanging="360"/>
+      </w:pPr>
+      <w:rPr>
+        <w:rFonts w:ascii="Courier New" w:hAnsi="Courier New" w:hint="default"/>
+      </w:rPr>
+    </w:lvl>
+    <w:lvl w:ilvl="5" w:tplc="4ED0DF48">
+      <w:start w:val="1"/>
+      <w:numFmt w:val="bullet"/>
+      <w:lvlText w:val=""/>
+      <w:lvlJc w:val="left"/>
+      <w:pPr>
+        <w:ind w:left="4320" w:hanging="360"/>
+      </w:pPr>
+      <w:rPr>
+        <w:rFonts w:ascii="Wingdings" w:hAnsi="Wingdings" w:hint="default"/>
+      </w:rPr>
+    </w:lvl>
+    <w:lvl w:ilvl="6" w:tplc="68C4880A">
+      <w:start w:val="1"/>
+      <w:numFmt w:val="bullet"/>
+      <w:lvlText w:val=""/>
+      <w:lvlJc w:val="left"/>
+      <w:pPr>
+        <w:ind w:left="5040" w:hanging="360"/>
+      </w:pPr>
+      <w:rPr>
+        <w:rFonts w:ascii="Symbol" w:hAnsi="Symbol" w:hint="default"/>
+      </w:rPr>
+    </w:lvl>
+    <w:lvl w:ilvl="7" w:tplc="77707EDE">
+      <w:start w:val="1"/>
+      <w:numFmt w:val="bullet"/>
+      <w:lvlText w:val="o"/>
+      <w:lvlJc w:val="left"/>
+      <w:pPr>
+        <w:ind w:left="5760" w:hanging="360"/>
+      </w:pPr>
+      <w:rPr>
+        <w:rFonts w:ascii="Courier New" w:hAnsi="Courier New" w:hint="default"/>
+      </w:rPr>
+    </w:lvl>
+    <w:lvl w:ilvl="8" w:tplc="A4E8F6A4">
+      <w:start w:val="1"/>
+      <w:numFmt w:val="bullet"/>
+      <w:lvlText w:val=""/>
+      <w:lvlJc w:val="left"/>
+      <w:pPr>
+        <w:ind w:left="6480" w:hanging="360"/>
+      </w:pPr>
+      <w:rPr>
+        <w:rFonts w:ascii="Wingdings" w:hAnsi="Wingdings" w:hint="default"/>
+      </w:rPr>
+    </w:lvl>
+  </w:abstractNum>
+  <w:abstractNum w:abstractNumId="37" w15:restartNumberingAfterBreak="0">
     <w:nsid w:val="47DB56D9"/>
     <w:multiLevelType w:val="hybridMultilevel"/>
     <w:tmpl w:val="0520D6CA"/>
@@ -6962,7 +11087,7 @@
       </w:rPr>
     </w:lvl>
   </w:abstractNum>
-  <w:abstractNum w:abstractNumId="23">
+  <w:abstractNum w:abstractNumId="38" w15:restartNumberingAfterBreak="0">
     <w:nsid w:val="4A961F63"/>
     <w:multiLevelType w:val="multilevel"/>
     <w:tmpl w:val="F3BCF5B4"/>
@@ -7083,7 +11208,7 @@
       </w:rPr>
     </w:lvl>
   </w:abstractNum>
-  <w:abstractNum w:abstractNumId="24">
+  <w:abstractNum w:abstractNumId="39" w15:restartNumberingAfterBreak="0">
     <w:nsid w:val="4B43016F"/>
     <w:multiLevelType w:val="hybridMultilevel"/>
     <w:tmpl w:val="6596C0A4"/>
@@ -7169,7 +11294,120 @@
       </w:pPr>
     </w:lvl>
   </w:abstractNum>
-  <w:abstractNum w:abstractNumId="25">
+  <w:abstractNum w:abstractNumId="40" w15:restartNumberingAfterBreak="0">
+    <w:nsid w:val="4BC5915A"/>
+    <w:multiLevelType w:val="hybridMultilevel"/>
+    <w:tmpl w:val="A8FC5910"/>
+    <w:lvl w:ilvl="0" w:tplc="4DBC7742">
+      <w:start w:val="1"/>
+      <w:numFmt w:val="bullet"/>
+      <w:lvlText w:val=""/>
+      <w:lvlJc w:val="left"/>
+      <w:pPr>
+        <w:ind w:left="1068" w:hanging="360"/>
+      </w:pPr>
+      <w:rPr>
+        <w:rFonts w:ascii="Symbol" w:hAnsi="Symbol" w:hint="default"/>
+      </w:rPr>
+    </w:lvl>
+    <w:lvl w:ilvl="1" w:tplc="A67216CC">
+      <w:start w:val="1"/>
+      <w:numFmt w:val="bullet"/>
+      <w:lvlText w:val="o"/>
+      <w:lvlJc w:val="left"/>
+      <w:pPr>
+        <w:ind w:left="1440" w:hanging="360"/>
+      </w:pPr>
+      <w:rPr>
+        <w:rFonts w:ascii="Courier New" w:hAnsi="Courier New" w:hint="default"/>
+      </w:rPr>
+    </w:lvl>
+    <w:lvl w:ilvl="2" w:tplc="0D6E8D92">
+      <w:start w:val="1"/>
+      <w:numFmt w:val="bullet"/>
+      <w:lvlText w:val=""/>
+      <w:lvlJc w:val="left"/>
+      <w:pPr>
+        <w:ind w:left="2160" w:hanging="360"/>
+      </w:pPr>
+      <w:rPr>
+        <w:rFonts w:ascii="Wingdings" w:hAnsi="Wingdings" w:hint="default"/>
+      </w:rPr>
+    </w:lvl>
+    <w:lvl w:ilvl="3" w:tplc="8C9CAEB4">
+      <w:start w:val="1"/>
+      <w:numFmt w:val="bullet"/>
+      <w:lvlText w:val=""/>
+      <w:lvlJc w:val="left"/>
+      <w:pPr>
+        <w:ind w:left="2880" w:hanging="360"/>
+      </w:pPr>
+      <w:rPr>
+        <w:rFonts w:ascii="Symbol" w:hAnsi="Symbol" w:hint="default"/>
+      </w:rPr>
+    </w:lvl>
+    <w:lvl w:ilvl="4" w:tplc="AD4A6A14">
+      <w:start w:val="1"/>
+      <w:numFmt w:val="bullet"/>
+      <w:lvlText w:val="o"/>
+      <w:lvlJc w:val="left"/>
+      <w:pPr>
+        <w:ind w:left="3600" w:hanging="360"/>
+      </w:pPr>
+      <w:rPr>
+        <w:rFonts w:ascii="Courier New" w:hAnsi="Courier New" w:hint="default"/>
+      </w:rPr>
+    </w:lvl>
+    <w:lvl w:ilvl="5" w:tplc="F56E0E78">
+      <w:start w:val="1"/>
+      <w:numFmt w:val="bullet"/>
+      <w:lvlText w:val=""/>
+      <w:lvlJc w:val="left"/>
+      <w:pPr>
+        <w:ind w:left="4320" w:hanging="360"/>
+      </w:pPr>
+      <w:rPr>
+        <w:rFonts w:ascii="Wingdings" w:hAnsi="Wingdings" w:hint="default"/>
+      </w:rPr>
+    </w:lvl>
+    <w:lvl w:ilvl="6" w:tplc="77A0AF7A">
+      <w:start w:val="1"/>
+      <w:numFmt w:val="bullet"/>
+      <w:lvlText w:val=""/>
+      <w:lvlJc w:val="left"/>
+      <w:pPr>
+        <w:ind w:left="5040" w:hanging="360"/>
+      </w:pPr>
+      <w:rPr>
+        <w:rFonts w:ascii="Symbol" w:hAnsi="Symbol" w:hint="default"/>
+      </w:rPr>
+    </w:lvl>
+    <w:lvl w:ilvl="7" w:tplc="6584FFAC">
+      <w:start w:val="1"/>
+      <w:numFmt w:val="bullet"/>
+      <w:lvlText w:val="o"/>
+      <w:lvlJc w:val="left"/>
+      <w:pPr>
+        <w:ind w:left="5760" w:hanging="360"/>
+      </w:pPr>
+      <w:rPr>
+        <w:rFonts w:ascii="Courier New" w:hAnsi="Courier New" w:hint="default"/>
+      </w:rPr>
+    </w:lvl>
+    <w:lvl w:ilvl="8" w:tplc="34146DE2">
+      <w:start w:val="1"/>
+      <w:numFmt w:val="bullet"/>
+      <w:lvlText w:val=""/>
+      <w:lvlJc w:val="left"/>
+      <w:pPr>
+        <w:ind w:left="6480" w:hanging="360"/>
+      </w:pPr>
+      <w:rPr>
+        <w:rFonts w:ascii="Wingdings" w:hAnsi="Wingdings" w:hint="default"/>
+      </w:rPr>
+    </w:lvl>
+  </w:abstractNum>
+  <w:abstractNum w:abstractNumId="41" w15:restartNumberingAfterBreak="0">
     <w:nsid w:val="4BD55F57"/>
     <w:multiLevelType w:val="hybridMultilevel"/>
     <w:tmpl w:val="BCE659C2"/>
@@ -7258,7 +11496,7 @@
       </w:pPr>
     </w:lvl>
   </w:abstractNum>
-  <w:abstractNum w:abstractNumId="26">
+  <w:abstractNum w:abstractNumId="42" w15:restartNumberingAfterBreak="0">
     <w:nsid w:val="4DC677D4"/>
     <w:multiLevelType w:val="hybridMultilevel"/>
     <w:tmpl w:val="97CE1EC8"/>
@@ -7344,7 +11582,120 @@
       </w:pPr>
     </w:lvl>
   </w:abstractNum>
-  <w:abstractNum w:abstractNumId="27">
+  <w:abstractNum w:abstractNumId="43" w15:restartNumberingAfterBreak="0">
+    <w:nsid w:val="4EC9C9C6"/>
+    <w:multiLevelType w:val="hybridMultilevel"/>
+    <w:tmpl w:val="AA3654EE"/>
+    <w:lvl w:ilvl="0" w:tplc="9D265098">
+      <w:start w:val="1"/>
+      <w:numFmt w:val="bullet"/>
+      <w:lvlText w:val=""/>
+      <w:lvlJc w:val="left"/>
+      <w:pPr>
+        <w:ind w:left="720" w:hanging="360"/>
+      </w:pPr>
+      <w:rPr>
+        <w:rFonts w:ascii="Symbol" w:hAnsi="Symbol" w:hint="default"/>
+      </w:rPr>
+    </w:lvl>
+    <w:lvl w:ilvl="1" w:tplc="69789402">
+      <w:start w:val="1"/>
+      <w:numFmt w:val="bullet"/>
+      <w:lvlText w:val="o"/>
+      <w:lvlJc w:val="left"/>
+      <w:pPr>
+        <w:ind w:left="1440" w:hanging="360"/>
+      </w:pPr>
+      <w:rPr>
+        <w:rFonts w:ascii="Courier New" w:hAnsi="Courier New" w:hint="default"/>
+      </w:rPr>
+    </w:lvl>
+    <w:lvl w:ilvl="2" w:tplc="9310659E">
+      <w:start w:val="1"/>
+      <w:numFmt w:val="bullet"/>
+      <w:lvlText w:val=""/>
+      <w:lvlJc w:val="left"/>
+      <w:pPr>
+        <w:ind w:left="2160" w:hanging="360"/>
+      </w:pPr>
+      <w:rPr>
+        <w:rFonts w:ascii="Wingdings" w:hAnsi="Wingdings" w:hint="default"/>
+      </w:rPr>
+    </w:lvl>
+    <w:lvl w:ilvl="3" w:tplc="CE6EC81A">
+      <w:start w:val="1"/>
+      <w:numFmt w:val="bullet"/>
+      <w:lvlText w:val=""/>
+      <w:lvlJc w:val="left"/>
+      <w:pPr>
+        <w:ind w:left="2880" w:hanging="360"/>
+      </w:pPr>
+      <w:rPr>
+        <w:rFonts w:ascii="Symbol" w:hAnsi="Symbol" w:hint="default"/>
+      </w:rPr>
+    </w:lvl>
+    <w:lvl w:ilvl="4" w:tplc="26A87626">
+      <w:start w:val="1"/>
+      <w:numFmt w:val="bullet"/>
+      <w:lvlText w:val="o"/>
+      <w:lvlJc w:val="left"/>
+      <w:pPr>
+        <w:ind w:left="3600" w:hanging="360"/>
+      </w:pPr>
+      <w:rPr>
+        <w:rFonts w:ascii="Courier New" w:hAnsi="Courier New" w:hint="default"/>
+      </w:rPr>
+    </w:lvl>
+    <w:lvl w:ilvl="5" w:tplc="22A2F098">
+      <w:start w:val="1"/>
+      <w:numFmt w:val="bullet"/>
+      <w:lvlText w:val=""/>
+      <w:lvlJc w:val="left"/>
+      <w:pPr>
+        <w:ind w:left="4320" w:hanging="360"/>
+      </w:pPr>
+      <w:rPr>
+        <w:rFonts w:ascii="Wingdings" w:hAnsi="Wingdings" w:hint="default"/>
+      </w:rPr>
+    </w:lvl>
+    <w:lvl w:ilvl="6" w:tplc="7F9ABD3A">
+      <w:start w:val="1"/>
+      <w:numFmt w:val="bullet"/>
+      <w:lvlText w:val=""/>
+      <w:lvlJc w:val="left"/>
+      <w:pPr>
+        <w:ind w:left="5040" w:hanging="360"/>
+      </w:pPr>
+      <w:rPr>
+        <w:rFonts w:ascii="Symbol" w:hAnsi="Symbol" w:hint="default"/>
+      </w:rPr>
+    </w:lvl>
+    <w:lvl w:ilvl="7" w:tplc="F0381BF0">
+      <w:start w:val="1"/>
+      <w:numFmt w:val="bullet"/>
+      <w:lvlText w:val="o"/>
+      <w:lvlJc w:val="left"/>
+      <w:pPr>
+        <w:ind w:left="5760" w:hanging="360"/>
+      </w:pPr>
+      <w:rPr>
+        <w:rFonts w:ascii="Courier New" w:hAnsi="Courier New" w:hint="default"/>
+      </w:rPr>
+    </w:lvl>
+    <w:lvl w:ilvl="8" w:tplc="240A1F06">
+      <w:start w:val="1"/>
+      <w:numFmt w:val="bullet"/>
+      <w:lvlText w:val=""/>
+      <w:lvlJc w:val="left"/>
+      <w:pPr>
+        <w:ind w:left="6480" w:hanging="360"/>
+      </w:pPr>
+      <w:rPr>
+        <w:rFonts w:ascii="Wingdings" w:hAnsi="Wingdings" w:hint="default"/>
+      </w:rPr>
+    </w:lvl>
+  </w:abstractNum>
+  <w:abstractNum w:abstractNumId="44" w15:restartNumberingAfterBreak="0">
     <w:nsid w:val="51F61F1E"/>
     <w:multiLevelType w:val="hybridMultilevel"/>
     <w:tmpl w:val="F26E2554"/>
@@ -7430,7 +11781,7 @@
       </w:pPr>
     </w:lvl>
   </w:abstractNum>
-  <w:abstractNum w:abstractNumId="28">
+  <w:abstractNum w:abstractNumId="45" w15:restartNumberingAfterBreak="0">
     <w:nsid w:val="53F76EF1"/>
     <w:multiLevelType w:val="hybridMultilevel"/>
     <w:tmpl w:val="B0B49FBE"/>
@@ -7516,7 +11867,7 @@
       </w:pPr>
     </w:lvl>
   </w:abstractNum>
-  <w:abstractNum w:abstractNumId="29">
+  <w:abstractNum w:abstractNumId="46" w15:restartNumberingAfterBreak="0">
     <w:nsid w:val="567B61F4"/>
     <w:multiLevelType w:val="hybridMultilevel"/>
     <w:tmpl w:val="12D2691E"/>
@@ -7602,7 +11953,7 @@
       </w:pPr>
     </w:lvl>
   </w:abstractNum>
-  <w:abstractNum w:abstractNumId="30">
+  <w:abstractNum w:abstractNumId="47" w15:restartNumberingAfterBreak="0">
     <w:nsid w:val="599B470F"/>
     <w:multiLevelType w:val="hybridMultilevel"/>
     <w:tmpl w:val="7A44E1FE"/>
@@ -7715,7 +12066,120 @@
       </w:rPr>
     </w:lvl>
   </w:abstractNum>
-  <w:abstractNum w:abstractNumId="31">
+  <w:abstractNum w:abstractNumId="48" w15:restartNumberingAfterBreak="0">
+    <w:nsid w:val="5BE78166"/>
+    <w:multiLevelType w:val="hybridMultilevel"/>
+    <w:tmpl w:val="2E6E8D26"/>
+    <w:lvl w:ilvl="0" w:tplc="51ACAA1A">
+      <w:start w:val="1"/>
+      <w:numFmt w:val="bullet"/>
+      <w:lvlText w:val=""/>
+      <w:lvlJc w:val="left"/>
+      <w:pPr>
+        <w:ind w:left="1211" w:hanging="360"/>
+      </w:pPr>
+      <w:rPr>
+        <w:rFonts w:ascii="Symbol" w:hAnsi="Symbol" w:hint="default"/>
+      </w:rPr>
+    </w:lvl>
+    <w:lvl w:ilvl="1" w:tplc="3D58BA4C">
+      <w:start w:val="1"/>
+      <w:numFmt w:val="bullet"/>
+      <w:lvlText w:val="o"/>
+      <w:lvlJc w:val="left"/>
+      <w:pPr>
+        <w:ind w:left="1440" w:hanging="360"/>
+      </w:pPr>
+      <w:rPr>
+        <w:rFonts w:ascii="Courier New" w:hAnsi="Courier New" w:hint="default"/>
+      </w:rPr>
+    </w:lvl>
+    <w:lvl w:ilvl="2" w:tplc="7756A912">
+      <w:start w:val="1"/>
+      <w:numFmt w:val="bullet"/>
+      <w:lvlText w:val=""/>
+      <w:lvlJc w:val="left"/>
+      <w:pPr>
+        <w:ind w:left="2160" w:hanging="360"/>
+      </w:pPr>
+      <w:rPr>
+        <w:rFonts w:ascii="Wingdings" w:hAnsi="Wingdings" w:hint="default"/>
+      </w:rPr>
+    </w:lvl>
+    <w:lvl w:ilvl="3" w:tplc="B3122C02">
+      <w:start w:val="1"/>
+      <w:numFmt w:val="bullet"/>
+      <w:lvlText w:val=""/>
+      <w:lvlJc w:val="left"/>
+      <w:pPr>
+        <w:ind w:left="2880" w:hanging="360"/>
+      </w:pPr>
+      <w:rPr>
+        <w:rFonts w:ascii="Symbol" w:hAnsi="Symbol" w:hint="default"/>
+      </w:rPr>
+    </w:lvl>
+    <w:lvl w:ilvl="4" w:tplc="B146671C">
+      <w:start w:val="1"/>
+      <w:numFmt w:val="bullet"/>
+      <w:lvlText w:val="o"/>
+      <w:lvlJc w:val="left"/>
+      <w:pPr>
+        <w:ind w:left="3600" w:hanging="360"/>
+      </w:pPr>
+      <w:rPr>
+        <w:rFonts w:ascii="Courier New" w:hAnsi="Courier New" w:hint="default"/>
+      </w:rPr>
+    </w:lvl>
+    <w:lvl w:ilvl="5" w:tplc="3746CEBA">
+      <w:start w:val="1"/>
+      <w:numFmt w:val="bullet"/>
+      <w:lvlText w:val=""/>
+      <w:lvlJc w:val="left"/>
+      <w:pPr>
+        <w:ind w:left="4320" w:hanging="360"/>
+      </w:pPr>
+      <w:rPr>
+        <w:rFonts w:ascii="Wingdings" w:hAnsi="Wingdings" w:hint="default"/>
+      </w:rPr>
+    </w:lvl>
+    <w:lvl w:ilvl="6" w:tplc="6A222242">
+      <w:start w:val="1"/>
+      <w:numFmt w:val="bullet"/>
+      <w:lvlText w:val=""/>
+      <w:lvlJc w:val="left"/>
+      <w:pPr>
+        <w:ind w:left="5040" w:hanging="360"/>
+      </w:pPr>
+      <w:rPr>
+        <w:rFonts w:ascii="Symbol" w:hAnsi="Symbol" w:hint="default"/>
+      </w:rPr>
+    </w:lvl>
+    <w:lvl w:ilvl="7" w:tplc="8DE29AB6">
+      <w:start w:val="1"/>
+      <w:numFmt w:val="bullet"/>
+      <w:lvlText w:val="o"/>
+      <w:lvlJc w:val="left"/>
+      <w:pPr>
+        <w:ind w:left="5760" w:hanging="360"/>
+      </w:pPr>
+      <w:rPr>
+        <w:rFonts w:ascii="Courier New" w:hAnsi="Courier New" w:hint="default"/>
+      </w:rPr>
+    </w:lvl>
+    <w:lvl w:ilvl="8" w:tplc="B3C63B64">
+      <w:start w:val="1"/>
+      <w:numFmt w:val="bullet"/>
+      <w:lvlText w:val=""/>
+      <w:lvlJc w:val="left"/>
+      <w:pPr>
+        <w:ind w:left="6480" w:hanging="360"/>
+      </w:pPr>
+      <w:rPr>
+        <w:rFonts w:ascii="Wingdings" w:hAnsi="Wingdings" w:hint="default"/>
+      </w:rPr>
+    </w:lvl>
+  </w:abstractNum>
+  <w:abstractNum w:abstractNumId="49" w15:restartNumberingAfterBreak="0">
     <w:nsid w:val="5C167A9B"/>
     <w:multiLevelType w:val="hybridMultilevel"/>
     <w:tmpl w:val="0B8C7FAA"/>
@@ -7801,7 +12265,209 @@
       </w:pPr>
     </w:lvl>
   </w:abstractNum>
-  <w:abstractNum w:abstractNumId="32">
+  <w:abstractNum w:abstractNumId="50" w15:restartNumberingAfterBreak="0">
+    <w:nsid w:val="5C77CC65"/>
+    <w:multiLevelType w:val="hybridMultilevel"/>
+    <w:tmpl w:val="7E421B9C"/>
+    <w:lvl w:ilvl="0" w:tplc="7188057A">
+      <w:start w:val="1"/>
+      <w:numFmt w:val="upperRoman"/>
+      <w:lvlText w:val="%1."/>
+      <w:lvlJc w:val="right"/>
+      <w:pPr>
+        <w:ind w:left="720" w:hanging="360"/>
+      </w:pPr>
+      <w:rPr>
+        <w:rFonts w:ascii="Times New Roman" w:hAnsi="Times New Roman" w:hint="default"/>
+      </w:rPr>
+    </w:lvl>
+    <w:lvl w:ilvl="1" w:tplc="70AE2456">
+      <w:start w:val="1"/>
+      <w:numFmt w:val="lowerLetter"/>
+      <w:lvlText w:val="%2."/>
+      <w:lvlJc w:val="left"/>
+      <w:pPr>
+        <w:ind w:left="1440" w:hanging="360"/>
+      </w:pPr>
+    </w:lvl>
+    <w:lvl w:ilvl="2" w:tplc="507AA9BE">
+      <w:start w:val="1"/>
+      <w:numFmt w:val="lowerRoman"/>
+      <w:lvlText w:val="%3."/>
+      <w:lvlJc w:val="right"/>
+      <w:pPr>
+        <w:ind w:left="2160" w:hanging="180"/>
+      </w:pPr>
+    </w:lvl>
+    <w:lvl w:ilvl="3" w:tplc="5CCC5E34">
+      <w:start w:val="1"/>
+      <w:numFmt w:val="decimal"/>
+      <w:lvlText w:val="%4."/>
+      <w:lvlJc w:val="left"/>
+      <w:pPr>
+        <w:ind w:left="2880" w:hanging="360"/>
+      </w:pPr>
+    </w:lvl>
+    <w:lvl w:ilvl="4" w:tplc="709ED538">
+      <w:start w:val="1"/>
+      <w:numFmt w:val="lowerLetter"/>
+      <w:lvlText w:val="%5."/>
+      <w:lvlJc w:val="left"/>
+      <w:pPr>
+        <w:ind w:left="3600" w:hanging="360"/>
+      </w:pPr>
+    </w:lvl>
+    <w:lvl w:ilvl="5" w:tplc="768AF3CC">
+      <w:start w:val="1"/>
+      <w:numFmt w:val="lowerRoman"/>
+      <w:lvlText w:val="%6."/>
+      <w:lvlJc w:val="right"/>
+      <w:pPr>
+        <w:ind w:left="4320" w:hanging="180"/>
+      </w:pPr>
+    </w:lvl>
+    <w:lvl w:ilvl="6" w:tplc="92D2304A">
+      <w:start w:val="1"/>
+      <w:numFmt w:val="decimal"/>
+      <w:lvlText w:val="%7."/>
+      <w:lvlJc w:val="left"/>
+      <w:pPr>
+        <w:ind w:left="5040" w:hanging="360"/>
+      </w:pPr>
+    </w:lvl>
+    <w:lvl w:ilvl="7" w:tplc="E716BED6">
+      <w:start w:val="1"/>
+      <w:numFmt w:val="lowerLetter"/>
+      <w:lvlText w:val="%8."/>
+      <w:lvlJc w:val="left"/>
+      <w:pPr>
+        <w:ind w:left="5760" w:hanging="360"/>
+      </w:pPr>
+    </w:lvl>
+    <w:lvl w:ilvl="8" w:tplc="AE849B92">
+      <w:start w:val="1"/>
+      <w:numFmt w:val="lowerRoman"/>
+      <w:lvlText w:val="%9."/>
+      <w:lvlJc w:val="right"/>
+      <w:pPr>
+        <w:ind w:left="6480" w:hanging="180"/>
+      </w:pPr>
+    </w:lvl>
+  </w:abstractNum>
+  <w:abstractNum w:abstractNumId="51" w15:restartNumberingAfterBreak="0">
+    <w:nsid w:val="5CB38E4B"/>
+    <w:multiLevelType w:val="hybridMultilevel"/>
+    <w:tmpl w:val="A0E8685E"/>
+    <w:lvl w:ilvl="0" w:tplc="4C6E97FE">
+      <w:start w:val="1"/>
+      <w:numFmt w:val="bullet"/>
+      <w:lvlText w:val=""/>
+      <w:lvlJc w:val="left"/>
+      <w:pPr>
+        <w:ind w:left="720" w:hanging="360"/>
+      </w:pPr>
+      <w:rPr>
+        <w:rFonts w:ascii="Symbol" w:hAnsi="Symbol" w:hint="default"/>
+      </w:rPr>
+    </w:lvl>
+    <w:lvl w:ilvl="1" w:tplc="9006CE7A">
+      <w:start w:val="1"/>
+      <w:numFmt w:val="bullet"/>
+      <w:lvlText w:val="o"/>
+      <w:lvlJc w:val="left"/>
+      <w:pPr>
+        <w:ind w:left="1440" w:hanging="360"/>
+      </w:pPr>
+      <w:rPr>
+        <w:rFonts w:ascii="Courier New" w:hAnsi="Courier New" w:hint="default"/>
+      </w:rPr>
+    </w:lvl>
+    <w:lvl w:ilvl="2" w:tplc="A1B05372">
+      <w:start w:val="1"/>
+      <w:numFmt w:val="bullet"/>
+      <w:lvlText w:val=""/>
+      <w:lvlJc w:val="left"/>
+      <w:pPr>
+        <w:ind w:left="2160" w:hanging="360"/>
+      </w:pPr>
+      <w:rPr>
+        <w:rFonts w:ascii="Wingdings" w:hAnsi="Wingdings" w:hint="default"/>
+      </w:rPr>
+    </w:lvl>
+    <w:lvl w:ilvl="3" w:tplc="A7DADD6C">
+      <w:start w:val="1"/>
+      <w:numFmt w:val="bullet"/>
+      <w:lvlText w:val=""/>
+      <w:lvlJc w:val="left"/>
+      <w:pPr>
+        <w:ind w:left="2880" w:hanging="360"/>
+      </w:pPr>
+      <w:rPr>
+        <w:rFonts w:ascii="Symbol" w:hAnsi="Symbol" w:hint="default"/>
+      </w:rPr>
+    </w:lvl>
+    <w:lvl w:ilvl="4" w:tplc="37E0D838">
+      <w:start w:val="1"/>
+      <w:numFmt w:val="bullet"/>
+      <w:lvlText w:val="o"/>
+      <w:lvlJc w:val="left"/>
+      <w:pPr>
+        <w:ind w:left="3600" w:hanging="360"/>
+      </w:pPr>
+      <w:rPr>
+        <w:rFonts w:ascii="Courier New" w:hAnsi="Courier New" w:hint="default"/>
+      </w:rPr>
+    </w:lvl>
+    <w:lvl w:ilvl="5" w:tplc="66F682A2">
+      <w:start w:val="1"/>
+      <w:numFmt w:val="bullet"/>
+      <w:lvlText w:val=""/>
+      <w:lvlJc w:val="left"/>
+      <w:pPr>
+        <w:ind w:left="4320" w:hanging="360"/>
+      </w:pPr>
+      <w:rPr>
+        <w:rFonts w:ascii="Wingdings" w:hAnsi="Wingdings" w:hint="default"/>
+      </w:rPr>
+    </w:lvl>
+    <w:lvl w:ilvl="6" w:tplc="15B8A592">
+      <w:start w:val="1"/>
+      <w:numFmt w:val="bullet"/>
+      <w:lvlText w:val=""/>
+      <w:lvlJc w:val="left"/>
+      <w:pPr>
+        <w:ind w:left="5040" w:hanging="360"/>
+      </w:pPr>
+      <w:rPr>
+        <w:rFonts w:ascii="Symbol" w:hAnsi="Symbol" w:hint="default"/>
+      </w:rPr>
+    </w:lvl>
+    <w:lvl w:ilvl="7" w:tplc="5A7A8D94">
+      <w:start w:val="1"/>
+      <w:numFmt w:val="bullet"/>
+      <w:lvlText w:val="o"/>
+      <w:lvlJc w:val="left"/>
+      <w:pPr>
+        <w:ind w:left="5760" w:hanging="360"/>
+      </w:pPr>
+      <w:rPr>
+        <w:rFonts w:ascii="Courier New" w:hAnsi="Courier New" w:hint="default"/>
+      </w:rPr>
+    </w:lvl>
+    <w:lvl w:ilvl="8" w:tplc="F35CD832">
+      <w:start w:val="1"/>
+      <w:numFmt w:val="bullet"/>
+      <w:lvlText w:val=""/>
+      <w:lvlJc w:val="left"/>
+      <w:pPr>
+        <w:ind w:left="6480" w:hanging="360"/>
+      </w:pPr>
+      <w:rPr>
+        <w:rFonts w:ascii="Wingdings" w:hAnsi="Wingdings" w:hint="default"/>
+      </w:rPr>
+    </w:lvl>
+  </w:abstractNum>
+  <w:abstractNum w:abstractNumId="52" w15:restartNumberingAfterBreak="0">
     <w:nsid w:val="5F53436F"/>
     <w:multiLevelType w:val="multilevel"/>
     <w:tmpl w:val="280A001F"/>
@@ -7887,7 +12553,7 @@
       </w:pPr>
     </w:lvl>
   </w:abstractNum>
-  <w:abstractNum w:abstractNumId="33">
+  <w:abstractNum w:abstractNumId="53" w15:restartNumberingAfterBreak="0">
     <w:nsid w:val="5FA76570"/>
     <w:multiLevelType w:val="hybridMultilevel"/>
     <w:tmpl w:val="FF66822A"/>
@@ -7977,7 +12643,7 @@
       </w:pPr>
     </w:lvl>
   </w:abstractNum>
-  <w:abstractNum w:abstractNumId="34">
+  <w:abstractNum w:abstractNumId="54" w15:restartNumberingAfterBreak="0">
     <w:nsid w:val="62825DE7"/>
     <w:multiLevelType w:val="multilevel"/>
     <w:tmpl w:val="F3BCF5B4"/>
@@ -8098,7 +12764,7 @@
       </w:rPr>
     </w:lvl>
   </w:abstractNum>
-  <w:abstractNum w:abstractNumId="35">
+  <w:abstractNum w:abstractNumId="55" w15:restartNumberingAfterBreak="0">
     <w:nsid w:val="63114F21"/>
     <w:multiLevelType w:val="hybridMultilevel"/>
     <w:tmpl w:val="F642D596"/>
@@ -8184,7 +12850,120 @@
       </w:pPr>
     </w:lvl>
   </w:abstractNum>
-  <w:abstractNum w:abstractNumId="36">
+  <w:abstractNum w:abstractNumId="56" w15:restartNumberingAfterBreak="0">
+    <w:nsid w:val="6362EF3D"/>
+    <w:multiLevelType w:val="hybridMultilevel"/>
+    <w:tmpl w:val="2334F104"/>
+    <w:lvl w:ilvl="0" w:tplc="EAC2B3FC">
+      <w:start w:val="1"/>
+      <w:numFmt w:val="bullet"/>
+      <w:lvlText w:val=""/>
+      <w:lvlJc w:val="left"/>
+      <w:pPr>
+        <w:ind w:left="720" w:hanging="360"/>
+      </w:pPr>
+      <w:rPr>
+        <w:rFonts w:ascii="Symbol" w:hAnsi="Symbol" w:hint="default"/>
+      </w:rPr>
+    </w:lvl>
+    <w:lvl w:ilvl="1" w:tplc="646AA560">
+      <w:start w:val="1"/>
+      <w:numFmt w:val="bullet"/>
+      <w:lvlText w:val="o"/>
+      <w:lvlJc w:val="left"/>
+      <w:pPr>
+        <w:ind w:left="1440" w:hanging="360"/>
+      </w:pPr>
+      <w:rPr>
+        <w:rFonts w:ascii="Courier New" w:hAnsi="Courier New" w:hint="default"/>
+      </w:rPr>
+    </w:lvl>
+    <w:lvl w:ilvl="2" w:tplc="F3803450">
+      <w:start w:val="1"/>
+      <w:numFmt w:val="bullet"/>
+      <w:lvlText w:val=""/>
+      <w:lvlJc w:val="left"/>
+      <w:pPr>
+        <w:ind w:left="2160" w:hanging="360"/>
+      </w:pPr>
+      <w:rPr>
+        <w:rFonts w:ascii="Wingdings" w:hAnsi="Wingdings" w:hint="default"/>
+      </w:rPr>
+    </w:lvl>
+    <w:lvl w:ilvl="3" w:tplc="2BC8E738">
+      <w:start w:val="1"/>
+      <w:numFmt w:val="bullet"/>
+      <w:lvlText w:val=""/>
+      <w:lvlJc w:val="left"/>
+      <w:pPr>
+        <w:ind w:left="2880" w:hanging="360"/>
+      </w:pPr>
+      <w:rPr>
+        <w:rFonts w:ascii="Symbol" w:hAnsi="Symbol" w:hint="default"/>
+      </w:rPr>
+    </w:lvl>
+    <w:lvl w:ilvl="4" w:tplc="0322A9DA">
+      <w:start w:val="1"/>
+      <w:numFmt w:val="bullet"/>
+      <w:lvlText w:val="o"/>
+      <w:lvlJc w:val="left"/>
+      <w:pPr>
+        <w:ind w:left="3600" w:hanging="360"/>
+      </w:pPr>
+      <w:rPr>
+        <w:rFonts w:ascii="Courier New" w:hAnsi="Courier New" w:hint="default"/>
+      </w:rPr>
+    </w:lvl>
+    <w:lvl w:ilvl="5" w:tplc="BA44788A">
+      <w:start w:val="1"/>
+      <w:numFmt w:val="bullet"/>
+      <w:lvlText w:val=""/>
+      <w:lvlJc w:val="left"/>
+      <w:pPr>
+        <w:ind w:left="4320" w:hanging="360"/>
+      </w:pPr>
+      <w:rPr>
+        <w:rFonts w:ascii="Wingdings" w:hAnsi="Wingdings" w:hint="default"/>
+      </w:rPr>
+    </w:lvl>
+    <w:lvl w:ilvl="6" w:tplc="A16AEC24">
+      <w:start w:val="1"/>
+      <w:numFmt w:val="bullet"/>
+      <w:lvlText w:val=""/>
+      <w:lvlJc w:val="left"/>
+      <w:pPr>
+        <w:ind w:left="5040" w:hanging="360"/>
+      </w:pPr>
+      <w:rPr>
+        <w:rFonts w:ascii="Symbol" w:hAnsi="Symbol" w:hint="default"/>
+      </w:rPr>
+    </w:lvl>
+    <w:lvl w:ilvl="7" w:tplc="AFBEBE82">
+      <w:start w:val="1"/>
+      <w:numFmt w:val="bullet"/>
+      <w:lvlText w:val="o"/>
+      <w:lvlJc w:val="left"/>
+      <w:pPr>
+        <w:ind w:left="5760" w:hanging="360"/>
+      </w:pPr>
+      <w:rPr>
+        <w:rFonts w:ascii="Courier New" w:hAnsi="Courier New" w:hint="default"/>
+      </w:rPr>
+    </w:lvl>
+    <w:lvl w:ilvl="8" w:tplc="12049330">
+      <w:start w:val="1"/>
+      <w:numFmt w:val="bullet"/>
+      <w:lvlText w:val=""/>
+      <w:lvlJc w:val="left"/>
+      <w:pPr>
+        <w:ind w:left="6480" w:hanging="360"/>
+      </w:pPr>
+      <w:rPr>
+        <w:rFonts w:ascii="Wingdings" w:hAnsi="Wingdings" w:hint="default"/>
+      </w:rPr>
+    </w:lvl>
+  </w:abstractNum>
+  <w:abstractNum w:abstractNumId="57" w15:restartNumberingAfterBreak="0">
     <w:nsid w:val="64710493"/>
     <w:multiLevelType w:val="hybridMultilevel"/>
     <w:tmpl w:val="A6D4A9D0"/>
@@ -8270,7 +13049,120 @@
       </w:pPr>
     </w:lvl>
   </w:abstractNum>
-  <w:abstractNum w:abstractNumId="37">
+  <w:abstractNum w:abstractNumId="58" w15:restartNumberingAfterBreak="0">
+    <w:nsid w:val="69431AE8"/>
+    <w:multiLevelType w:val="hybridMultilevel"/>
+    <w:tmpl w:val="A7084CA2"/>
+    <w:lvl w:ilvl="0" w:tplc="5FEC33C8">
+      <w:start w:val="1"/>
+      <w:numFmt w:val="bullet"/>
+      <w:lvlText w:val=""/>
+      <w:lvlJc w:val="left"/>
+      <w:pPr>
+        <w:ind w:left="720" w:hanging="360"/>
+      </w:pPr>
+      <w:rPr>
+        <w:rFonts w:ascii="Symbol" w:hAnsi="Symbol" w:hint="default"/>
+      </w:rPr>
+    </w:lvl>
+    <w:lvl w:ilvl="1" w:tplc="DDAA47AE">
+      <w:start w:val="1"/>
+      <w:numFmt w:val="bullet"/>
+      <w:lvlText w:val="o"/>
+      <w:lvlJc w:val="left"/>
+      <w:pPr>
+        <w:ind w:left="1440" w:hanging="360"/>
+      </w:pPr>
+      <w:rPr>
+        <w:rFonts w:ascii="Courier New" w:hAnsi="Courier New" w:hint="default"/>
+      </w:rPr>
+    </w:lvl>
+    <w:lvl w:ilvl="2" w:tplc="4A726378">
+      <w:start w:val="1"/>
+      <w:numFmt w:val="bullet"/>
+      <w:lvlText w:val=""/>
+      <w:lvlJc w:val="left"/>
+      <w:pPr>
+        <w:ind w:left="2160" w:hanging="360"/>
+      </w:pPr>
+      <w:rPr>
+        <w:rFonts w:ascii="Wingdings" w:hAnsi="Wingdings" w:hint="default"/>
+      </w:rPr>
+    </w:lvl>
+    <w:lvl w:ilvl="3" w:tplc="73B09C7E">
+      <w:start w:val="1"/>
+      <w:numFmt w:val="bullet"/>
+      <w:lvlText w:val=""/>
+      <w:lvlJc w:val="left"/>
+      <w:pPr>
+        <w:ind w:left="2880" w:hanging="360"/>
+      </w:pPr>
+      <w:rPr>
+        <w:rFonts w:ascii="Symbol" w:hAnsi="Symbol" w:hint="default"/>
+      </w:rPr>
+    </w:lvl>
+    <w:lvl w:ilvl="4" w:tplc="18C0DDA0">
+      <w:start w:val="1"/>
+      <w:numFmt w:val="bullet"/>
+      <w:lvlText w:val="o"/>
+      <w:lvlJc w:val="left"/>
+      <w:pPr>
+        <w:ind w:left="3600" w:hanging="360"/>
+      </w:pPr>
+      <w:rPr>
+        <w:rFonts w:ascii="Courier New" w:hAnsi="Courier New" w:hint="default"/>
+      </w:rPr>
+    </w:lvl>
+    <w:lvl w:ilvl="5" w:tplc="C2DE4F9A">
+      <w:start w:val="1"/>
+      <w:numFmt w:val="bullet"/>
+      <w:lvlText w:val=""/>
+      <w:lvlJc w:val="left"/>
+      <w:pPr>
+        <w:ind w:left="4320" w:hanging="360"/>
+      </w:pPr>
+      <w:rPr>
+        <w:rFonts w:ascii="Wingdings" w:hAnsi="Wingdings" w:hint="default"/>
+      </w:rPr>
+    </w:lvl>
+    <w:lvl w:ilvl="6" w:tplc="2A1E307E">
+      <w:start w:val="1"/>
+      <w:numFmt w:val="bullet"/>
+      <w:lvlText w:val=""/>
+      <w:lvlJc w:val="left"/>
+      <w:pPr>
+        <w:ind w:left="5040" w:hanging="360"/>
+      </w:pPr>
+      <w:rPr>
+        <w:rFonts w:ascii="Symbol" w:hAnsi="Symbol" w:hint="default"/>
+      </w:rPr>
+    </w:lvl>
+    <w:lvl w:ilvl="7" w:tplc="A8AC4014">
+      <w:start w:val="1"/>
+      <w:numFmt w:val="bullet"/>
+      <w:lvlText w:val="o"/>
+      <w:lvlJc w:val="left"/>
+      <w:pPr>
+        <w:ind w:left="5760" w:hanging="360"/>
+      </w:pPr>
+      <w:rPr>
+        <w:rFonts w:ascii="Courier New" w:hAnsi="Courier New" w:hint="default"/>
+      </w:rPr>
+    </w:lvl>
+    <w:lvl w:ilvl="8" w:tplc="A8DA4936">
+      <w:start w:val="1"/>
+      <w:numFmt w:val="bullet"/>
+      <w:lvlText w:val=""/>
+      <w:lvlJc w:val="left"/>
+      <w:pPr>
+        <w:ind w:left="6480" w:hanging="360"/>
+      </w:pPr>
+      <w:rPr>
+        <w:rFonts w:ascii="Wingdings" w:hAnsi="Wingdings" w:hint="default"/>
+      </w:rPr>
+    </w:lvl>
+  </w:abstractNum>
+  <w:abstractNum w:abstractNumId="59" w15:restartNumberingAfterBreak="0">
     <w:nsid w:val="6C137370"/>
     <w:multiLevelType w:val="multilevel"/>
     <w:tmpl w:val="C612495E"/>
@@ -8356,7 +13248,96 @@
       </w:pPr>
     </w:lvl>
   </w:abstractNum>
-  <w:abstractNum w:abstractNumId="38">
+  <w:abstractNum w:abstractNumId="60" w15:restartNumberingAfterBreak="0">
+    <w:nsid w:val="6E4CB092"/>
+    <w:multiLevelType w:val="hybridMultilevel"/>
+    <w:tmpl w:val="2CF29E8E"/>
+    <w:lvl w:ilvl="0" w:tplc="5444424E">
+      <w:start w:val="4"/>
+      <w:numFmt w:val="decimal"/>
+      <w:lvlText w:val="%1."/>
+      <w:lvlJc w:val="left"/>
+      <w:pPr>
+        <w:ind w:left="1080" w:hanging="360"/>
+      </w:pPr>
+      <w:rPr>
+        <w:rFonts w:ascii="Times New Roman" w:hAnsi="Times New Roman" w:hint="default"/>
+      </w:rPr>
+    </w:lvl>
+    <w:lvl w:ilvl="1" w:tplc="278C9E5E">
+      <w:start w:val="1"/>
+      <w:numFmt w:val="lowerLetter"/>
+      <w:lvlText w:val="%2."/>
+      <w:lvlJc w:val="left"/>
+      <w:pPr>
+        <w:ind w:left="1440" w:hanging="360"/>
+      </w:pPr>
+    </w:lvl>
+    <w:lvl w:ilvl="2" w:tplc="EA9AA31C">
+      <w:start w:val="1"/>
+      <w:numFmt w:val="lowerRoman"/>
+      <w:lvlText w:val="%3."/>
+      <w:lvlJc w:val="right"/>
+      <w:pPr>
+        <w:ind w:left="2160" w:hanging="180"/>
+      </w:pPr>
+    </w:lvl>
+    <w:lvl w:ilvl="3" w:tplc="0C9AB278">
+      <w:start w:val="1"/>
+      <w:numFmt w:val="decimal"/>
+      <w:lvlText w:val="%4."/>
+      <w:lvlJc w:val="left"/>
+      <w:pPr>
+        <w:ind w:left="2880" w:hanging="360"/>
+      </w:pPr>
+    </w:lvl>
+    <w:lvl w:ilvl="4" w:tplc="159C65FE">
+      <w:start w:val="1"/>
+      <w:numFmt w:val="lowerLetter"/>
+      <w:lvlText w:val="%5."/>
+      <w:lvlJc w:val="left"/>
+      <w:pPr>
+        <w:ind w:left="3600" w:hanging="360"/>
+      </w:pPr>
+    </w:lvl>
+    <w:lvl w:ilvl="5" w:tplc="1F4064EE">
+      <w:start w:val="1"/>
+      <w:numFmt w:val="lowerRoman"/>
+      <w:lvlText w:val="%6."/>
+      <w:lvlJc w:val="right"/>
+      <w:pPr>
+        <w:ind w:left="4320" w:hanging="180"/>
+      </w:pPr>
+    </w:lvl>
+    <w:lvl w:ilvl="6" w:tplc="6C92948C">
+      <w:start w:val="1"/>
+      <w:numFmt w:val="decimal"/>
+      <w:lvlText w:val="%7."/>
+      <w:lvlJc w:val="left"/>
+      <w:pPr>
+        <w:ind w:left="5040" w:hanging="360"/>
+      </w:pPr>
+    </w:lvl>
+    <w:lvl w:ilvl="7" w:tplc="2D0C6A4A">
+      <w:start w:val="1"/>
+      <w:numFmt w:val="lowerLetter"/>
+      <w:lvlText w:val="%8."/>
+      <w:lvlJc w:val="left"/>
+      <w:pPr>
+        <w:ind w:left="5760" w:hanging="360"/>
+      </w:pPr>
+    </w:lvl>
+    <w:lvl w:ilvl="8" w:tplc="373A2B56">
+      <w:start w:val="1"/>
+      <w:numFmt w:val="lowerRoman"/>
+      <w:lvlText w:val="%9."/>
+      <w:lvlJc w:val="right"/>
+      <w:pPr>
+        <w:ind w:left="6480" w:hanging="180"/>
+      </w:pPr>
+    </w:lvl>
+  </w:abstractNum>
+  <w:abstractNum w:abstractNumId="61" w15:restartNumberingAfterBreak="0">
     <w:nsid w:val="6F3632F9"/>
     <w:multiLevelType w:val="hybridMultilevel"/>
     <w:tmpl w:val="9306DDC8"/>
@@ -8469,7 +13450,7 @@
       </w:rPr>
     </w:lvl>
   </w:abstractNum>
-  <w:abstractNum w:abstractNumId="39">
+  <w:abstractNum w:abstractNumId="62" w15:restartNumberingAfterBreak="0">
     <w:nsid w:val="70734A78"/>
     <w:multiLevelType w:val="hybridMultilevel"/>
     <w:tmpl w:val="42C28180"/>
@@ -8582,7 +13563,96 @@
       </w:rPr>
     </w:lvl>
   </w:abstractNum>
-  <w:abstractNum w:abstractNumId="40">
+  <w:abstractNum w:abstractNumId="63" w15:restartNumberingAfterBreak="0">
+    <w:nsid w:val="70F17E4E"/>
+    <w:multiLevelType w:val="hybridMultilevel"/>
+    <w:tmpl w:val="499A29F0"/>
+    <w:lvl w:ilvl="0" w:tplc="29F036D4">
+      <w:start w:val="3"/>
+      <w:numFmt w:val="decimal"/>
+      <w:lvlText w:val="%1."/>
+      <w:lvlJc w:val="left"/>
+      <w:pPr>
+        <w:ind w:left="1080" w:hanging="360"/>
+      </w:pPr>
+      <w:rPr>
+        <w:rFonts w:ascii="Times New Roman" w:hAnsi="Times New Roman" w:hint="default"/>
+      </w:rPr>
+    </w:lvl>
+    <w:lvl w:ilvl="1" w:tplc="E2384362">
+      <w:start w:val="1"/>
+      <w:numFmt w:val="lowerLetter"/>
+      <w:lvlText w:val="%2."/>
+      <w:lvlJc w:val="left"/>
+      <w:pPr>
+        <w:ind w:left="1440" w:hanging="360"/>
+      </w:pPr>
+    </w:lvl>
+    <w:lvl w:ilvl="2" w:tplc="76F2876A">
+      <w:start w:val="1"/>
+      <w:numFmt w:val="lowerRoman"/>
+      <w:lvlText w:val="%3."/>
+      <w:lvlJc w:val="right"/>
+      <w:pPr>
+        <w:ind w:left="2160" w:hanging="180"/>
+      </w:pPr>
+    </w:lvl>
+    <w:lvl w:ilvl="3" w:tplc="839C9E22">
+      <w:start w:val="1"/>
+      <w:numFmt w:val="decimal"/>
+      <w:lvlText w:val="%4."/>
+      <w:lvlJc w:val="left"/>
+      <w:pPr>
+        <w:ind w:left="2880" w:hanging="360"/>
+      </w:pPr>
+    </w:lvl>
+    <w:lvl w:ilvl="4" w:tplc="F230B7E8">
+      <w:start w:val="1"/>
+      <w:numFmt w:val="lowerLetter"/>
+      <w:lvlText w:val="%5."/>
+      <w:lvlJc w:val="left"/>
+      <w:pPr>
+        <w:ind w:left="3600" w:hanging="360"/>
+      </w:pPr>
+    </w:lvl>
+    <w:lvl w:ilvl="5" w:tplc="C1B6FD4E">
+      <w:start w:val="1"/>
+      <w:numFmt w:val="lowerRoman"/>
+      <w:lvlText w:val="%6."/>
+      <w:lvlJc w:val="right"/>
+      <w:pPr>
+        <w:ind w:left="4320" w:hanging="180"/>
+      </w:pPr>
+    </w:lvl>
+    <w:lvl w:ilvl="6" w:tplc="39D89F58">
+      <w:start w:val="1"/>
+      <w:numFmt w:val="decimal"/>
+      <w:lvlText w:val="%7."/>
+      <w:lvlJc w:val="left"/>
+      <w:pPr>
+        <w:ind w:left="5040" w:hanging="360"/>
+      </w:pPr>
+    </w:lvl>
+    <w:lvl w:ilvl="7" w:tplc="92BCA87C">
+      <w:start w:val="1"/>
+      <w:numFmt w:val="lowerLetter"/>
+      <w:lvlText w:val="%8."/>
+      <w:lvlJc w:val="left"/>
+      <w:pPr>
+        <w:ind w:left="5760" w:hanging="360"/>
+      </w:pPr>
+    </w:lvl>
+    <w:lvl w:ilvl="8" w:tplc="23AA7406">
+      <w:start w:val="1"/>
+      <w:numFmt w:val="lowerRoman"/>
+      <w:lvlText w:val="%9."/>
+      <w:lvlJc w:val="right"/>
+      <w:pPr>
+        <w:ind w:left="6480" w:hanging="180"/>
+      </w:pPr>
+    </w:lvl>
+  </w:abstractNum>
+  <w:abstractNum w:abstractNumId="64" w15:restartNumberingAfterBreak="0">
     <w:nsid w:val="71F77272"/>
     <w:multiLevelType w:val="hybridMultilevel"/>
     <w:tmpl w:val="C176841C"/>
@@ -8695,7 +13765,233 @@
       </w:rPr>
     </w:lvl>
   </w:abstractNum>
-  <w:abstractNum w:abstractNumId="41">
+  <w:abstractNum w:abstractNumId="65" w15:restartNumberingAfterBreak="0">
+    <w:nsid w:val="73DE9955"/>
+    <w:multiLevelType w:val="hybridMultilevel"/>
+    <w:tmpl w:val="3B5A52F0"/>
+    <w:lvl w:ilvl="0" w:tplc="2FAADC7C">
+      <w:start w:val="1"/>
+      <w:numFmt w:val="bullet"/>
+      <w:lvlText w:val=""/>
+      <w:lvlJc w:val="left"/>
+      <w:pPr>
+        <w:ind w:left="720" w:hanging="360"/>
+      </w:pPr>
+      <w:rPr>
+        <w:rFonts w:ascii="Symbol" w:hAnsi="Symbol" w:hint="default"/>
+      </w:rPr>
+    </w:lvl>
+    <w:lvl w:ilvl="1" w:tplc="20F47778">
+      <w:start w:val="1"/>
+      <w:numFmt w:val="bullet"/>
+      <w:lvlText w:val="o"/>
+      <w:lvlJc w:val="left"/>
+      <w:pPr>
+        <w:ind w:left="1440" w:hanging="360"/>
+      </w:pPr>
+      <w:rPr>
+        <w:rFonts w:ascii="Courier New" w:hAnsi="Courier New" w:hint="default"/>
+      </w:rPr>
+    </w:lvl>
+    <w:lvl w:ilvl="2" w:tplc="B61AB4B6">
+      <w:start w:val="1"/>
+      <w:numFmt w:val="bullet"/>
+      <w:lvlText w:val=""/>
+      <w:lvlJc w:val="left"/>
+      <w:pPr>
+        <w:ind w:left="2160" w:hanging="360"/>
+      </w:pPr>
+      <w:rPr>
+        <w:rFonts w:ascii="Wingdings" w:hAnsi="Wingdings" w:hint="default"/>
+      </w:rPr>
+    </w:lvl>
+    <w:lvl w:ilvl="3" w:tplc="2E1AE826">
+      <w:start w:val="1"/>
+      <w:numFmt w:val="bullet"/>
+      <w:lvlText w:val=""/>
+      <w:lvlJc w:val="left"/>
+      <w:pPr>
+        <w:ind w:left="2880" w:hanging="360"/>
+      </w:pPr>
+      <w:rPr>
+        <w:rFonts w:ascii="Symbol" w:hAnsi="Symbol" w:hint="default"/>
+      </w:rPr>
+    </w:lvl>
+    <w:lvl w:ilvl="4" w:tplc="7F14A72E">
+      <w:start w:val="1"/>
+      <w:numFmt w:val="bullet"/>
+      <w:lvlText w:val="o"/>
+      <w:lvlJc w:val="left"/>
+      <w:pPr>
+        <w:ind w:left="3600" w:hanging="360"/>
+      </w:pPr>
+      <w:rPr>
+        <w:rFonts w:ascii="Courier New" w:hAnsi="Courier New" w:hint="default"/>
+      </w:rPr>
+    </w:lvl>
+    <w:lvl w:ilvl="5" w:tplc="FDBA72D6">
+      <w:start w:val="1"/>
+      <w:numFmt w:val="bullet"/>
+      <w:lvlText w:val=""/>
+      <w:lvlJc w:val="left"/>
+      <w:pPr>
+        <w:ind w:left="4320" w:hanging="360"/>
+      </w:pPr>
+      <w:rPr>
+        <w:rFonts w:ascii="Wingdings" w:hAnsi="Wingdings" w:hint="default"/>
+      </w:rPr>
+    </w:lvl>
+    <w:lvl w:ilvl="6" w:tplc="E5B61678">
+      <w:start w:val="1"/>
+      <w:numFmt w:val="bullet"/>
+      <w:lvlText w:val=""/>
+      <w:lvlJc w:val="left"/>
+      <w:pPr>
+        <w:ind w:left="5040" w:hanging="360"/>
+      </w:pPr>
+      <w:rPr>
+        <w:rFonts w:ascii="Symbol" w:hAnsi="Symbol" w:hint="default"/>
+      </w:rPr>
+    </w:lvl>
+    <w:lvl w:ilvl="7" w:tplc="5EAA14F2">
+      <w:start w:val="1"/>
+      <w:numFmt w:val="bullet"/>
+      <w:lvlText w:val="o"/>
+      <w:lvlJc w:val="left"/>
+      <w:pPr>
+        <w:ind w:left="5760" w:hanging="360"/>
+      </w:pPr>
+      <w:rPr>
+        <w:rFonts w:ascii="Courier New" w:hAnsi="Courier New" w:hint="default"/>
+      </w:rPr>
+    </w:lvl>
+    <w:lvl w:ilvl="8" w:tplc="E5207B48">
+      <w:start w:val="1"/>
+      <w:numFmt w:val="bullet"/>
+      <w:lvlText w:val=""/>
+      <w:lvlJc w:val="left"/>
+      <w:pPr>
+        <w:ind w:left="6480" w:hanging="360"/>
+      </w:pPr>
+      <w:rPr>
+        <w:rFonts w:ascii="Wingdings" w:hAnsi="Wingdings" w:hint="default"/>
+      </w:rPr>
+    </w:lvl>
+  </w:abstractNum>
+  <w:abstractNum w:abstractNumId="66" w15:restartNumberingAfterBreak="0">
+    <w:nsid w:val="7407749C"/>
+    <w:multiLevelType w:val="hybridMultilevel"/>
+    <w:tmpl w:val="3CC481C8"/>
+    <w:lvl w:ilvl="0" w:tplc="46EE670C">
+      <w:start w:val="1"/>
+      <w:numFmt w:val="bullet"/>
+      <w:lvlText w:val=""/>
+      <w:lvlJc w:val="left"/>
+      <w:pPr>
+        <w:ind w:left="720" w:hanging="360"/>
+      </w:pPr>
+      <w:rPr>
+        <w:rFonts w:ascii="Symbol" w:hAnsi="Symbol" w:hint="default"/>
+      </w:rPr>
+    </w:lvl>
+    <w:lvl w:ilvl="1" w:tplc="BA0E4A52">
+      <w:start w:val="1"/>
+      <w:numFmt w:val="bullet"/>
+      <w:lvlText w:val="o"/>
+      <w:lvlJc w:val="left"/>
+      <w:pPr>
+        <w:ind w:left="1440" w:hanging="360"/>
+      </w:pPr>
+      <w:rPr>
+        <w:rFonts w:ascii="Courier New" w:hAnsi="Courier New" w:hint="default"/>
+      </w:rPr>
+    </w:lvl>
+    <w:lvl w:ilvl="2" w:tplc="ABE60496">
+      <w:start w:val="1"/>
+      <w:numFmt w:val="bullet"/>
+      <w:lvlText w:val=""/>
+      <w:lvlJc w:val="left"/>
+      <w:pPr>
+        <w:ind w:left="2160" w:hanging="360"/>
+      </w:pPr>
+      <w:rPr>
+        <w:rFonts w:ascii="Wingdings" w:hAnsi="Wingdings" w:hint="default"/>
+      </w:rPr>
+    </w:lvl>
+    <w:lvl w:ilvl="3" w:tplc="2E442F96">
+      <w:start w:val="1"/>
+      <w:numFmt w:val="bullet"/>
+      <w:lvlText w:val=""/>
+      <w:lvlJc w:val="left"/>
+      <w:pPr>
+        <w:ind w:left="2880" w:hanging="360"/>
+      </w:pPr>
+      <w:rPr>
+        <w:rFonts w:ascii="Symbol" w:hAnsi="Symbol" w:hint="default"/>
+      </w:rPr>
+    </w:lvl>
+    <w:lvl w:ilvl="4" w:tplc="D9504ED8">
+      <w:start w:val="1"/>
+      <w:numFmt w:val="bullet"/>
+      <w:lvlText w:val="o"/>
+      <w:lvlJc w:val="left"/>
+      <w:pPr>
+        <w:ind w:left="3600" w:hanging="360"/>
+      </w:pPr>
+      <w:rPr>
+        <w:rFonts w:ascii="Courier New" w:hAnsi="Courier New" w:hint="default"/>
+      </w:rPr>
+    </w:lvl>
+    <w:lvl w:ilvl="5" w:tplc="37BC90FA">
+      <w:start w:val="1"/>
+      <w:numFmt w:val="bullet"/>
+      <w:lvlText w:val=""/>
+      <w:lvlJc w:val="left"/>
+      <w:pPr>
+        <w:ind w:left="4320" w:hanging="360"/>
+      </w:pPr>
+      <w:rPr>
+        <w:rFonts w:ascii="Wingdings" w:hAnsi="Wingdings" w:hint="default"/>
+      </w:rPr>
+    </w:lvl>
+    <w:lvl w:ilvl="6" w:tplc="3A0C5508">
+      <w:start w:val="1"/>
+      <w:numFmt w:val="bullet"/>
+      <w:lvlText w:val=""/>
+      <w:lvlJc w:val="left"/>
+      <w:pPr>
+        <w:ind w:left="5040" w:hanging="360"/>
+      </w:pPr>
+      <w:rPr>
+        <w:rFonts w:ascii="Symbol" w:hAnsi="Symbol" w:hint="default"/>
+      </w:rPr>
+    </w:lvl>
+    <w:lvl w:ilvl="7" w:tplc="81762C88">
+      <w:start w:val="1"/>
+      <w:numFmt w:val="bullet"/>
+      <w:lvlText w:val="o"/>
+      <w:lvlJc w:val="left"/>
+      <w:pPr>
+        <w:ind w:left="5760" w:hanging="360"/>
+      </w:pPr>
+      <w:rPr>
+        <w:rFonts w:ascii="Courier New" w:hAnsi="Courier New" w:hint="default"/>
+      </w:rPr>
+    </w:lvl>
+    <w:lvl w:ilvl="8" w:tplc="C19ABD54">
+      <w:start w:val="1"/>
+      <w:numFmt w:val="bullet"/>
+      <w:lvlText w:val=""/>
+      <w:lvlJc w:val="left"/>
+      <w:pPr>
+        <w:ind w:left="6480" w:hanging="360"/>
+      </w:pPr>
+      <w:rPr>
+        <w:rFonts w:ascii="Wingdings" w:hAnsi="Wingdings" w:hint="default"/>
+      </w:rPr>
+    </w:lvl>
+  </w:abstractNum>
+  <w:abstractNum w:abstractNumId="67" w15:restartNumberingAfterBreak="0">
     <w:nsid w:val="753F385D"/>
     <w:multiLevelType w:val="hybridMultilevel"/>
     <w:tmpl w:val="C0BC5F82"/>
@@ -8784,7 +14080,7 @@
       </w:pPr>
     </w:lvl>
   </w:abstractNum>
-  <w:abstractNum w:abstractNumId="42">
+  <w:abstractNum w:abstractNumId="68" w15:restartNumberingAfterBreak="0">
     <w:nsid w:val="7555216E"/>
     <w:multiLevelType w:val="hybridMultilevel"/>
     <w:tmpl w:val="575033E8"/>
@@ -8870,7 +14166,120 @@
       </w:pPr>
     </w:lvl>
   </w:abstractNum>
-  <w:abstractNum w:abstractNumId="43">
+  <w:abstractNum w:abstractNumId="69" w15:restartNumberingAfterBreak="0">
+    <w:nsid w:val="764C2B56"/>
+    <w:multiLevelType w:val="hybridMultilevel"/>
+    <w:tmpl w:val="5BBEDD3C"/>
+    <w:lvl w:ilvl="0" w:tplc="0302CE30">
+      <w:start w:val="1"/>
+      <w:numFmt w:val="bullet"/>
+      <w:lvlText w:val=""/>
+      <w:lvlJc w:val="left"/>
+      <w:pPr>
+        <w:ind w:left="720" w:hanging="360"/>
+      </w:pPr>
+      <w:rPr>
+        <w:rFonts w:ascii="Symbol" w:hAnsi="Symbol" w:hint="default"/>
+      </w:rPr>
+    </w:lvl>
+    <w:lvl w:ilvl="1" w:tplc="BA307B0C">
+      <w:start w:val="1"/>
+      <w:numFmt w:val="bullet"/>
+      <w:lvlText w:val="o"/>
+      <w:lvlJc w:val="left"/>
+      <w:pPr>
+        <w:ind w:left="1440" w:hanging="360"/>
+      </w:pPr>
+      <w:rPr>
+        <w:rFonts w:ascii="Courier New" w:hAnsi="Courier New" w:hint="default"/>
+      </w:rPr>
+    </w:lvl>
+    <w:lvl w:ilvl="2" w:tplc="E08E6BEA">
+      <w:start w:val="1"/>
+      <w:numFmt w:val="bullet"/>
+      <w:lvlText w:val=""/>
+      <w:lvlJc w:val="left"/>
+      <w:pPr>
+        <w:ind w:left="2160" w:hanging="360"/>
+      </w:pPr>
+      <w:rPr>
+        <w:rFonts w:ascii="Wingdings" w:hAnsi="Wingdings" w:hint="default"/>
+      </w:rPr>
+    </w:lvl>
+    <w:lvl w:ilvl="3" w:tplc="8EB67CDA">
+      <w:start w:val="1"/>
+      <w:numFmt w:val="bullet"/>
+      <w:lvlText w:val=""/>
+      <w:lvlJc w:val="left"/>
+      <w:pPr>
+        <w:ind w:left="2880" w:hanging="360"/>
+      </w:pPr>
+      <w:rPr>
+        <w:rFonts w:ascii="Symbol" w:hAnsi="Symbol" w:hint="default"/>
+      </w:rPr>
+    </w:lvl>
+    <w:lvl w:ilvl="4" w:tplc="2F7C0F28">
+      <w:start w:val="1"/>
+      <w:numFmt w:val="bullet"/>
+      <w:lvlText w:val="o"/>
+      <w:lvlJc w:val="left"/>
+      <w:pPr>
+        <w:ind w:left="3600" w:hanging="360"/>
+      </w:pPr>
+      <w:rPr>
+        <w:rFonts w:ascii="Courier New" w:hAnsi="Courier New" w:hint="default"/>
+      </w:rPr>
+    </w:lvl>
+    <w:lvl w:ilvl="5" w:tplc="D7CEB512">
+      <w:start w:val="1"/>
+      <w:numFmt w:val="bullet"/>
+      <w:lvlText w:val=""/>
+      <w:lvlJc w:val="left"/>
+      <w:pPr>
+        <w:ind w:left="4320" w:hanging="360"/>
+      </w:pPr>
+      <w:rPr>
+        <w:rFonts w:ascii="Wingdings" w:hAnsi="Wingdings" w:hint="default"/>
+      </w:rPr>
+    </w:lvl>
+    <w:lvl w:ilvl="6" w:tplc="26C0DC18">
+      <w:start w:val="1"/>
+      <w:numFmt w:val="bullet"/>
+      <w:lvlText w:val=""/>
+      <w:lvlJc w:val="left"/>
+      <w:pPr>
+        <w:ind w:left="5040" w:hanging="360"/>
+      </w:pPr>
+      <w:rPr>
+        <w:rFonts w:ascii="Symbol" w:hAnsi="Symbol" w:hint="default"/>
+      </w:rPr>
+    </w:lvl>
+    <w:lvl w:ilvl="7" w:tplc="103E599C">
+      <w:start w:val="1"/>
+      <w:numFmt w:val="bullet"/>
+      <w:lvlText w:val="o"/>
+      <w:lvlJc w:val="left"/>
+      <w:pPr>
+        <w:ind w:left="5760" w:hanging="360"/>
+      </w:pPr>
+      <w:rPr>
+        <w:rFonts w:ascii="Courier New" w:hAnsi="Courier New" w:hint="default"/>
+      </w:rPr>
+    </w:lvl>
+    <w:lvl w:ilvl="8" w:tplc="4252C83C">
+      <w:start w:val="1"/>
+      <w:numFmt w:val="bullet"/>
+      <w:lvlText w:val=""/>
+      <w:lvlJc w:val="left"/>
+      <w:pPr>
+        <w:ind w:left="6480" w:hanging="360"/>
+      </w:pPr>
+      <w:rPr>
+        <w:rFonts w:ascii="Wingdings" w:hAnsi="Wingdings" w:hint="default"/>
+      </w:rPr>
+    </w:lvl>
+  </w:abstractNum>
+  <w:abstractNum w:abstractNumId="70" w15:restartNumberingAfterBreak="0">
     <w:nsid w:val="767A7B99"/>
     <w:multiLevelType w:val="hybridMultilevel"/>
     <w:tmpl w:val="E612F39C"/>
@@ -8983,7 +14392,7 @@
       </w:rPr>
     </w:lvl>
   </w:abstractNum>
-  <w:abstractNum w:abstractNumId="44">
+  <w:abstractNum w:abstractNumId="71" w15:restartNumberingAfterBreak="0">
     <w:nsid w:val="76AB5BBA"/>
     <w:multiLevelType w:val="hybridMultilevel"/>
     <w:tmpl w:val="32F2D56E"/>
@@ -9072,7 +14481,7 @@
       </w:pPr>
     </w:lvl>
   </w:abstractNum>
-  <w:abstractNum w:abstractNumId="45">
+  <w:abstractNum w:abstractNumId="72" w15:restartNumberingAfterBreak="0">
     <w:nsid w:val="7A6715C2"/>
     <w:multiLevelType w:val="hybridMultilevel"/>
     <w:tmpl w:val="D702E992"/>
@@ -9158,7 +14567,7 @@
       </w:pPr>
     </w:lvl>
   </w:abstractNum>
-  <w:abstractNum w:abstractNumId="46">
+  <w:abstractNum w:abstractNumId="73" w15:restartNumberingAfterBreak="0">
     <w:nsid w:val="7AA71B23"/>
     <w:multiLevelType w:val="hybridMultilevel"/>
     <w:tmpl w:val="886632C0"/>
@@ -9271,7 +14680,7 @@
       </w:rPr>
     </w:lvl>
   </w:abstractNum>
-  <w:abstractNum w:abstractNumId="47">
+  <w:abstractNum w:abstractNumId="74" w15:restartNumberingAfterBreak="0">
     <w:nsid w:val="7C342ED4"/>
     <w:multiLevelType w:val="multilevel"/>
     <w:tmpl w:val="C612495E"/>
@@ -9357,7 +14766,7 @@
       </w:pPr>
     </w:lvl>
   </w:abstractNum>
-  <w:abstractNum w:abstractNumId="48">
+  <w:abstractNum w:abstractNumId="75" w15:restartNumberingAfterBreak="0">
     <w:nsid w:val="7DA33121"/>
     <w:multiLevelType w:val="hybridMultilevel"/>
     <w:tmpl w:val="E9DE7492"/>
@@ -9443,7 +14852,7 @@
       </w:pPr>
     </w:lvl>
   </w:abstractNum>
-  <w:abstractNum w:abstractNumId="49">
+  <w:abstractNum w:abstractNumId="76" w15:restartNumberingAfterBreak="0">
     <w:nsid w:val="7DD93677"/>
     <w:multiLevelType w:val="hybridMultilevel"/>
     <w:tmpl w:val="53A0993A"/>
@@ -9556,161 +14965,242 @@
       </w:rPr>
     </w:lvl>
   </w:abstractNum>
-  <w:num w:numId="1">
+  <w:num w:numId="1" w16cid:durableId="400173855">
+    <w:abstractNumId w:val="69"/>
+  </w:num>
+  <w:num w:numId="2" w16cid:durableId="1379741129">
+    <w:abstractNumId w:val="65"/>
+  </w:num>
+  <w:num w:numId="3" w16cid:durableId="1956595985">
+    <w:abstractNumId w:val="20"/>
+  </w:num>
+  <w:num w:numId="4" w16cid:durableId="863834653">
+    <w:abstractNumId w:val="58"/>
+  </w:num>
+  <w:num w:numId="5" w16cid:durableId="2098744254">
+    <w:abstractNumId w:val="43"/>
+  </w:num>
+  <w:num w:numId="6" w16cid:durableId="730082435">
+    <w:abstractNumId w:val="27"/>
+  </w:num>
+  <w:num w:numId="7" w16cid:durableId="1170438626">
+    <w:abstractNumId w:val="51"/>
+  </w:num>
+  <w:num w:numId="8" w16cid:durableId="815419992">
+    <w:abstractNumId w:val="23"/>
+  </w:num>
+  <w:num w:numId="9" w16cid:durableId="833380950">
+    <w:abstractNumId w:val="56"/>
+  </w:num>
+  <w:num w:numId="10" w16cid:durableId="537165684">
+    <w:abstractNumId w:val="66"/>
+  </w:num>
+  <w:num w:numId="11" w16cid:durableId="164978781">
+    <w:abstractNumId w:val="10"/>
+  </w:num>
+  <w:num w:numId="12" w16cid:durableId="4284393">
+    <w:abstractNumId w:val="30"/>
+  </w:num>
+  <w:num w:numId="13" w16cid:durableId="2109039938">
+    <w:abstractNumId w:val="4"/>
+  </w:num>
+  <w:num w:numId="14" w16cid:durableId="1390111843">
+    <w:abstractNumId w:val="13"/>
+  </w:num>
+  <w:num w:numId="15" w16cid:durableId="356007430">
+    <w:abstractNumId w:val="36"/>
+  </w:num>
+  <w:num w:numId="16" w16cid:durableId="797455669">
+    <w:abstractNumId w:val="40"/>
+  </w:num>
+  <w:num w:numId="17" w16cid:durableId="976253837">
+    <w:abstractNumId w:val="3"/>
+  </w:num>
+  <w:num w:numId="18" w16cid:durableId="1108815698">
+    <w:abstractNumId w:val="17"/>
+  </w:num>
+  <w:num w:numId="19" w16cid:durableId="659037290">
+    <w:abstractNumId w:val="60"/>
+  </w:num>
+  <w:num w:numId="20" w16cid:durableId="646015373">
+    <w:abstractNumId w:val="48"/>
+  </w:num>
+  <w:num w:numId="21" w16cid:durableId="553349705">
+    <w:abstractNumId w:val="63"/>
+  </w:num>
+  <w:num w:numId="22" w16cid:durableId="900291178">
+    <w:abstractNumId w:val="14"/>
+  </w:num>
+  <w:num w:numId="23" w16cid:durableId="924190157">
+    <w:abstractNumId w:val="15"/>
+  </w:num>
+  <w:num w:numId="24" w16cid:durableId="470017">
+    <w:abstractNumId w:val="22"/>
+  </w:num>
+  <w:num w:numId="25" w16cid:durableId="1315186512">
+    <w:abstractNumId w:val="9"/>
+  </w:num>
+  <w:num w:numId="26" w16cid:durableId="1322582955">
+    <w:abstractNumId w:val="31"/>
+  </w:num>
+  <w:num w:numId="27" w16cid:durableId="80373790">
+    <w:abstractNumId w:val="50"/>
+  </w:num>
+  <w:num w:numId="28" w16cid:durableId="1398895983">
+    <w:abstractNumId w:val="42"/>
+  </w:num>
+  <w:num w:numId="29" w16cid:durableId="2033342626">
+    <w:abstractNumId w:val="28"/>
+  </w:num>
+  <w:num w:numId="30" w16cid:durableId="58679015">
+    <w:abstractNumId w:val="71"/>
+  </w:num>
+  <w:num w:numId="31" w16cid:durableId="263852322">
+    <w:abstractNumId w:val="52"/>
+  </w:num>
+  <w:num w:numId="32" w16cid:durableId="1948123732">
+    <w:abstractNumId w:val="35"/>
+  </w:num>
+  <w:num w:numId="33" w16cid:durableId="1282418436">
+    <w:abstractNumId w:val="1"/>
+  </w:num>
+  <w:num w:numId="34" w16cid:durableId="979043331">
+    <w:abstractNumId w:val="74"/>
+  </w:num>
+  <w:num w:numId="35" w16cid:durableId="695816398">
     <w:abstractNumId w:val="26"/>
   </w:num>
-  <w:num w:numId="2">
+  <w:num w:numId="36" w16cid:durableId="818575660">
+    <w:abstractNumId w:val="32"/>
+  </w:num>
+  <w:num w:numId="37" w16cid:durableId="88356607">
+    <w:abstractNumId w:val="59"/>
+  </w:num>
+  <w:num w:numId="38" w16cid:durableId="1536112733">
+    <w:abstractNumId w:val="53"/>
+  </w:num>
+  <w:num w:numId="39" w16cid:durableId="1842236415">
+    <w:abstractNumId w:val="8"/>
+  </w:num>
+  <w:num w:numId="40" w16cid:durableId="1263761798">
+    <w:abstractNumId w:val="24"/>
+  </w:num>
+  <w:num w:numId="41" w16cid:durableId="94524210">
+    <w:abstractNumId w:val="57"/>
+  </w:num>
+  <w:num w:numId="42" w16cid:durableId="173611110">
+    <w:abstractNumId w:val="70"/>
+  </w:num>
+  <w:num w:numId="43" w16cid:durableId="1371227695">
+    <w:abstractNumId w:val="7"/>
+  </w:num>
+  <w:num w:numId="44" w16cid:durableId="728000403">
+    <w:abstractNumId w:val="6"/>
+  </w:num>
+  <w:num w:numId="45" w16cid:durableId="1746954929">
+    <w:abstractNumId w:val="5"/>
+  </w:num>
+  <w:num w:numId="46" w16cid:durableId="1416584741">
+    <w:abstractNumId w:val="47"/>
+  </w:num>
+  <w:num w:numId="47" w16cid:durableId="1850288975">
+    <w:abstractNumId w:val="76"/>
+  </w:num>
+  <w:num w:numId="48" w16cid:durableId="430125934">
+    <w:abstractNumId w:val="62"/>
+  </w:num>
+  <w:num w:numId="49" w16cid:durableId="837380931">
+    <w:abstractNumId w:val="37"/>
+  </w:num>
+  <w:num w:numId="50" w16cid:durableId="1694839853">
+    <w:abstractNumId w:val="49"/>
+  </w:num>
+  <w:num w:numId="51" w16cid:durableId="24597395">
+    <w:abstractNumId w:val="46"/>
+  </w:num>
+  <w:num w:numId="52" w16cid:durableId="1116176375">
+    <w:abstractNumId w:val="21"/>
+  </w:num>
+  <w:num w:numId="53" w16cid:durableId="822426213">
+    <w:abstractNumId w:val="33"/>
+  </w:num>
+  <w:num w:numId="54" w16cid:durableId="572468348">
+    <w:abstractNumId w:val="44"/>
+  </w:num>
+  <w:num w:numId="55" w16cid:durableId="1054084153">
+    <w:abstractNumId w:val="45"/>
+  </w:num>
+  <w:num w:numId="56" w16cid:durableId="764959189">
+    <w:abstractNumId w:val="72"/>
+  </w:num>
+  <w:num w:numId="57" w16cid:durableId="1728915023">
+    <w:abstractNumId w:val="2"/>
+  </w:num>
+  <w:num w:numId="58" w16cid:durableId="647786528">
+    <w:abstractNumId w:val="41"/>
+  </w:num>
+  <w:num w:numId="59" w16cid:durableId="747732485">
+    <w:abstractNumId w:val="75"/>
+  </w:num>
+  <w:num w:numId="60" w16cid:durableId="955914545">
+    <w:abstractNumId w:val="61"/>
+  </w:num>
+  <w:num w:numId="61" w16cid:durableId="368340462">
     <w:abstractNumId w:val="16"/>
   </w:num>
-  <w:num w:numId="3">
-    <w:abstractNumId w:val="44"/>
+  <w:num w:numId="62" w16cid:durableId="751512004">
+    <w:abstractNumId w:val="39"/>
   </w:num>
-  <w:num w:numId="4">
-    <w:abstractNumId w:val="32"/>
+  <w:num w:numId="63" w16cid:durableId="1373993368">
+    <w:abstractNumId w:val="73"/>
   </w:num>
-  <w:num w:numId="5">
-    <w:abstractNumId w:val="21"/>
+  <w:num w:numId="64" w16cid:durableId="781613402">
+    <w:abstractNumId w:val="19"/>
   </w:num>
-  <w:num w:numId="6">
-    <w:abstractNumId w:val="1"/>
+  <w:num w:numId="65" w16cid:durableId="2076933762">
+    <w:abstractNumId w:val="0"/>
   </w:num>
-  <w:num w:numId="7">
-    <w:abstractNumId w:val="47"/>
+  <w:num w:numId="66" w16cid:durableId="92673703">
+    <w:abstractNumId w:val="29"/>
   </w:num>
-  <w:num w:numId="8">
-    <w:abstractNumId w:val="15"/>
+  <w:num w:numId="67" w16cid:durableId="1089547340">
+    <w:abstractNumId w:val="64"/>
   </w:num>
-  <w:num w:numId="9">
+  <w:num w:numId="68" w16cid:durableId="1244950735">
+    <w:abstractNumId w:val="11"/>
+  </w:num>
+  <w:num w:numId="69" w16cid:durableId="1022979712">
+    <w:abstractNumId w:val="68"/>
+  </w:num>
+  <w:num w:numId="70" w16cid:durableId="1100296180">
+    <w:abstractNumId w:val="67"/>
+  </w:num>
+  <w:num w:numId="71" w16cid:durableId="1469742889">
+    <w:abstractNumId w:val="12"/>
+  </w:num>
+  <w:num w:numId="72" w16cid:durableId="1074275491">
+    <w:abstractNumId w:val="25"/>
+  </w:num>
+  <w:num w:numId="73" w16cid:durableId="952399078">
+    <w:abstractNumId w:val="34"/>
+  </w:num>
+  <w:num w:numId="74" w16cid:durableId="2032145588">
+    <w:abstractNumId w:val="55"/>
+  </w:num>
+  <w:num w:numId="75" w16cid:durableId="646208285">
     <w:abstractNumId w:val="18"/>
   </w:num>
-  <w:num w:numId="10">
-    <w:abstractNumId w:val="37"/>
-  </w:num>
-  <w:num w:numId="11">
-    <w:abstractNumId w:val="33"/>
-  </w:num>
-  <w:num w:numId="12">
-    <w:abstractNumId w:val="6"/>
-  </w:num>
-  <w:num w:numId="13">
-    <w:abstractNumId w:val="13"/>
-  </w:num>
-  <w:num w:numId="14">
-    <w:abstractNumId w:val="36"/>
-  </w:num>
-  <w:num w:numId="15">
-    <w:abstractNumId w:val="43"/>
-  </w:num>
-  <w:num w:numId="16">
-    <w:abstractNumId w:val="5"/>
-  </w:num>
-  <w:num w:numId="17">
-    <w:abstractNumId w:val="4"/>
-  </w:num>
-  <w:num w:numId="18">
-    <w:abstractNumId w:val="3"/>
-  </w:num>
-  <w:num w:numId="19">
-    <w:abstractNumId w:val="30"/>
-  </w:num>
-  <w:num w:numId="20">
-    <w:abstractNumId w:val="49"/>
-  </w:num>
-  <w:num w:numId="21">
-    <w:abstractNumId w:val="39"/>
-  </w:num>
-  <w:num w:numId="22">
-    <w:abstractNumId w:val="22"/>
-  </w:num>
-  <w:num w:numId="23">
-    <w:abstractNumId w:val="31"/>
-  </w:num>
-  <w:num w:numId="24">
-    <w:abstractNumId w:val="29"/>
-  </w:num>
-  <w:num w:numId="25">
-    <w:abstractNumId w:val="12"/>
-  </w:num>
-  <w:num w:numId="26">
-    <w:abstractNumId w:val="19"/>
-  </w:num>
-  <w:num w:numId="27">
-    <w:abstractNumId w:val="27"/>
-  </w:num>
-  <w:num w:numId="28">
-    <w:abstractNumId w:val="28"/>
-  </w:num>
-  <w:num w:numId="29">
-    <w:abstractNumId w:val="45"/>
-  </w:num>
-  <w:num w:numId="30">
-    <w:abstractNumId w:val="2"/>
-  </w:num>
-  <w:num w:numId="31">
-    <w:abstractNumId w:val="25"/>
-  </w:num>
-  <w:num w:numId="32">
-    <w:abstractNumId w:val="48"/>
-  </w:num>
-  <w:num w:numId="33">
+  <w:num w:numId="76" w16cid:durableId="1639531104">
     <w:abstractNumId w:val="38"/>
   </w:num>
-  <w:num w:numId="34">
-    <w:abstractNumId w:val="9"/>
-  </w:num>
-  <w:num w:numId="35">
-    <w:abstractNumId w:val="24"/>
-  </w:num>
-  <w:num w:numId="36">
-    <w:abstractNumId w:val="46"/>
-  </w:num>
-  <w:num w:numId="37">
-    <w:abstractNumId w:val="11"/>
-  </w:num>
-  <w:num w:numId="38">
-    <w:abstractNumId w:val="0"/>
-  </w:num>
-  <w:num w:numId="39">
-    <w:abstractNumId w:val="17"/>
-  </w:num>
-  <w:num w:numId="40">
-    <w:abstractNumId w:val="40"/>
-  </w:num>
-  <w:num w:numId="41">
-    <w:abstractNumId w:val="7"/>
-  </w:num>
-  <w:num w:numId="42">
-    <w:abstractNumId w:val="42"/>
-  </w:num>
-  <w:num w:numId="43">
-    <w:abstractNumId w:val="41"/>
-  </w:num>
-  <w:num w:numId="44">
-    <w:abstractNumId w:val="8"/>
-  </w:num>
-  <w:num w:numId="45">
-    <w:abstractNumId w:val="14"/>
-  </w:num>
-  <w:num w:numId="46">
-    <w:abstractNumId w:val="20"/>
-  </w:num>
-  <w:num w:numId="47">
-    <w:abstractNumId w:val="35"/>
-  </w:num>
-  <w:num w:numId="48">
-    <w:abstractNumId w:val="10"/>
-  </w:num>
-  <w:num w:numId="49">
-    <w:abstractNumId w:val="23"/>
-  </w:num>
-  <w:num w:numId="50">
-    <w:abstractNumId w:val="34"/>
+  <w:num w:numId="77" w16cid:durableId="1916889110">
+    <w:abstractNumId w:val="54"/>
   </w:num>
 </w:numbering>
 </file>
 
 <file path=word/styles.xml><?xml version="1.0" encoding="utf-8"?>
-<w:styles xmlns:mc="http://schemas.openxmlformats.org/markup-compatibility/2006" xmlns:r="http://schemas.openxmlformats.org/officeDocument/2006/relationships" xmlns:w="http://schemas.openxmlformats.org/wordprocessingml/2006/main" xmlns:w14="http://schemas.microsoft.com/office/word/2010/wordml" xmlns:w15="http://schemas.microsoft.com/office/word/2012/wordml" mc:Ignorable="w14 w15">
+<w:styles xmlns:mc="http://schemas.openxmlformats.org/markup-compatibility/2006" xmlns:r="http://schemas.openxmlformats.org/officeDocument/2006/relationships" xmlns:w="http://schemas.openxmlformats.org/wordprocessingml/2006/main" xmlns:w14="http://schemas.microsoft.com/office/word/2010/wordml" xmlns:w15="http://schemas.microsoft.com/office/word/2012/wordml" xmlns:w16cex="http://schemas.microsoft.com/office/word/2018/wordml/cex" xmlns:w16cid="http://schemas.microsoft.com/office/word/2016/wordml/cid" xmlns:w16="http://schemas.microsoft.com/office/word/2018/wordml" xmlns:w16du="http://schemas.microsoft.com/office/word/2023/wordml/word16du" xmlns:w16sdtdh="http://schemas.microsoft.com/office/word/2020/wordml/sdtdatahash" xmlns:w16se="http://schemas.microsoft.com/office/word/2015/wordml/symex" mc:Ignorable="w14 w15 w16se w16cid w16 w16cex w16sdtdh w16du">
   <w:docDefaults>
     <w:rPrDefault>
       <w:rPr>
@@ -9726,7 +15216,7 @@
       </w:pPr>
     </w:pPrDefault>
   </w:docDefaults>
-  <w:latentStyles w:defLockedState="0" w:defUIPriority="99" w:defSemiHidden="0" w:defUnhideWhenUsed="0" w:defQFormat="0" w:count="371">
+  <w:latentStyles w:defLockedState="0" w:defUIPriority="99" w:defSemiHidden="0" w:defUnhideWhenUsed="0" w:defQFormat="0" w:count="376">
     <w:lsdException w:name="Normal" w:uiPriority="0" w:qFormat="1"/>
     <w:lsdException w:name="heading 1" w:uiPriority="9" w:qFormat="1"/>
     <w:lsdException w:name="heading 2" w:semiHidden="1" w:uiPriority="9" w:unhideWhenUsed="1" w:qFormat="1"/>
@@ -10098,6 +15588,11 @@
     <w:lsdException w:name="List Table 5 Dark Accent 6" w:uiPriority="50"/>
     <w:lsdException w:name="List Table 6 Colorful Accent 6" w:uiPriority="51"/>
     <w:lsdException w:name="List Table 7 Colorful Accent 6" w:uiPriority="52"/>
+    <w:lsdException w:name="Mention" w:semiHidden="1" w:unhideWhenUsed="1"/>
+    <w:lsdException w:name="Smart Hyperlink" w:semiHidden="1" w:unhideWhenUsed="1"/>
+    <w:lsdException w:name="Hashtag" w:semiHidden="1" w:unhideWhenUsed="1"/>
+    <w:lsdException w:name="Unresolved Mention" w:semiHidden="1" w:unhideWhenUsed="1"/>
+    <w:lsdException w:name="Smart Link" w:semiHidden="1" w:unhideWhenUsed="1"/>
   </w:latentStyles>
   <w:style w:type="paragraph" w:default="1" w:styleId="Normal">
     <w:name w:val="Normal"/>
@@ -10119,6 +15614,27 @@
     </w:pPr>
     <w:rPr>
       <w:rFonts w:asciiTheme="majorHAnsi" w:eastAsiaTheme="majorEastAsia" w:hAnsiTheme="majorHAnsi" w:cstheme="majorBidi"/>
+      <w:color w:val="2E74B5" w:themeColor="accent1" w:themeShade="BF"/>
+      <w:sz w:val="32"/>
+      <w:szCs w:val="32"/>
+    </w:rPr>
+  </w:style>
+  <w:style w:type="paragraph" w:styleId="Ttulo2">
+    <w:name w:val="heading 2"/>
+    <w:basedOn w:val="Normal"/>
+    <w:next w:val="Normal"/>
+    <w:uiPriority w:val="9"/>
+    <w:unhideWhenUsed/>
+    <w:qFormat/>
+    <w:rsid w:val="78A176A7"/>
+    <w:pPr>
+      <w:keepNext/>
+      <w:keepLines/>
+      <w:spacing w:before="160" w:after="80"/>
+      <w:outlineLvl w:val="1"/>
+    </w:pPr>
+    <w:rPr>
+      <w:rFonts w:asciiTheme="majorHAnsi" w:eastAsiaTheme="minorEastAsia" w:hAnsiTheme="majorHAnsi" w:cstheme="majorEastAsia"/>
       <w:color w:val="2E74B5" w:themeColor="accent1" w:themeShade="BF"/>
       <w:sz w:val="32"/>
       <w:szCs w:val="32"/>
@@ -10250,7 +15766,7 @@
       <w:szCs w:val="32"/>
     </w:rPr>
   </w:style>
-  <w:style w:type="paragraph" w:styleId="TtulodeTDC">
+  <w:style w:type="paragraph" w:styleId="TtuloTDC">
     <w:name w:val="TOC Heading"/>
     <w:basedOn w:val="Ttulo1"/>
     <w:next w:val="Normal"/>
@@ -10316,11 +15832,11 @@
       <w:u w:val="single"/>
     </w:rPr>
   </w:style>
-  <w:style w:type="paragraph" w:styleId="Puesto">
+  <w:style w:type="paragraph" w:styleId="Ttulo">
     <w:name w:val="Title"/>
     <w:basedOn w:val="Normal"/>
     <w:next w:val="Normal"/>
-    <w:link w:val="PuestoCar"/>
+    <w:link w:val="TtuloCar"/>
     <w:qFormat/>
     <w:rsid w:val="00425B69"/>
     <w:pPr>
@@ -10336,10 +15852,10 @@
       <w:lang w:val="en-US"/>
     </w:rPr>
   </w:style>
-  <w:style w:type="character" w:customStyle="1" w:styleId="PuestoCar">
-    <w:name w:val="Puesto Car"/>
+  <w:style w:type="character" w:customStyle="1" w:styleId="TtuloCar">
+    <w:name w:val="Título Car"/>
     <w:basedOn w:val="Fuentedeprrafopredeter"/>
-    <w:link w:val="Puesto"/>
+    <w:link w:val="Ttulo"/>
     <w:rsid w:val="00425B69"/>
     <w:rPr>
       <w:rFonts w:ascii="Arial" w:eastAsia="Times New Roman" w:hAnsi="Arial" w:cs="Times New Roman"/>
